--- a/webapp/webapp/template-config/template/status_cdi_docx_model.docx
+++ b/webapp/webapp/template-config/template/status_cdi_docx_model.docx
@@ -1,6 +1,6 @@
 
 <file path=word/document.xml><?xml version="1.0" encoding="utf-8"?>
-<w:document xmlns:wpc="http://schemas.microsoft.com/office/word/2010/wordprocessingCanvas" xmlns:mc="http://schemas.openxmlformats.org/markup-compatibility/2006" xmlns:o="urn:schemas-microsoft-com:office:office" xmlns:r="http://schemas.openxmlformats.org/officeDocument/2006/relationships" xmlns:m="http://schemas.openxmlformats.org/officeDocument/2006/math" xmlns:v="urn:schemas-microsoft-com:vml" xmlns:wp14="http://schemas.microsoft.com/office/word/2010/wordprocessingDrawing" xmlns:wp="http://schemas.openxmlformats.org/drawingml/2006/wordprocessingDrawing" xmlns:w10="urn:schemas-microsoft-com:office:word" xmlns:w="http://schemas.openxmlformats.org/wordprocessingml/2006/main" xmlns:w14="http://schemas.microsoft.com/office/word/2010/wordml" xmlns:w15="http://schemas.microsoft.com/office/word/2012/wordml" xmlns:wpg="http://schemas.microsoft.com/office/word/2010/wordprocessingGroup" xmlns:wpi="http://schemas.microsoft.com/office/word/2010/wordprocessingInk" xmlns:wne="http://schemas.microsoft.com/office/word/2006/wordml" xmlns:wps="http://schemas.microsoft.com/office/word/2010/wordprocessingShape" mc:Ignorable="w14 w15 wp14">
+<w:document xmlns:wpc="http://schemas.microsoft.com/office/word/2010/wordprocessingCanvas" xmlns:cx="http://schemas.microsoft.com/office/drawing/2014/chartex" xmlns:cx1="http://schemas.microsoft.com/office/drawing/2015/9/8/chartex" xmlns:cx2="http://schemas.microsoft.com/office/drawing/2015/10/21/chartex" xmlns:cx3="http://schemas.microsoft.com/office/drawing/2016/5/9/chartex" xmlns:cx4="http://schemas.microsoft.com/office/drawing/2016/5/10/chartex" xmlns:cx5="http://schemas.microsoft.com/office/drawing/2016/5/11/chartex" xmlns:cx6="http://schemas.microsoft.com/office/drawing/2016/5/12/chartex" xmlns:cx7="http://schemas.microsoft.com/office/drawing/2016/5/13/chartex" xmlns:cx8="http://schemas.microsoft.com/office/drawing/2016/5/14/chartex" xmlns:mc="http://schemas.openxmlformats.org/markup-compatibility/2006" xmlns:aink="http://schemas.microsoft.com/office/drawing/2016/ink" xmlns:am3d="http://schemas.microsoft.com/office/drawing/2017/model3d" xmlns:o="urn:schemas-microsoft-com:office:office" xmlns:r="http://schemas.openxmlformats.org/officeDocument/2006/relationships" xmlns:m="http://schemas.openxmlformats.org/officeDocument/2006/math" xmlns:v="urn:schemas-microsoft-com:vml" xmlns:wp14="http://schemas.microsoft.com/office/word/2010/wordprocessingDrawing" xmlns:wp="http://schemas.openxmlformats.org/drawingml/2006/wordprocessingDrawing" xmlns:w10="urn:schemas-microsoft-com:office:word" xmlns:w="http://schemas.openxmlformats.org/wordprocessingml/2006/main" xmlns:w14="http://schemas.microsoft.com/office/word/2010/wordml" xmlns:w15="http://schemas.microsoft.com/office/word/2012/wordml" xmlns:w16cex="http://schemas.microsoft.com/office/word/2018/wordml/cex" xmlns:w16cid="http://schemas.microsoft.com/office/word/2016/wordml/cid" xmlns:w16="http://schemas.microsoft.com/office/word/2018/wordml" xmlns:w16sdtdh="http://schemas.microsoft.com/office/word/2020/wordml/sdtdatahash" xmlns:w16se="http://schemas.microsoft.com/office/word/2015/wordml/symex" xmlns:wpg="http://schemas.microsoft.com/office/word/2010/wordprocessingGroup" xmlns:wpi="http://schemas.microsoft.com/office/word/2010/wordprocessingInk" xmlns:wne="http://schemas.microsoft.com/office/word/2006/wordml" xmlns:wps="http://schemas.microsoft.com/office/word/2010/wordprocessingShape" mc:Ignorable="w14 w15 w16se w16cid w16 w16cex w16sdtdh wp14">
   <w:body>
     <w:p>
       <w:pPr>
@@ -22,6 +22,7 @@
           <w:bCs/>
           <w:sz w:val="24"/>
           <w:szCs w:val="24"/>
+          <w:u w:val="single"/>
           <w:lang w:val="fr-FR"/>
         </w:rPr>
       </w:pPr>
@@ -32,6 +33,7 @@
           <w:bCs/>
           <w:sz w:val="24"/>
           <w:szCs w:val="24"/>
+          <w:u w:val="single"/>
           <w:lang w:val="fr-FR"/>
         </w:rPr>
         <w:t>CONTRAT DE TRAVAIL A DUREE INDETERMINEE</w:t>
@@ -40,22 +42,36 @@
     <w:p>
       <w:pPr>
         <w:ind w:left="567" w:right="981"/>
-        <w:jc w:val="both"/>
+        <w:jc w:val="center"/>
         <w:rPr>
           <w:rFonts w:ascii="Times New Roman" w:hAnsi="Times New Roman" w:cs="Times New Roman"/>
           <w:b/>
           <w:bCs/>
-          <w:lang w:val="fr-FR"/>
-        </w:rPr>
-      </w:pPr>
-      <w:r>
+          <w:sz w:val="24"/>
+          <w:szCs w:val="24"/>
+          <w:lang w:val="fr-FR"/>
+        </w:rPr>
+      </w:pPr>
+    </w:p>
+    <w:p>
+      <w:pPr>
+        <w:ind w:left="567" w:right="981"/>
+        <w:jc w:val="both"/>
         <w:rPr>
           <w:rFonts w:ascii="Times New Roman" w:hAnsi="Times New Roman" w:cs="Times New Roman"/>
           <w:b/>
           <w:bCs/>
           <w:lang w:val="fr-FR"/>
         </w:rPr>
-        <w:t>ENTRE LES SOUSSIGNEES</w:t>
+      </w:pPr>
+      <w:r>
+        <w:rPr>
+          <w:rFonts w:ascii="Times New Roman" w:hAnsi="Times New Roman" w:cs="Times New Roman"/>
+          <w:b/>
+          <w:bCs/>
+          <w:lang w:val="fr-FR"/>
+        </w:rPr>
+        <w:t>ENTRE LES SOUSSIGNES</w:t>
       </w:r>
     </w:p>
     <w:p>
@@ -65,31 +81,33 @@
           <w:ilvl w:val="0"/>
           <w:numId w:val="13"/>
         </w:numPr>
-        <w:ind w:right="981"/>
-        <w:rPr>
-          <w:rFonts w:ascii="Times New Roman" w:hAnsi="Times New Roman" w:cs="Times New Roman"/>
-          <w:sz w:val="20"/>
-          <w:szCs w:val="20"/>
+        <w:ind w:right="981" w:hanging="720"/>
+        <w:jc w:val="both"/>
+        <w:rPr>
+          <w:rFonts w:ascii="Times New Roman" w:hAnsi="Times New Roman" w:cs="Times New Roman"/>
+          <w:sz w:val="24"/>
+          <w:szCs w:val="24"/>
           <w:lang w:val="fr-FR"/>
         </w:rPr>
       </w:pPr>
       <w:bookmarkStart w:id="1" w:name="nom_employeur"/>
       <w:bookmarkStart w:id="2" w:name="Infos_employeur_moral"/>
-      <w:r>
-        <w:rPr>
-          <w:rFonts w:ascii="Times New Roman" w:hAnsi="Times New Roman" w:cs="Times New Roman"/>
-          <w:sz w:val="20"/>
-          <w:szCs w:val="20"/>
-          <w:lang w:val="fr-FR"/>
-        </w:rPr>
-        <w:t>_______</w:t>
+      <w:bookmarkStart w:id="3" w:name="_Hlk95295854"/>
+      <w:r>
+        <w:rPr>
+          <w:rFonts w:ascii="Times New Roman" w:hAnsi="Times New Roman" w:cs="Times New Roman"/>
+          <w:sz w:val="24"/>
+          <w:szCs w:val="24"/>
+          <w:lang w:val="fr-FR"/>
+        </w:rPr>
+        <w:t>____</w:t>
       </w:r>
       <w:bookmarkEnd w:id="1"/>
       <w:r>
         <w:rPr>
           <w:rFonts w:ascii="Times New Roman" w:hAnsi="Times New Roman" w:cs="Times New Roman"/>
-          <w:sz w:val="20"/>
-          <w:szCs w:val="20"/>
+          <w:sz w:val="24"/>
+          <w:szCs w:val="24"/>
           <w:lang w:val="fr-FR"/>
         </w:rPr>
         <w:t xml:space="preserve"> </w:t>
@@ -97,8 +115,8 @@
       <w:r>
         <w:rPr>
           <w:rFonts w:ascii="Times New Roman" w:hAnsi="Times New Roman" w:cs="Times New Roman"/>
-          <w:sz w:val="20"/>
-          <w:szCs w:val="20"/>
+          <w:sz w:val="24"/>
+          <w:szCs w:val="24"/>
           <w:lang w:val="fr-FR"/>
         </w:rPr>
         <w:t xml:space="preserve"> </w:t>
@@ -106,28 +124,28 @@
       <w:r>
         <w:rPr>
           <w:rFonts w:ascii="Times New Roman" w:hAnsi="Times New Roman" w:cs="Times New Roman"/>
-          <w:sz w:val="20"/>
-          <w:szCs w:val="20"/>
+          <w:sz w:val="24"/>
+          <w:szCs w:val="24"/>
           <w:lang w:val="fr-FR"/>
         </w:rPr>
         <w:t xml:space="preserve"> </w:t>
       </w:r>
-      <w:bookmarkStart w:id="3" w:name="prénom_employeur"/>
-      <w:r>
-        <w:rPr>
-          <w:rFonts w:ascii="Times New Roman" w:hAnsi="Times New Roman" w:cs="Times New Roman"/>
-          <w:sz w:val="20"/>
-          <w:szCs w:val="20"/>
-          <w:lang w:val="fr-FR"/>
-        </w:rPr>
-        <w:t>_______</w:t>
-      </w:r>
-      <w:bookmarkEnd w:id="3"/>
-      <w:r>
-        <w:rPr>
-          <w:rFonts w:ascii="Times New Roman" w:hAnsi="Times New Roman" w:cs="Times New Roman"/>
-          <w:sz w:val="20"/>
-          <w:szCs w:val="20"/>
+      <w:bookmarkStart w:id="4" w:name="prénom_employeur"/>
+      <w:r>
+        <w:rPr>
+          <w:rFonts w:ascii="Times New Roman" w:hAnsi="Times New Roman" w:cs="Times New Roman"/>
+          <w:sz w:val="24"/>
+          <w:szCs w:val="24"/>
+          <w:lang w:val="fr-FR"/>
+        </w:rPr>
+        <w:t>___</w:t>
+      </w:r>
+      <w:bookmarkEnd w:id="4"/>
+      <w:r>
+        <w:rPr>
+          <w:rFonts w:ascii="Times New Roman" w:hAnsi="Times New Roman" w:cs="Times New Roman"/>
+          <w:sz w:val="24"/>
+          <w:szCs w:val="24"/>
           <w:lang w:val="fr-FR"/>
         </w:rPr>
         <w:t>, titulaire de la cart</w:t>
@@ -135,48 +153,66 @@
       <w:r>
         <w:rPr>
           <w:rFonts w:ascii="Times New Roman" w:hAnsi="Times New Roman" w:cs="Times New Roman"/>
-          <w:sz w:val="20"/>
-          <w:szCs w:val="20"/>
-          <w:lang w:val="fr-FR"/>
-        </w:rPr>
-        <w:t xml:space="preserve">e d’identité tunisienne n° </w:t>
-      </w:r>
-      <w:bookmarkStart w:id="4" w:name="CIN_de_employeur_physique"/>
-      <w:r>
-        <w:rPr>
-          <w:rFonts w:ascii="Times New Roman" w:hAnsi="Times New Roman" w:cs="Times New Roman"/>
-          <w:sz w:val="20"/>
-          <w:szCs w:val="20"/>
-          <w:lang w:val="fr-FR"/>
-        </w:rPr>
-        <w:t>_______</w:t>
-      </w:r>
-      <w:bookmarkEnd w:id="4"/>
-      <w:r>
-        <w:rPr>
-          <w:rFonts w:ascii="Times New Roman" w:hAnsi="Times New Roman" w:cs="Times New Roman"/>
-          <w:sz w:val="20"/>
-          <w:szCs w:val="20"/>
+          <w:sz w:val="24"/>
+          <w:szCs w:val="24"/>
+          <w:lang w:val="fr-FR"/>
+        </w:rPr>
+        <w:t>e d’identité</w:t>
+      </w:r>
+      <w:r>
+        <w:rPr>
+          <w:rFonts w:ascii="Times New Roman" w:hAnsi="Times New Roman" w:cs="Times New Roman"/>
+          <w:sz w:val="24"/>
+          <w:szCs w:val="24"/>
+          <w:lang w:val="fr-FR"/>
+        </w:rPr>
+        <w:t xml:space="preserve"> </w:t>
+      </w:r>
+      <w:r>
+        <w:rPr>
+          <w:rFonts w:ascii="Times New Roman" w:hAnsi="Times New Roman" w:cs="Times New Roman"/>
+          <w:sz w:val="24"/>
+          <w:szCs w:val="24"/>
+          <w:lang w:val="fr-FR"/>
+        </w:rPr>
+        <w:t xml:space="preserve">tunisienne n° </w:t>
+      </w:r>
+      <w:bookmarkStart w:id="5" w:name="CIN_de_employeur_physique"/>
+      <w:r>
+        <w:rPr>
+          <w:rFonts w:ascii="Times New Roman" w:hAnsi="Times New Roman" w:cs="Times New Roman"/>
+          <w:sz w:val="24"/>
+          <w:szCs w:val="24"/>
+          <w:lang w:val="fr-FR"/>
+        </w:rPr>
+        <w:t>___</w:t>
+      </w:r>
+      <w:bookmarkEnd w:id="5"/>
+      <w:r>
+        <w:rPr>
+          <w:rFonts w:ascii="Times New Roman" w:hAnsi="Times New Roman" w:cs="Times New Roman"/>
+          <w:sz w:val="24"/>
+          <w:szCs w:val="24"/>
           <w:lang w:val="fr-FR"/>
         </w:rPr>
         <w:t xml:space="preserve">, élisant domicile au </w:t>
       </w:r>
-      <w:bookmarkStart w:id="5" w:name="Adresse_de_employeur_physique"/>
-      <w:r>
-        <w:rPr>
-          <w:rFonts w:ascii="Times New Roman" w:hAnsi="Times New Roman" w:cs="Times New Roman"/>
-          <w:sz w:val="20"/>
-          <w:szCs w:val="20"/>
-          <w:lang w:val="fr-FR"/>
-        </w:rPr>
-        <w:t>_______</w:t>
-      </w:r>
-      <w:bookmarkEnd w:id="5"/>
-      <w:r>
-        <w:rPr>
-          <w:rFonts w:ascii="Times New Roman" w:hAnsi="Times New Roman" w:cs="Times New Roman"/>
-          <w:sz w:val="20"/>
-          <w:szCs w:val="20"/>
+      <w:bookmarkStart w:id="6" w:name="Adresse_de_employeur_physique"/>
+      <w:r>
+        <w:rPr>
+          <w:rFonts w:ascii="Times New Roman" w:hAnsi="Times New Roman" w:cs="Times New Roman"/>
+          <w:sz w:val="24"/>
+          <w:szCs w:val="24"/>
+          <w:lang w:val="fr-FR"/>
+        </w:rPr>
+        <w:t>____</w:t>
+      </w:r>
+      <w:bookmarkEnd w:id="6"/>
+      <w:r>
+        <w:rPr>
+          <w:rFonts w:ascii="Times New Roman" w:hAnsi="Times New Roman" w:cs="Times New Roman"/>
+          <w:sz w:val="24"/>
+          <w:szCs w:val="24"/>
           <w:lang w:val="fr-FR"/>
         </w:rPr>
         <w:t>.</w:t>
@@ -185,8 +221,8 @@
       <w:r>
         <w:rPr>
           <w:rFonts w:ascii="Times New Roman" w:hAnsi="Times New Roman" w:cs="Times New Roman"/>
-          <w:sz w:val="20"/>
-          <w:szCs w:val="20"/>
+          <w:sz w:val="24"/>
+          <w:szCs w:val="24"/>
           <w:lang w:val="fr-FR"/>
         </w:rPr>
         <w:t xml:space="preserve"> </w:t>
@@ -198,28 +234,30 @@
         <w:jc w:val="both"/>
         <w:rPr>
           <w:rFonts w:ascii="Times New Roman" w:hAnsi="Times New Roman" w:cs="Times New Roman"/>
-          <w:sz w:val="20"/>
-          <w:szCs w:val="20"/>
-          <w:lang w:val="fr-FR"/>
-        </w:rPr>
-      </w:pPr>
-      <w:bookmarkStart w:id="6" w:name="Dénomination_de_la_societé"/>
-      <w:bookmarkStart w:id="7" w:name="Infos_employeur_physique"/>
-      <w:r>
-        <w:rPr>
-          <w:rFonts w:ascii="Times New Roman" w:hAnsi="Times New Roman" w:cs="Times New Roman"/>
-          <w:sz w:val="20"/>
-          <w:szCs w:val="20"/>
-          <w:lang w:val="fr-FR"/>
-        </w:rPr>
-        <w:t>_______</w:t>
-      </w:r>
-      <w:bookmarkEnd w:id="6"/>
-      <w:r>
-        <w:rPr>
-          <w:rFonts w:ascii="Times New Roman" w:hAnsi="Times New Roman" w:cs="Times New Roman"/>
-          <w:sz w:val="20"/>
-          <w:szCs w:val="20"/>
+          <w:sz w:val="24"/>
+          <w:szCs w:val="24"/>
+          <w:lang w:val="fr-FR"/>
+        </w:rPr>
+      </w:pPr>
+      <w:bookmarkStart w:id="7" w:name="Dénomination_de_la_societé"/>
+      <w:bookmarkStart w:id="8" w:name="Infos_employeur_physique"/>
+      <w:bookmarkStart w:id="9" w:name="_Hlk95295924"/>
+      <w:bookmarkEnd w:id="3"/>
+      <w:r>
+        <w:rPr>
+          <w:rFonts w:ascii="Times New Roman" w:hAnsi="Times New Roman" w:cs="Times New Roman"/>
+          <w:sz w:val="24"/>
+          <w:szCs w:val="24"/>
+          <w:lang w:val="fr-FR"/>
+        </w:rPr>
+        <w:t>____</w:t>
+      </w:r>
+      <w:bookmarkEnd w:id="7"/>
+      <w:r>
+        <w:rPr>
+          <w:rFonts w:ascii="Times New Roman" w:hAnsi="Times New Roman" w:cs="Times New Roman"/>
+          <w:sz w:val="24"/>
+          <w:szCs w:val="24"/>
           <w:lang w:val="fr-FR"/>
         </w:rPr>
         <w:t xml:space="preserve">  </w:t>
@@ -227,171 +265,198 @@
       <w:r>
         <w:rPr>
           <w:rFonts w:ascii="Times New Roman" w:hAnsi="Times New Roman" w:cs="Times New Roman"/>
-          <w:sz w:val="20"/>
-          <w:szCs w:val="20"/>
+          <w:sz w:val="24"/>
+          <w:szCs w:val="24"/>
           <w:lang w:val="fr-FR"/>
         </w:rPr>
         <w:t xml:space="preserve"> </w:t>
       </w:r>
-      <w:bookmarkStart w:id="8" w:name="Type_de_la_societé"/>
-      <w:r>
-        <w:rPr>
-          <w:rFonts w:ascii="Times New Roman" w:hAnsi="Times New Roman" w:cs="Times New Roman"/>
-          <w:sz w:val="20"/>
-          <w:szCs w:val="20"/>
-          <w:lang w:val="fr-FR"/>
-        </w:rPr>
-        <w:t>_______</w:t>
+      <w:bookmarkStart w:id="10" w:name="Type_de_la_societé"/>
+      <w:r>
+        <w:rPr>
+          <w:rFonts w:ascii="Times New Roman" w:hAnsi="Times New Roman" w:cs="Times New Roman"/>
+          <w:sz w:val="24"/>
+          <w:szCs w:val="24"/>
+          <w:lang w:val="fr-FR"/>
+        </w:rPr>
+        <w:t>____</w:t>
+      </w:r>
+      <w:bookmarkEnd w:id="10"/>
+      <w:r>
+        <w:rPr>
+          <w:rFonts w:ascii="Times New Roman" w:hAnsi="Times New Roman" w:cs="Times New Roman"/>
+          <w:sz w:val="24"/>
+          <w:szCs w:val="24"/>
+          <w:lang w:val="fr-FR"/>
+        </w:rPr>
+        <w:t>, titulaire de l’identifiant unique n°</w:t>
+      </w:r>
+      <w:r>
+        <w:rPr>
+          <w:rFonts w:ascii="Times New Roman" w:hAnsi="Times New Roman" w:cs="Times New Roman"/>
+          <w:sz w:val="24"/>
+          <w:szCs w:val="24"/>
+          <w:lang w:val="fr-FR"/>
+        </w:rPr>
+        <w:t xml:space="preserve"> </w:t>
+      </w:r>
+      <w:bookmarkStart w:id="11" w:name="Identifiant_unique_de_la_societé"/>
+      <w:r>
+        <w:rPr>
+          <w:rFonts w:ascii="Times New Roman" w:hAnsi="Times New Roman" w:cs="Times New Roman"/>
+          <w:sz w:val="24"/>
+          <w:szCs w:val="24"/>
+          <w:lang w:val="fr-FR"/>
+        </w:rPr>
+        <w:t>____</w:t>
+      </w:r>
+      <w:bookmarkEnd w:id="11"/>
+      <w:r>
+        <w:rPr>
+          <w:rFonts w:ascii="Times New Roman" w:hAnsi="Times New Roman" w:cs="Times New Roman"/>
+          <w:sz w:val="24"/>
+          <w:szCs w:val="24"/>
+          <w:lang w:val="fr-FR"/>
+        </w:rPr>
+        <w:t>,</w:t>
+      </w:r>
+      <w:r>
+        <w:rPr>
+          <w:rFonts w:ascii="Times New Roman" w:hAnsi="Times New Roman" w:cs="Times New Roman"/>
+          <w:sz w:val="24"/>
+          <w:szCs w:val="24"/>
+          <w:lang w:val="fr-FR"/>
+        </w:rPr>
+        <w:t xml:space="preserve"> dont le siège social est au </w:t>
+      </w:r>
+      <w:bookmarkStart w:id="12" w:name="Adresse_de_la_societé"/>
+      <w:r>
+        <w:rPr>
+          <w:rFonts w:ascii="Times New Roman" w:hAnsi="Times New Roman" w:cs="Times New Roman"/>
+          <w:sz w:val="24"/>
+          <w:szCs w:val="24"/>
+          <w:lang w:val="fr-FR"/>
+        </w:rPr>
+        <w:t>____</w:t>
+      </w:r>
+      <w:bookmarkEnd w:id="12"/>
+      <w:r>
+        <w:rPr>
+          <w:rFonts w:ascii="Times New Roman" w:hAnsi="Times New Roman" w:cs="Times New Roman"/>
+          <w:sz w:val="24"/>
+          <w:szCs w:val="24"/>
+          <w:lang w:val="fr-FR"/>
+        </w:rPr>
+        <w:t xml:space="preserve">, dument représentée par </w:t>
+      </w:r>
+      <w:bookmarkStart w:id="13" w:name="nom_du_representant_de_la_societé"/>
+      <w:r>
+        <w:rPr>
+          <w:rFonts w:ascii="Times New Roman" w:hAnsi="Times New Roman" w:cs="Times New Roman"/>
+          <w:sz w:val="24"/>
+          <w:szCs w:val="24"/>
+          <w:lang w:val="fr-FR"/>
+        </w:rPr>
+        <w:t>____</w:t>
+      </w:r>
+      <w:bookmarkEnd w:id="13"/>
+      <w:r>
+        <w:rPr>
+          <w:rFonts w:ascii="Times New Roman" w:hAnsi="Times New Roman" w:cs="Times New Roman"/>
+          <w:sz w:val="24"/>
+          <w:szCs w:val="24"/>
+          <w:lang w:val="fr-FR"/>
+        </w:rPr>
+        <w:t xml:space="preserve">  </w:t>
+      </w:r>
+      <w:r>
+        <w:rPr>
+          <w:rFonts w:ascii="Times New Roman" w:hAnsi="Times New Roman" w:cs="Times New Roman"/>
+          <w:sz w:val="24"/>
+          <w:szCs w:val="24"/>
+          <w:lang w:val="fr-FR"/>
+        </w:rPr>
+        <w:t xml:space="preserve"> </w:t>
+      </w:r>
+      <w:bookmarkStart w:id="14" w:name="prénom_du_representant_de_la_societé"/>
+      <w:r>
+        <w:rPr>
+          <w:rFonts w:ascii="Times New Roman" w:hAnsi="Times New Roman" w:cs="Times New Roman"/>
+          <w:sz w:val="24"/>
+          <w:szCs w:val="24"/>
+          <w:lang w:val="fr-FR"/>
+        </w:rPr>
+        <w:t>____</w:t>
+      </w:r>
+      <w:bookmarkEnd w:id="14"/>
+      <w:r>
+        <w:rPr>
+          <w:rFonts w:ascii="Times New Roman" w:hAnsi="Times New Roman" w:cs="Times New Roman"/>
+          <w:sz w:val="24"/>
+          <w:szCs w:val="24"/>
+          <w:lang w:val="fr-FR"/>
+        </w:rPr>
+        <w:t>.</w:t>
       </w:r>
       <w:bookmarkEnd w:id="8"/>
       <w:r>
         <w:rPr>
           <w:rFonts w:ascii="Times New Roman" w:hAnsi="Times New Roman" w:cs="Times New Roman"/>
-          <w:sz w:val="20"/>
-          <w:szCs w:val="20"/>
-          <w:lang w:val="fr-FR"/>
-        </w:rPr>
-        <w:t>, titulaire de l’identifiant unique n°</w:t>
-      </w:r>
-      <w:r>
-        <w:rPr>
-          <w:rFonts w:ascii="Times New Roman" w:hAnsi="Times New Roman" w:cs="Times New Roman"/>
-          <w:sz w:val="20"/>
-          <w:szCs w:val="20"/>
+          <w:sz w:val="24"/>
+          <w:szCs w:val="24"/>
           <w:lang w:val="fr-FR"/>
         </w:rPr>
         <w:t xml:space="preserve"> </w:t>
       </w:r>
-      <w:bookmarkStart w:id="9" w:name="Identifiant_unique_de_la_societé"/>
-      <w:r>
-        <w:rPr>
-          <w:rFonts w:ascii="Times New Roman" w:hAnsi="Times New Roman" w:cs="Times New Roman"/>
-          <w:sz w:val="20"/>
-          <w:szCs w:val="20"/>
-          <w:lang w:val="fr-FR"/>
-        </w:rPr>
-        <w:t>_______</w:t>
-      </w:r>
-      <w:bookmarkEnd w:id="9"/>
-      <w:r>
-        <w:rPr>
-          <w:rFonts w:ascii="Times New Roman" w:hAnsi="Times New Roman" w:cs="Times New Roman"/>
-          <w:sz w:val="20"/>
-          <w:szCs w:val="20"/>
-          <w:lang w:val="fr-FR"/>
-        </w:rPr>
-        <w:t>,</w:t>
-      </w:r>
-      <w:r>
-        <w:rPr>
-          <w:rFonts w:ascii="Times New Roman" w:hAnsi="Times New Roman" w:cs="Times New Roman"/>
-          <w:sz w:val="20"/>
-          <w:szCs w:val="20"/>
-          <w:lang w:val="fr-FR"/>
-        </w:rPr>
-        <w:t xml:space="preserve"> dont le siège social est au </w:t>
-      </w:r>
-      <w:bookmarkStart w:id="10" w:name="Adresse_de_la_societé"/>
-      <w:r>
-        <w:rPr>
-          <w:rFonts w:ascii="Times New Roman" w:hAnsi="Times New Roman" w:cs="Times New Roman"/>
-          <w:sz w:val="20"/>
-          <w:szCs w:val="20"/>
-          <w:lang w:val="fr-FR"/>
-        </w:rPr>
-        <w:t>_______</w:t>
-      </w:r>
-      <w:bookmarkEnd w:id="10"/>
-      <w:r>
-        <w:rPr>
-          <w:rFonts w:ascii="Times New Roman" w:hAnsi="Times New Roman" w:cs="Times New Roman"/>
-          <w:sz w:val="20"/>
-          <w:szCs w:val="20"/>
-          <w:lang w:val="fr-FR"/>
-        </w:rPr>
-        <w:t xml:space="preserve">, dument représentée par </w:t>
-      </w:r>
-      <w:bookmarkStart w:id="11" w:name="nom_du_representant_de_la_societé"/>
-      <w:r>
-        <w:rPr>
-          <w:rFonts w:ascii="Times New Roman" w:hAnsi="Times New Roman" w:cs="Times New Roman"/>
-          <w:sz w:val="20"/>
-          <w:szCs w:val="20"/>
-          <w:lang w:val="fr-FR"/>
-        </w:rPr>
-        <w:t>_______</w:t>
-      </w:r>
-      <w:bookmarkEnd w:id="11"/>
-      <w:r>
-        <w:rPr>
-          <w:rFonts w:ascii="Times New Roman" w:hAnsi="Times New Roman" w:cs="Times New Roman"/>
-          <w:sz w:val="20"/>
-          <w:szCs w:val="20"/>
-          <w:lang w:val="fr-FR"/>
-        </w:rPr>
-        <w:t xml:space="preserve">  </w:t>
-      </w:r>
-      <w:r>
-        <w:rPr>
-          <w:rFonts w:ascii="Times New Roman" w:hAnsi="Times New Roman" w:cs="Times New Roman"/>
-          <w:sz w:val="20"/>
-          <w:szCs w:val="20"/>
-          <w:lang w:val="fr-FR"/>
-        </w:rPr>
-        <w:t xml:space="preserve"> </w:t>
-      </w:r>
-      <w:bookmarkStart w:id="12" w:name="prénom_du_representant_de_la_societé"/>
-      <w:r>
-        <w:rPr>
-          <w:rFonts w:ascii="Times New Roman" w:hAnsi="Times New Roman" w:cs="Times New Roman"/>
-          <w:sz w:val="20"/>
-          <w:szCs w:val="20"/>
-          <w:lang w:val="fr-FR"/>
-        </w:rPr>
-        <w:t>_______</w:t>
-      </w:r>
-      <w:bookmarkEnd w:id="12"/>
-      <w:r>
-        <w:rPr>
-          <w:rFonts w:ascii="Times New Roman" w:hAnsi="Times New Roman" w:cs="Times New Roman"/>
-          <w:sz w:val="20"/>
-          <w:szCs w:val="20"/>
-          <w:lang w:val="fr-FR"/>
-        </w:rPr>
-        <w:t>.</w:t>
-      </w:r>
-      <w:bookmarkEnd w:id="7"/>
-      <w:r>
-        <w:rPr>
-          <w:rFonts w:ascii="Times New Roman" w:hAnsi="Times New Roman" w:cs="Times New Roman"/>
-          <w:sz w:val="20"/>
-          <w:szCs w:val="20"/>
-          <w:lang w:val="fr-FR"/>
-        </w:rPr>
-        <w:t xml:space="preserve"> </w:t>
-      </w:r>
     </w:p>
+    <w:bookmarkEnd w:id="9"/>
     <w:p>
       <w:pPr>
         <w:ind w:left="567" w:right="981"/>
         <w:jc w:val="both"/>
         <w:rPr>
           <w:rFonts w:ascii="Times New Roman" w:hAnsi="Times New Roman" w:cs="Times New Roman"/>
-          <w:lang w:val="fr-FR"/>
-        </w:rPr>
-      </w:pPr>
-      <w:r>
-        <w:rPr>
-          <w:rFonts w:ascii="Times New Roman" w:hAnsi="Times New Roman" w:cs="Times New Roman"/>
-          <w:lang w:val="fr-FR"/>
-        </w:rPr>
-        <w:t xml:space="preserve">Ci-après dénommée, l’« </w:t>
+          <w:sz w:val="24"/>
+          <w:szCs w:val="24"/>
+          <w:lang w:val="fr-FR"/>
+        </w:rPr>
+      </w:pPr>
+      <w:r>
+        <w:rPr>
+          <w:rFonts w:ascii="Times New Roman" w:hAnsi="Times New Roman" w:cs="Times New Roman"/>
+          <w:sz w:val="24"/>
+          <w:szCs w:val="24"/>
+          <w:lang w:val="fr-FR"/>
+        </w:rPr>
+        <w:t>Ci-après dénommée, l</w:t>
+      </w:r>
+      <w:proofErr w:type="gramStart"/>
+      <w:r>
+        <w:rPr>
+          <w:rFonts w:ascii="Times New Roman" w:hAnsi="Times New Roman" w:cs="Times New Roman"/>
+          <w:sz w:val="24"/>
+          <w:szCs w:val="24"/>
+          <w:lang w:val="fr-FR"/>
+        </w:rPr>
+        <w:t>’«</w:t>
+      </w:r>
+      <w:proofErr w:type="gramEnd"/>
+      <w:r>
+        <w:rPr>
+          <w:rFonts w:ascii="Times New Roman" w:hAnsi="Times New Roman" w:cs="Times New Roman"/>
+          <w:sz w:val="24"/>
+          <w:szCs w:val="24"/>
+          <w:lang w:val="fr-FR"/>
+        </w:rPr>
+        <w:t xml:space="preserve"> </w:t>
       </w:r>
       <w:r>
         <w:rPr>
           <w:rFonts w:ascii="Times New Roman" w:hAnsi="Times New Roman" w:cs="Times New Roman"/>
           <w:b/>
           <w:bCs/>
+          <w:sz w:val="24"/>
+          <w:szCs w:val="24"/>
           <w:lang w:val="fr-FR"/>
         </w:rPr>
         <w:t>Employeur</w:t>
@@ -399,6 +464,8 @@
       <w:r>
         <w:rPr>
           <w:rFonts w:ascii="Times New Roman" w:hAnsi="Times New Roman" w:cs="Times New Roman"/>
+          <w:sz w:val="24"/>
+          <w:szCs w:val="24"/>
           <w:lang w:val="fr-FR"/>
         </w:rPr>
         <w:t xml:space="preserve"> ».</w:t>
@@ -415,6 +482,8 @@
           <w:rFonts w:ascii="Times New Roman" w:hAnsi="Times New Roman" w:cs="Times New Roman"/>
           <w:b/>
           <w:bCs/>
+          <w:sz w:val="24"/>
+          <w:szCs w:val="24"/>
           <w:lang w:val="fr-FR"/>
         </w:rPr>
       </w:pPr>
@@ -423,6 +492,8 @@
           <w:rFonts w:ascii="Times New Roman" w:hAnsi="Times New Roman" w:cs="Times New Roman"/>
           <w:b/>
           <w:bCs/>
+          <w:sz w:val="24"/>
+          <w:szCs w:val="24"/>
           <w:lang w:val="fr-FR"/>
         </w:rPr>
         <w:t>D’une part,</w:t>
@@ -434,16 +505,16 @@
         <w:jc w:val="both"/>
         <w:rPr>
           <w:rFonts w:ascii="Times New Roman" w:hAnsi="Times New Roman" w:cs="Times New Roman"/>
-          <w:b/>
-          <w:bCs/>
-          <w:lang w:val="fr-FR"/>
-        </w:rPr>
-      </w:pPr>
-      <w:r>
-        <w:rPr>
-          <w:rFonts w:ascii="Times New Roman" w:hAnsi="Times New Roman" w:cs="Times New Roman"/>
-          <w:b/>
-          <w:bCs/>
+          <w:sz w:val="24"/>
+          <w:szCs w:val="24"/>
+          <w:lang w:val="fr-FR"/>
+        </w:rPr>
+      </w:pPr>
+      <w:r>
+        <w:rPr>
+          <w:rFonts w:ascii="Times New Roman" w:hAnsi="Times New Roman" w:cs="Times New Roman"/>
+          <w:sz w:val="24"/>
+          <w:szCs w:val="24"/>
           <w:lang w:val="fr-FR"/>
         </w:rPr>
         <w:t>ET</w:t>
@@ -456,29 +527,42 @@
           <w:ilvl w:val="0"/>
           <w:numId w:val="13"/>
         </w:numPr>
-        <w:ind w:right="981"/>
+        <w:ind w:right="981" w:hanging="720"/>
         <w:jc w:val="both"/>
         <w:rPr>
           <w:rFonts w:ascii="Times New Roman" w:hAnsi="Times New Roman" w:cs="Times New Roman"/>
-          <w:lang w:val="fr-FR"/>
-        </w:rPr>
-      </w:pPr>
-      <w:bookmarkStart w:id="13" w:name="nom_de_lemployé"/>
-      <w:r>
-        <w:rPr>
-          <w:rFonts w:ascii="Times New Roman" w:hAnsi="Times New Roman" w:cs="Times New Roman"/>
-          <w:sz w:val="20"/>
-          <w:szCs w:val="20"/>
-          <w:lang w:val="fr-FR"/>
-        </w:rPr>
-        <w:t>_______</w:t>
-      </w:r>
-      <w:bookmarkEnd w:id="13"/>
-      <w:r>
-        <w:rPr>
-          <w:rFonts w:ascii="Times New Roman" w:hAnsi="Times New Roman" w:cs="Times New Roman"/>
-          <w:sz w:val="20"/>
-          <w:szCs w:val="20"/>
+          <w:sz w:val="24"/>
+          <w:szCs w:val="24"/>
+          <w:lang w:val="fr-FR"/>
+        </w:rPr>
+      </w:pPr>
+      <w:bookmarkStart w:id="15" w:name="nom_de_lemployé"/>
+      <w:bookmarkStart w:id="16" w:name="_Hlk95295935"/>
+      <w:r>
+        <w:rPr>
+          <w:rFonts w:ascii="Times New Roman" w:hAnsi="Times New Roman" w:cs="Times New Roman"/>
+          <w:sz w:val="24"/>
+          <w:szCs w:val="24"/>
+          <w:lang w:val="fr-FR"/>
+        </w:rPr>
+        <w:t>____</w:t>
+      </w:r>
+      <w:proofErr w:type="gramStart"/>
+      <w:r>
+        <w:rPr>
+          <w:rFonts w:ascii="Times New Roman" w:hAnsi="Times New Roman" w:cs="Times New Roman"/>
+          <w:sz w:val="24"/>
+          <w:szCs w:val="24"/>
+          <w:lang w:val="fr-FR"/>
+        </w:rPr>
+        <w:t>_</w:t>
+      </w:r>
+      <w:bookmarkEnd w:id="15"/>
+      <w:r>
+        <w:rPr>
+          <w:rFonts w:ascii="Times New Roman" w:hAnsi="Times New Roman" w:cs="Times New Roman"/>
+          <w:sz w:val="24"/>
+          <w:szCs w:val="24"/>
           <w:lang w:val="fr-FR"/>
         </w:rPr>
         <w:t xml:space="preserve"> </w:t>
@@ -486,24 +570,38 @@
       <w:r>
         <w:rPr>
           <w:rFonts w:ascii="Times New Roman" w:hAnsi="Times New Roman" w:cs="Times New Roman"/>
+          <w:sz w:val="24"/>
+          <w:szCs w:val="24"/>
           <w:lang w:val="fr-FR"/>
         </w:rPr>
         <w:t xml:space="preserve"> </w:t>
       </w:r>
-      <w:bookmarkStart w:id="14" w:name="prénom_de_lemployé"/>
-      <w:r>
-        <w:rPr>
-          <w:rFonts w:ascii="Times New Roman" w:hAnsi="Times New Roman" w:cs="Times New Roman"/>
-          <w:sz w:val="20"/>
-          <w:szCs w:val="20"/>
-          <w:lang w:val="fr-FR"/>
-        </w:rPr>
-        <w:t>_______</w:t>
-      </w:r>
-      <w:bookmarkEnd w:id="14"/>
-      <w:r>
-        <w:rPr>
-          <w:rFonts w:ascii="Times New Roman" w:hAnsi="Times New Roman" w:cs="Times New Roman"/>
+      <w:bookmarkStart w:id="17" w:name="prénom_de_lemployé"/>
+      <w:r>
+        <w:rPr>
+          <w:rFonts w:ascii="Times New Roman" w:hAnsi="Times New Roman" w:cs="Times New Roman"/>
+          <w:sz w:val="24"/>
+          <w:szCs w:val="24"/>
+          <w:lang w:val="fr-FR"/>
+        </w:rPr>
+        <w:t>_</w:t>
+      </w:r>
+      <w:proofErr w:type="gramEnd"/>
+      <w:r>
+        <w:rPr>
+          <w:rFonts w:ascii="Times New Roman" w:hAnsi="Times New Roman" w:cs="Times New Roman"/>
+          <w:sz w:val="24"/>
+          <w:szCs w:val="24"/>
+          <w:lang w:val="fr-FR"/>
+        </w:rPr>
+        <w:t>____</w:t>
+      </w:r>
+      <w:bookmarkEnd w:id="17"/>
+      <w:r>
+        <w:rPr>
+          <w:rFonts w:ascii="Times New Roman" w:hAnsi="Times New Roman" w:cs="Times New Roman"/>
+          <w:sz w:val="24"/>
+          <w:szCs w:val="24"/>
           <w:lang w:val="fr-FR"/>
         </w:rPr>
         <w:t xml:space="preserve">, titulaire de la </w:t>
@@ -511,46 +609,63 @@
       <w:r>
         <w:rPr>
           <w:rFonts w:ascii="Times New Roman" w:hAnsi="Times New Roman" w:cs="Times New Roman"/>
+          <w:sz w:val="24"/>
+          <w:szCs w:val="24"/>
           <w:lang w:val="fr-FR"/>
         </w:rPr>
         <w:t xml:space="preserve">carte d’identité tunisienne n° </w:t>
       </w:r>
-      <w:bookmarkStart w:id="15" w:name="Num_CIN_de_lemployé"/>
-      <w:r>
-        <w:rPr>
-          <w:rFonts w:ascii="Times New Roman" w:hAnsi="Times New Roman" w:cs="Times New Roman"/>
-          <w:sz w:val="20"/>
-          <w:szCs w:val="20"/>
-          <w:lang w:val="fr-FR"/>
-        </w:rPr>
-        <w:t>_______</w:t>
-      </w:r>
-      <w:bookmarkEnd w:id="15"/>
-      <w:r>
-        <w:rPr>
-          <w:rFonts w:ascii="Times New Roman" w:hAnsi="Times New Roman" w:cs="Times New Roman"/>
+      <w:bookmarkStart w:id="18" w:name="Num_CIN_de_lemployé"/>
+      <w:r>
+        <w:rPr>
+          <w:rFonts w:ascii="Times New Roman" w:hAnsi="Times New Roman" w:cs="Times New Roman"/>
+          <w:sz w:val="24"/>
+          <w:szCs w:val="24"/>
+          <w:lang w:val="fr-FR"/>
+        </w:rPr>
+        <w:t>_____</w:t>
+      </w:r>
+      <w:bookmarkEnd w:id="18"/>
+      <w:r>
+        <w:rPr>
+          <w:rFonts w:ascii="Times New Roman" w:hAnsi="Times New Roman" w:cs="Times New Roman"/>
+          <w:sz w:val="24"/>
+          <w:szCs w:val="24"/>
           <w:lang w:val="fr-FR"/>
         </w:rPr>
         <w:t xml:space="preserve">, élisant domicile au </w:t>
       </w:r>
-      <w:bookmarkStart w:id="16" w:name="Adresse_de_lemployé"/>
-      <w:r>
-        <w:rPr>
-          <w:rFonts w:ascii="Times New Roman" w:hAnsi="Times New Roman" w:cs="Times New Roman"/>
-          <w:sz w:val="20"/>
-          <w:szCs w:val="20"/>
-          <w:lang w:val="fr-FR"/>
-        </w:rPr>
-        <w:t>_______</w:t>
-      </w:r>
-      <w:bookmarkEnd w:id="16"/>
-      <w:r>
-        <w:rPr>
-          <w:rFonts w:ascii="Times New Roman" w:hAnsi="Times New Roman" w:cs="Times New Roman"/>
+      <w:bookmarkStart w:id="19" w:name="Adresse_de_lemployé"/>
+      <w:r>
+        <w:rPr>
+          <w:rFonts w:ascii="Times New Roman" w:hAnsi="Times New Roman" w:cs="Times New Roman"/>
+          <w:sz w:val="24"/>
+          <w:szCs w:val="24"/>
+          <w:lang w:val="fr-FR"/>
+        </w:rPr>
+        <w:t>_____</w:t>
+      </w:r>
+      <w:bookmarkEnd w:id="19"/>
+      <w:r>
+        <w:rPr>
+          <w:rFonts w:ascii="Times New Roman" w:hAnsi="Times New Roman" w:cs="Times New Roman"/>
+          <w:sz w:val="24"/>
+          <w:szCs w:val="24"/>
           <w:lang w:val="fr-FR"/>
         </w:rPr>
         <w:t>.</w:t>
       </w:r>
+    </w:p>
+    <w:bookmarkEnd w:id="16"/>
+    <w:p>
+      <w:pPr>
+        <w:ind w:left="567" w:right="981"/>
+        <w:jc w:val="both"/>
+        <w:rPr>
+          <w:rFonts w:ascii="Times New Roman" w:hAnsi="Times New Roman" w:cs="Times New Roman"/>
+          <w:lang w:val="fr-FR"/>
+        </w:rPr>
+      </w:pPr>
     </w:p>
     <w:p>
       <w:pPr>
@@ -558,78 +673,192 @@
         <w:jc w:val="both"/>
         <w:rPr>
           <w:rFonts w:ascii="Times New Roman" w:hAnsi="Times New Roman" w:cs="Times New Roman"/>
-          <w:lang w:val="fr-FR"/>
-        </w:rPr>
-      </w:pPr>
+          <w:sz w:val="24"/>
+          <w:szCs w:val="24"/>
+          <w:lang w:val="fr-FR"/>
+        </w:rPr>
+      </w:pPr>
+      <w:r>
+        <w:rPr>
+          <w:rFonts w:ascii="Times New Roman" w:hAnsi="Times New Roman" w:cs="Times New Roman"/>
+          <w:sz w:val="24"/>
+          <w:szCs w:val="24"/>
+          <w:lang w:val="fr-FR"/>
+        </w:rPr>
+        <w:t>Ci-après dénommé l</w:t>
+      </w:r>
+      <w:proofErr w:type="gramStart"/>
+      <w:r>
+        <w:rPr>
+          <w:rFonts w:ascii="Times New Roman" w:hAnsi="Times New Roman" w:cs="Times New Roman"/>
+          <w:sz w:val="24"/>
+          <w:szCs w:val="24"/>
+          <w:lang w:val="fr-FR"/>
+        </w:rPr>
+        <w:t>’«</w:t>
+      </w:r>
+      <w:proofErr w:type="gramEnd"/>
+      <w:r>
+        <w:rPr>
+          <w:rFonts w:ascii="Times New Roman" w:hAnsi="Times New Roman" w:cs="Times New Roman"/>
+          <w:sz w:val="24"/>
+          <w:szCs w:val="24"/>
+          <w:lang w:val="fr-FR"/>
+        </w:rPr>
+        <w:t xml:space="preserve"> </w:t>
+      </w:r>
+      <w:r>
+        <w:rPr>
+          <w:rFonts w:ascii="Times New Roman" w:hAnsi="Times New Roman" w:cs="Times New Roman"/>
+          <w:b/>
+          <w:bCs/>
+          <w:sz w:val="24"/>
+          <w:szCs w:val="24"/>
+          <w:lang w:val="fr-FR"/>
+        </w:rPr>
+        <w:t>Employé</w:t>
+      </w:r>
+      <w:r>
+        <w:rPr>
+          <w:rFonts w:ascii="Times New Roman" w:hAnsi="Times New Roman" w:cs="Times New Roman"/>
+          <w:sz w:val="24"/>
+          <w:szCs w:val="24"/>
+          <w:lang w:val="fr-FR"/>
+        </w:rPr>
+        <w:t xml:space="preserve"> ».</w:t>
+      </w:r>
     </w:p>
     <w:p>
       <w:pPr>
         <w:ind w:left="567" w:right="981"/>
-        <w:jc w:val="both"/>
-        <w:rPr>
-          <w:rFonts w:ascii="Times New Roman" w:hAnsi="Times New Roman" w:cs="Times New Roman"/>
-          <w:lang w:val="fr-FR"/>
-        </w:rPr>
-      </w:pPr>
-      <w:r>
-        <w:rPr>
-          <w:rFonts w:ascii="Times New Roman" w:hAnsi="Times New Roman" w:cs="Times New Roman"/>
-          <w:lang w:val="fr-FR"/>
-        </w:rPr>
-        <w:t xml:space="preserve">Ci-après </w:t>
-      </w:r>
-      <w:proofErr w:type="gramStart"/>
-      <w:r>
-        <w:rPr>
-          <w:rFonts w:ascii="Times New Roman" w:hAnsi="Times New Roman" w:cs="Times New Roman"/>
-          <w:lang w:val="fr-FR"/>
-        </w:rPr>
-        <w:t>dénommé</w:t>
-      </w:r>
-      <w:proofErr w:type="gramEnd"/>
-      <w:r>
-        <w:rPr>
-          <w:rFonts w:ascii="Times New Roman" w:hAnsi="Times New Roman" w:cs="Times New Roman"/>
-          <w:lang w:val="fr-FR"/>
-        </w:rPr>
-        <w:t xml:space="preserve"> l’« </w:t>
-      </w:r>
-      <w:r>
+        <w:jc w:val="right"/>
         <w:rPr>
           <w:rFonts w:ascii="Times New Roman" w:hAnsi="Times New Roman" w:cs="Times New Roman"/>
           <w:b/>
           <w:bCs/>
-          <w:lang w:val="fr-FR"/>
-        </w:rPr>
-        <w:t>Employé</w:t>
-      </w:r>
-      <w:r>
-        <w:rPr>
-          <w:rFonts w:ascii="Times New Roman" w:hAnsi="Times New Roman" w:cs="Times New Roman"/>
-          <w:lang w:val="fr-FR"/>
-        </w:rPr>
-        <w:t xml:space="preserve"> ».</w:t>
+          <w:sz w:val="24"/>
+          <w:szCs w:val="24"/>
+          <w:lang w:val="fr-FR"/>
+        </w:rPr>
+      </w:pPr>
+      <w:r>
+        <w:rPr>
+          <w:rFonts w:ascii="Times New Roman" w:hAnsi="Times New Roman" w:cs="Times New Roman"/>
+          <w:b/>
+          <w:bCs/>
+          <w:sz w:val="24"/>
+          <w:szCs w:val="24"/>
+          <w:lang w:val="fr-FR"/>
+        </w:rPr>
+        <w:t xml:space="preserve">D’autre part. </w:t>
       </w:r>
     </w:p>
     <w:p>
       <w:pPr>
         <w:ind w:left="567" w:right="981"/>
-        <w:jc w:val="right"/>
+        <w:jc w:val="both"/>
+        <w:rPr>
+          <w:rFonts w:ascii="Times New Roman" w:hAnsi="Times New Roman" w:cs="Times New Roman"/>
+          <w:sz w:val="24"/>
+          <w:szCs w:val="24"/>
+          <w:lang w:val="fr-FR"/>
+        </w:rPr>
+      </w:pPr>
+      <w:bookmarkStart w:id="20" w:name="_Hlk525130068"/>
+      <w:r>
+        <w:rPr>
+          <w:rFonts w:ascii="Times New Roman" w:hAnsi="Times New Roman" w:cs="Times New Roman"/>
+          <w:sz w:val="24"/>
+          <w:szCs w:val="24"/>
+          <w:lang w:val="fr-FR"/>
+        </w:rPr>
+        <w:t xml:space="preserve">L’Employeur et l’Employé seront ci-après désignés, collectivement </w:t>
+      </w:r>
+      <w:r>
+        <w:rPr>
+          <w:rFonts w:ascii="Times New Roman" w:hAnsi="Times New Roman" w:cs="Times New Roman"/>
+          <w:sz w:val="24"/>
+          <w:szCs w:val="24"/>
+          <w:lang w:val="fr-FR"/>
+        </w:rPr>
+        <w:t xml:space="preserve">par </w:t>
+      </w:r>
+      <w:r>
+        <w:rPr>
+          <w:rFonts w:ascii="Times New Roman" w:hAnsi="Times New Roman" w:cs="Times New Roman"/>
+          <w:sz w:val="24"/>
+          <w:szCs w:val="24"/>
+          <w:lang w:val="fr-FR"/>
+        </w:rPr>
+        <w:t xml:space="preserve">les « </w:t>
+      </w:r>
+      <w:r>
         <w:rPr>
           <w:rFonts w:ascii="Times New Roman" w:hAnsi="Times New Roman" w:cs="Times New Roman"/>
           <w:b/>
           <w:bCs/>
-          <w:lang w:val="fr-FR"/>
-        </w:rPr>
-      </w:pPr>
+          <w:sz w:val="24"/>
+          <w:szCs w:val="24"/>
+          <w:lang w:val="fr-FR"/>
+        </w:rPr>
+        <w:t>Parties</w:t>
+      </w:r>
+      <w:r>
+        <w:rPr>
+          <w:rFonts w:ascii="Times New Roman" w:hAnsi="Times New Roman" w:cs="Times New Roman"/>
+          <w:sz w:val="24"/>
+          <w:szCs w:val="24"/>
+          <w:lang w:val="fr-FR"/>
+        </w:rPr>
+        <w:t xml:space="preserve"> » et individuellement </w:t>
+      </w:r>
+      <w:r>
+        <w:rPr>
+          <w:rFonts w:ascii="Times New Roman" w:hAnsi="Times New Roman" w:cs="Times New Roman"/>
+          <w:sz w:val="24"/>
+          <w:szCs w:val="24"/>
+          <w:lang w:val="fr-FR"/>
+        </w:rPr>
+        <w:t xml:space="preserve">par </w:t>
+      </w:r>
+      <w:r>
+        <w:rPr>
+          <w:rFonts w:ascii="Times New Roman" w:hAnsi="Times New Roman" w:cs="Times New Roman"/>
+          <w:sz w:val="24"/>
+          <w:szCs w:val="24"/>
+          <w:lang w:val="fr-FR"/>
+        </w:rPr>
+        <w:t xml:space="preserve">la « </w:t>
+      </w:r>
       <w:r>
         <w:rPr>
           <w:rFonts w:ascii="Times New Roman" w:hAnsi="Times New Roman" w:cs="Times New Roman"/>
           <w:b/>
           <w:bCs/>
-          <w:lang w:val="fr-FR"/>
-        </w:rPr>
-        <w:t xml:space="preserve">D’autre part. </w:t>
+          <w:sz w:val="24"/>
+          <w:szCs w:val="24"/>
+          <w:lang w:val="fr-FR"/>
+        </w:rPr>
+        <w:t>Partie</w:t>
+      </w:r>
+      <w:r>
+        <w:rPr>
+          <w:rFonts w:ascii="Times New Roman" w:hAnsi="Times New Roman" w:cs="Times New Roman"/>
+          <w:sz w:val="24"/>
+          <w:szCs w:val="24"/>
+          <w:lang w:val="fr-FR"/>
+        </w:rPr>
+        <w:t xml:space="preserve"> »</w:t>
+      </w:r>
+      <w:bookmarkEnd w:id="20"/>
+      <w:r>
+        <w:rPr>
+          <w:rFonts w:ascii="Times New Roman" w:hAnsi="Times New Roman" w:cs="Times New Roman"/>
+          <w:sz w:val="24"/>
+          <w:szCs w:val="24"/>
+          <w:lang w:val="fr-FR"/>
+        </w:rPr>
+        <w:t>.</w:t>
       </w:r>
     </w:p>
     <w:p>
@@ -638,84 +867,42 @@
         <w:jc w:val="both"/>
         <w:rPr>
           <w:rFonts w:ascii="Times New Roman" w:hAnsi="Times New Roman" w:cs="Times New Roman"/>
-          <w:lang w:val="fr-FR"/>
-        </w:rPr>
-      </w:pPr>
-      <w:bookmarkStart w:id="17" w:name="_Hlk525130068"/>
-      <w:r>
-        <w:rPr>
-          <w:rFonts w:ascii="Times New Roman" w:hAnsi="Times New Roman" w:cs="Times New Roman"/>
-          <w:lang w:val="fr-FR"/>
-        </w:rPr>
-        <w:t xml:space="preserve">L’Employeur et l’Employé seront ci-après désignés, collectivement </w:t>
-      </w:r>
-      <w:r>
-        <w:rPr>
-          <w:rFonts w:ascii="Times New Roman" w:hAnsi="Times New Roman" w:cs="Times New Roman"/>
-          <w:lang w:val="fr-FR"/>
-        </w:rPr>
-        <w:t xml:space="preserve">par </w:t>
-      </w:r>
-      <w:r>
-        <w:rPr>
-          <w:rFonts w:ascii="Times New Roman" w:hAnsi="Times New Roman" w:cs="Times New Roman"/>
-          <w:lang w:val="fr-FR"/>
-        </w:rPr>
-        <w:t xml:space="preserve">les « </w:t>
-      </w:r>
-      <w:r>
-        <w:rPr>
-          <w:rFonts w:ascii="Times New Roman" w:hAnsi="Times New Roman" w:cs="Times New Roman"/>
           <w:b/>
           <w:bCs/>
-          <w:lang w:val="fr-FR"/>
-        </w:rPr>
-        <w:t>Parties</w:t>
-      </w:r>
-      <w:r>
-        <w:rPr>
-          <w:rFonts w:ascii="Times New Roman" w:hAnsi="Times New Roman" w:cs="Times New Roman"/>
-          <w:lang w:val="fr-FR"/>
-        </w:rPr>
-        <w:t xml:space="preserve"> » et individuellement </w:t>
-      </w:r>
-      <w:r>
-        <w:rPr>
-          <w:rFonts w:ascii="Times New Roman" w:hAnsi="Times New Roman" w:cs="Times New Roman"/>
-          <w:lang w:val="fr-FR"/>
-        </w:rPr>
-        <w:t xml:space="preserve">par </w:t>
-      </w:r>
-      <w:r>
-        <w:rPr>
-          <w:rFonts w:ascii="Times New Roman" w:hAnsi="Times New Roman" w:cs="Times New Roman"/>
-          <w:lang w:val="fr-FR"/>
-        </w:rPr>
-        <w:t xml:space="preserve">la « </w:t>
-      </w:r>
+          <w:sz w:val="24"/>
+          <w:szCs w:val="24"/>
+          <w:lang w:val="fr-FR"/>
+        </w:rPr>
+      </w:pPr>
+      <w:bookmarkStart w:id="21" w:name="_Hlk525129634"/>
       <w:r>
         <w:rPr>
           <w:rFonts w:ascii="Times New Roman" w:hAnsi="Times New Roman" w:cs="Times New Roman"/>
           <w:b/>
           <w:bCs/>
-          <w:lang w:val="fr-FR"/>
-        </w:rPr>
-        <w:t>Partie</w:t>
-      </w:r>
-      <w:r>
-        <w:rPr>
-          <w:rFonts w:ascii="Times New Roman" w:hAnsi="Times New Roman" w:cs="Times New Roman"/>
-          <w:lang w:val="fr-FR"/>
-        </w:rPr>
-        <w:t xml:space="preserve"> »</w:t>
-      </w:r>
-      <w:bookmarkEnd w:id="17"/>
-      <w:r>
-        <w:rPr>
-          <w:rFonts w:ascii="Times New Roman" w:hAnsi="Times New Roman" w:cs="Times New Roman"/>
-          <w:lang w:val="fr-FR"/>
-        </w:rPr>
-        <w:t>.</w:t>
+          <w:sz w:val="24"/>
+          <w:szCs w:val="24"/>
+          <w:lang w:val="fr-FR"/>
+        </w:rPr>
+        <w:t>ETANT PREALABLEMENT RAPPELE QUE</w:t>
+      </w:r>
+    </w:p>
+    <w:bookmarkEnd w:id="21"/>
+    <w:p>
+      <w:pPr>
+        <w:pStyle w:val="Titre1"/>
+        <w:ind w:left="567"/>
+        <w:rPr>
+          <w:color w:val="auto"/>
+          <w:lang w:val="fr-FR"/>
+        </w:rPr>
+      </w:pPr>
+      <w:r>
+        <w:rPr>
+          <w:color w:val="auto"/>
+          <w:lang w:val="fr-FR"/>
+        </w:rPr>
+        <w:t>Objet du Contrat</w:t>
       </w:r>
     </w:p>
     <w:p>
@@ -724,42 +911,190 @@
         <w:jc w:val="both"/>
         <w:rPr>
           <w:rFonts w:ascii="Times New Roman" w:hAnsi="Times New Roman" w:cs="Times New Roman"/>
-          <w:b/>
-          <w:bCs/>
-          <w:lang w:val="fr-FR"/>
-        </w:rPr>
-      </w:pPr>
-      <w:bookmarkStart w:id="18" w:name="_Hlk525129634"/>
-      <w:r>
-        <w:rPr>
-          <w:rFonts w:ascii="Times New Roman" w:hAnsi="Times New Roman" w:cs="Times New Roman"/>
-          <w:b/>
-          <w:bCs/>
-          <w:lang w:val="fr-FR"/>
-        </w:rPr>
-        <w:t>ETANT PREALABLEMENT RAPPELE QUE</w:t>
+          <w:sz w:val="24"/>
+          <w:szCs w:val="24"/>
+          <w:lang w:val="fr-FR"/>
+        </w:rPr>
+      </w:pPr>
+      <w:r>
+        <w:rPr>
+          <w:rFonts w:ascii="Times New Roman" w:hAnsi="Times New Roman" w:cs="Times New Roman"/>
+          <w:sz w:val="24"/>
+          <w:szCs w:val="24"/>
+          <w:lang w:val="fr-FR"/>
+        </w:rPr>
+        <w:t>L’Employeur engage</w:t>
+      </w:r>
+      <w:r>
+        <w:rPr>
+          <w:rFonts w:ascii="Times New Roman" w:hAnsi="Times New Roman" w:cs="Times New Roman"/>
+          <w:sz w:val="24"/>
+          <w:szCs w:val="24"/>
+          <w:lang w:val="fr-FR"/>
+        </w:rPr>
+        <w:t xml:space="preserve"> l’Employé</w:t>
+      </w:r>
+      <w:r>
+        <w:rPr>
+          <w:rFonts w:ascii="Times New Roman" w:hAnsi="Times New Roman" w:cs="Times New Roman"/>
+          <w:sz w:val="24"/>
+          <w:szCs w:val="24"/>
+          <w:lang w:val="fr-FR"/>
+        </w:rPr>
+        <w:t>, en qualité de</w:t>
+      </w:r>
+      <w:bookmarkStart w:id="22" w:name="_Hlk95296051"/>
+      <w:r>
+        <w:rPr>
+          <w:rFonts w:ascii="Times New Roman" w:hAnsi="Times New Roman" w:cs="Times New Roman"/>
+          <w:sz w:val="24"/>
+          <w:szCs w:val="24"/>
+          <w:lang w:val="fr-FR"/>
+        </w:rPr>
+        <w:t xml:space="preserve"> </w:t>
+      </w:r>
+      <w:bookmarkStart w:id="23" w:name="Poste_de_lemployé"/>
+      <w:r>
+        <w:rPr>
+          <w:rFonts w:ascii="Times New Roman" w:hAnsi="Times New Roman" w:cs="Times New Roman"/>
+          <w:sz w:val="24"/>
+          <w:szCs w:val="24"/>
+          <w:lang w:val="fr-FR"/>
+        </w:rPr>
+        <w:t>_______</w:t>
+      </w:r>
+      <w:bookmarkEnd w:id="23"/>
+      <w:r>
+        <w:rPr>
+          <w:rFonts w:ascii="Times New Roman" w:hAnsi="Times New Roman" w:cs="Times New Roman"/>
+          <w:sz w:val="24"/>
+          <w:szCs w:val="24"/>
+          <w:lang w:val="fr-FR"/>
+        </w:rPr>
+        <w:t xml:space="preserve">, </w:t>
+      </w:r>
+      <w:bookmarkEnd w:id="22"/>
+      <w:r>
+        <w:rPr>
+          <w:rFonts w:ascii="Times New Roman" w:hAnsi="Times New Roman" w:cs="Times New Roman"/>
+          <w:sz w:val="24"/>
+          <w:szCs w:val="24"/>
+          <w:lang w:val="fr-FR"/>
+        </w:rPr>
+        <w:t xml:space="preserve">pour une durée indéterminée, à compter </w:t>
       </w:r>
     </w:p>
-    <w:bookmarkEnd w:id="18"/>
+    <w:p>
+      <w:pPr>
+        <w:pStyle w:val="Titre1"/>
+        <w:ind w:hanging="284"/>
+        <w:rPr>
+          <w:rFonts w:cs="Times New Roman"/>
+          <w:color w:val="auto"/>
+          <w:lang w:val="fr-FR"/>
+        </w:rPr>
+      </w:pPr>
+      <w:r>
+        <w:rPr>
+          <w:rFonts w:cs="Times New Roman"/>
+          <w:color w:val="auto"/>
+          <w:lang w:val="fr-FR"/>
+        </w:rPr>
+        <w:t>Prise d’effet</w:t>
+      </w:r>
+    </w:p>
+    <w:p>
+      <w:pPr>
+        <w:ind w:left="567" w:right="981"/>
+        <w:jc w:val="both"/>
+        <w:rPr>
+          <w:rFonts w:ascii="Times New Roman" w:hAnsi="Times New Roman" w:cs="Times New Roman"/>
+          <w:sz w:val="24"/>
+          <w:szCs w:val="24"/>
+          <w:lang w:val="fr-FR"/>
+        </w:rPr>
+      </w:pPr>
+      <w:r>
+        <w:rPr>
+          <w:rFonts w:ascii="Times New Roman" w:hAnsi="Times New Roman" w:cs="Times New Roman"/>
+          <w:sz w:val="24"/>
+          <w:szCs w:val="24"/>
+          <w:lang w:val="fr-FR"/>
+        </w:rPr>
+        <w:t xml:space="preserve"> Le présent Contrat prend effet à compter du</w:t>
+      </w:r>
+      <w:bookmarkStart w:id="24" w:name="_Hlk95296064"/>
+      <w:r>
+        <w:rPr>
+          <w:rFonts w:ascii="Times New Roman" w:hAnsi="Times New Roman" w:cs="Times New Roman"/>
+          <w:sz w:val="24"/>
+          <w:szCs w:val="24"/>
+          <w:lang w:val="fr-FR"/>
+        </w:rPr>
+        <w:t xml:space="preserve"> </w:t>
+      </w:r>
+      <w:bookmarkStart w:id="25" w:name="date_commencant"/>
+      <w:r>
+        <w:rPr>
+          <w:rFonts w:ascii="Times New Roman" w:hAnsi="Times New Roman" w:cs="Times New Roman"/>
+          <w:sz w:val="24"/>
+          <w:szCs w:val="24"/>
+          <w:lang w:val="fr-FR"/>
+        </w:rPr>
+        <w:t>_______</w:t>
+      </w:r>
+      <w:bookmarkEnd w:id="25"/>
+      <w:r>
+        <w:rPr>
+          <w:rFonts w:ascii="Times New Roman" w:hAnsi="Times New Roman" w:cs="Times New Roman"/>
+          <w:sz w:val="24"/>
+          <w:szCs w:val="24"/>
+          <w:lang w:val="fr-FR"/>
+        </w:rPr>
+        <w:t>.</w:t>
+      </w:r>
+      <w:bookmarkEnd w:id="24"/>
+    </w:p>
+    <w:p>
+      <w:pPr>
+        <w:ind w:left="567" w:right="981"/>
+        <w:jc w:val="both"/>
+        <w:rPr>
+          <w:rFonts w:ascii="Times New Roman" w:hAnsi="Times New Roman" w:cs="Times New Roman"/>
+          <w:sz w:val="24"/>
+          <w:szCs w:val="24"/>
+          <w:lang w:val="fr-FR"/>
+        </w:rPr>
+      </w:pPr>
+      <w:r>
+        <w:rPr>
+          <w:rFonts w:ascii="Times New Roman" w:hAnsi="Times New Roman" w:cs="Times New Roman"/>
+          <w:sz w:val="24"/>
+          <w:szCs w:val="24"/>
+          <w:lang w:val="fr-FR"/>
+        </w:rPr>
+        <w:t>L’Employé se déclare libre de tout autre engagement, conformément aux conditions générales de la législation tunisienne du travail, et aux conditions particulières précisées dans le présent Contrat, qu’il accepte.</w:t>
+      </w:r>
+    </w:p>
     <w:p>
       <w:pPr>
         <w:pStyle w:val="Titre1"/>
         <w:spacing w:after="240"/>
+        <w:ind w:hanging="284"/>
         <w:jc w:val="both"/>
-        <w:rPr>
-          <w:rFonts w:cs="Times New Roman"/>
-          <w:b w:val="0"/>
-          <w:color w:val="auto"/>
-          <w:lang w:val="fr-FR"/>
-        </w:rPr>
-      </w:pPr>
-      <w:r>
         <w:rPr>
           <w:rFonts w:cs="Times New Roman"/>
           <w:color w:val="auto"/>
           <w:lang w:val="fr-FR"/>
         </w:rPr>
-        <w:t>Article 1 : Objet du Contrat</w:t>
+      </w:pPr>
+      <w:r>
+        <w:rPr>
+          <w:rFonts w:cs="Times New Roman"/>
+          <w:color w:val="auto"/>
+          <w:lang w:val="fr-FR"/>
+        </w:rPr>
+        <w:t xml:space="preserve">Rémunération </w:t>
       </w:r>
     </w:p>
     <w:p>
@@ -768,74 +1103,131 @@
         <w:jc w:val="both"/>
         <w:rPr>
           <w:rFonts w:ascii="Times New Roman" w:hAnsi="Times New Roman" w:cs="Times New Roman"/>
-          <w:lang w:val="fr-FR"/>
-        </w:rPr>
-      </w:pPr>
-      <w:r>
-        <w:rPr>
-          <w:rFonts w:ascii="Times New Roman" w:hAnsi="Times New Roman" w:cs="Times New Roman"/>
-          <w:lang w:val="fr-FR"/>
-        </w:rPr>
-        <w:t xml:space="preserve">L’Employeur </w:t>
-      </w:r>
-      <w:r>
-        <w:rPr>
-          <w:rFonts w:ascii="Times New Roman" w:hAnsi="Times New Roman" w:cs="Times New Roman"/>
-          <w:lang w:val="fr-FR"/>
-        </w:rPr>
-        <w:t>engage</w:t>
-      </w:r>
-      <w:r>
-        <w:rPr>
-          <w:rFonts w:ascii="Times New Roman" w:hAnsi="Times New Roman" w:cs="Times New Roman"/>
-          <w:lang w:val="fr-FR"/>
-        </w:rPr>
-        <w:t xml:space="preserve"> l’Employé</w:t>
-      </w:r>
-      <w:r>
-        <w:rPr>
-          <w:rFonts w:ascii="Times New Roman" w:hAnsi="Times New Roman" w:cs="Times New Roman"/>
-          <w:lang w:val="fr-FR"/>
-        </w:rPr>
-        <w:t>, en qualité de</w:t>
-      </w:r>
-      <w:r>
-        <w:rPr>
-          <w:rFonts w:ascii="Times New Roman" w:hAnsi="Times New Roman" w:cs="Times New Roman"/>
+          <w:sz w:val="24"/>
+          <w:szCs w:val="24"/>
+          <w:lang w:val="fr-FR"/>
+        </w:rPr>
+      </w:pPr>
+      <w:r>
+        <w:rPr>
+          <w:rFonts w:ascii="Times New Roman" w:hAnsi="Times New Roman" w:cs="Times New Roman"/>
+          <w:sz w:val="24"/>
+          <w:szCs w:val="24"/>
+          <w:lang w:val="fr-FR"/>
+        </w:rPr>
+        <w:t xml:space="preserve">En contrepartie de l’exécution de ses fonctions et compte tenu de la nature de son travail, l’Employé percevra, un salaire mensuel </w:t>
+      </w:r>
+      <w:r>
+        <w:rPr>
+          <w:rFonts w:ascii="Times New Roman" w:hAnsi="Times New Roman" w:cs="Times New Roman"/>
+          <w:sz w:val="24"/>
+          <w:szCs w:val="24"/>
+          <w:lang w:val="fr-FR"/>
+        </w:rPr>
+        <w:t>brut</w:t>
+      </w:r>
+      <w:r>
+        <w:rPr>
+          <w:rFonts w:ascii="Times New Roman" w:hAnsi="Times New Roman" w:cs="Times New Roman"/>
+          <w:sz w:val="24"/>
+          <w:szCs w:val="24"/>
           <w:lang w:val="fr-FR"/>
         </w:rPr>
         <w:t xml:space="preserve"> </w:t>
       </w:r>
-      <w:bookmarkStart w:id="19" w:name="Poste_de_lemployé"/>
-      <w:r>
-        <w:rPr>
-          <w:rFonts w:ascii="Times New Roman" w:hAnsi="Times New Roman" w:cs="Times New Roman"/>
-          <w:sz w:val="20"/>
-          <w:szCs w:val="20"/>
+      <w:r>
+        <w:rPr>
+          <w:rFonts w:ascii="Times New Roman" w:hAnsi="Times New Roman" w:cs="Times New Roman"/>
+          <w:sz w:val="24"/>
+          <w:szCs w:val="24"/>
+          <w:lang w:val="fr-FR"/>
+        </w:rPr>
+        <w:t>de</w:t>
+      </w:r>
+      <w:bookmarkStart w:id="26" w:name="_Hlk95296092"/>
+      <w:r>
+        <w:rPr>
+          <w:rFonts w:ascii="Times New Roman" w:hAnsi="Times New Roman" w:cs="Times New Roman"/>
+          <w:sz w:val="24"/>
+          <w:szCs w:val="24"/>
+          <w:lang w:val="fr-FR"/>
+        </w:rPr>
+        <w:t xml:space="preserve"> </w:t>
+      </w:r>
+      <w:bookmarkStart w:id="27" w:name="Salaire_mensuel_net_de_lemployé_chiffres"/>
+      <w:r>
+        <w:rPr>
+          <w:rFonts w:ascii="Times New Roman" w:hAnsi="Times New Roman" w:cs="Times New Roman"/>
+          <w:sz w:val="24"/>
+          <w:szCs w:val="24"/>
           <w:lang w:val="fr-FR"/>
         </w:rPr>
         <w:t>_______</w:t>
       </w:r>
-      <w:bookmarkEnd w:id="19"/>
-      <w:r>
-        <w:rPr>
-          <w:rFonts w:ascii="Times New Roman" w:hAnsi="Times New Roman" w:cs="Times New Roman"/>
-          <w:lang w:val="fr-FR"/>
-        </w:rPr>
-        <w:t>, pour</w:t>
-      </w:r>
-      <w:r>
-        <w:rPr>
-          <w:rFonts w:ascii="Times New Roman" w:hAnsi="Times New Roman" w:cs="Times New Roman"/>
-          <w:lang w:val="fr-FR"/>
-        </w:rPr>
-        <w:t xml:space="preserve"> une durée indéterminée, à compter </w:t>
+      <w:bookmarkEnd w:id="27"/>
+      <w:r>
+        <w:rPr>
+          <w:rFonts w:ascii="Times New Roman" w:hAnsi="Times New Roman" w:cs="Times New Roman"/>
+          <w:sz w:val="24"/>
+          <w:szCs w:val="24"/>
+          <w:lang w:val="fr-FR"/>
+        </w:rPr>
+        <w:t xml:space="preserve"> </w:t>
+      </w:r>
+      <w:r>
+        <w:rPr>
+          <w:rFonts w:ascii="Times New Roman" w:hAnsi="Times New Roman" w:cs="Times New Roman"/>
+          <w:sz w:val="24"/>
+          <w:szCs w:val="24"/>
+          <w:lang w:val="fr-FR"/>
+        </w:rPr>
+        <w:t>(</w:t>
+      </w:r>
+      <w:bookmarkStart w:id="28" w:name="Salaire_mensuel_net_de_lemployé_lettres"/>
+      <w:r>
+        <w:rPr>
+          <w:rFonts w:ascii="Times New Roman" w:hAnsi="Times New Roman" w:cs="Times New Roman"/>
+          <w:sz w:val="24"/>
+          <w:szCs w:val="24"/>
+          <w:lang w:val="fr-FR"/>
+        </w:rPr>
+        <w:t>_______</w:t>
+      </w:r>
+      <w:bookmarkEnd w:id="28"/>
+      <w:r>
+        <w:rPr>
+          <w:rFonts w:ascii="Times New Roman" w:hAnsi="Times New Roman" w:cs="Times New Roman"/>
+          <w:sz w:val="24"/>
+          <w:szCs w:val="24"/>
+          <w:lang w:val="fr-FR"/>
+        </w:rPr>
+        <w:t xml:space="preserve">) </w:t>
+      </w:r>
+      <w:bookmarkEnd w:id="26"/>
+      <w:r>
+        <w:rPr>
+          <w:rFonts w:ascii="Times New Roman" w:hAnsi="Times New Roman" w:cs="Times New Roman"/>
+          <w:sz w:val="24"/>
+          <w:szCs w:val="24"/>
+          <w:lang w:val="fr-FR"/>
+        </w:rPr>
+        <w:t>dinars tunisiens</w:t>
+      </w:r>
+      <w:r>
+        <w:rPr>
+          <w:rFonts w:ascii="Times New Roman" w:hAnsi="Times New Roman" w:cs="Times New Roman"/>
+          <w:sz w:val="24"/>
+          <w:szCs w:val="24"/>
+          <w:lang w:val="fr-FR"/>
+        </w:rPr>
+        <w:t>.</w:t>
       </w:r>
     </w:p>
     <w:p>
       <w:pPr>
         <w:pStyle w:val="Titre1"/>
         <w:spacing w:after="240"/>
+        <w:ind w:left="567"/>
         <w:jc w:val="both"/>
         <w:rPr>
           <w:rFonts w:cs="Times New Roman"/>
@@ -849,7 +1241,8 @@
           <w:color w:val="auto"/>
           <w:lang w:val="fr-FR"/>
         </w:rPr>
-        <w:t>Article 2 : Prise d’effet</w:t>
+        <w:lastRenderedPageBreak/>
+        <w:t xml:space="preserve">Lieu de travail et mobilité géographique </w:t>
       </w:r>
     </w:p>
     <w:p>
@@ -858,37 +1251,67 @@
         <w:jc w:val="both"/>
         <w:rPr>
           <w:rFonts w:ascii="Times New Roman" w:hAnsi="Times New Roman" w:cs="Times New Roman"/>
-          <w:lang w:val="fr-FR"/>
-        </w:rPr>
-      </w:pPr>
-      <w:r>
-        <w:rPr>
-          <w:rFonts w:ascii="Times New Roman" w:hAnsi="Times New Roman" w:cs="Times New Roman"/>
-          <w:lang w:val="fr-FR"/>
-        </w:rPr>
-        <w:t xml:space="preserve"> Le présent Contrat prend effet à compter </w:t>
-      </w:r>
-      <w:r>
-        <w:rPr>
-          <w:rFonts w:ascii="Times New Roman" w:hAnsi="Times New Roman" w:cs="Times New Roman"/>
-          <w:lang w:val="fr-FR"/>
-        </w:rPr>
-        <w:t xml:space="preserve">du </w:t>
-      </w:r>
-      <w:bookmarkStart w:id="20" w:name="date_commencant"/>
-      <w:r>
-        <w:rPr>
-          <w:rFonts w:ascii="Times New Roman" w:hAnsi="Times New Roman" w:cs="Times New Roman"/>
-          <w:sz w:val="20"/>
-          <w:szCs w:val="20"/>
-          <w:lang w:val="fr-FR"/>
-        </w:rPr>
-        <w:t>_______</w:t>
-      </w:r>
-      <w:bookmarkEnd w:id="20"/>
-      <w:r>
-        <w:rPr>
-          <w:rFonts w:ascii="Times New Roman" w:hAnsi="Times New Roman" w:cs="Times New Roman"/>
+          <w:sz w:val="24"/>
+          <w:szCs w:val="24"/>
+          <w:highlight w:val="green"/>
+          <w:lang w:val="fr-FR"/>
+        </w:rPr>
+      </w:pPr>
+      <w:bookmarkStart w:id="29" w:name="_Hlk525131040"/>
+      <w:r>
+        <w:rPr>
+          <w:rFonts w:ascii="Times New Roman" w:hAnsi="Times New Roman" w:cs="Times New Roman"/>
+          <w:sz w:val="24"/>
+          <w:szCs w:val="24"/>
+          <w:lang w:val="fr-FR"/>
+        </w:rPr>
+        <w:t xml:space="preserve">L’Employé est engagé et affecté pour travailler principalement dans les locaux </w:t>
+      </w:r>
+      <w:r>
+        <w:rPr>
+          <w:rFonts w:ascii="Times New Roman" w:hAnsi="Times New Roman" w:cs="Times New Roman"/>
+          <w:sz w:val="24"/>
+          <w:szCs w:val="24"/>
+          <w:lang w:val="fr-FR"/>
+        </w:rPr>
+        <w:t xml:space="preserve">que </w:t>
+      </w:r>
+      <w:r>
+        <w:rPr>
+          <w:rFonts w:ascii="Times New Roman" w:hAnsi="Times New Roman" w:cs="Times New Roman"/>
+          <w:sz w:val="24"/>
+          <w:szCs w:val="24"/>
+          <w:lang w:val="fr-FR"/>
+        </w:rPr>
+        <w:t xml:space="preserve">de l’Employeur </w:t>
+      </w:r>
+      <w:r>
+        <w:rPr>
+          <w:rFonts w:ascii="Times New Roman" w:hAnsi="Times New Roman" w:cs="Times New Roman"/>
+          <w:sz w:val="24"/>
+          <w:szCs w:val="24"/>
+          <w:lang w:val="fr-FR"/>
+        </w:rPr>
+        <w:t xml:space="preserve">sis au </w:t>
+      </w:r>
+      <w:bookmarkStart w:id="30" w:name="Article11_titre"/>
+      <w:bookmarkStart w:id="31" w:name="_Hlk95296195"/>
+      <w:r>
+        <w:rPr>
+          <w:rFonts w:ascii="Times New Roman" w:hAnsi="Times New Roman" w:cs="Times New Roman"/>
+          <w:sz w:val="24"/>
+          <w:szCs w:val="24"/>
+          <w:lang w:val="fr-FR"/>
+        </w:rPr>
+        <w:t>_____</w:t>
+      </w:r>
+      <w:bookmarkEnd w:id="30"/>
+      <w:bookmarkEnd w:id="31"/>
+      <w:r>
+        <w:rPr>
+          <w:rFonts w:ascii="Times New Roman" w:hAnsi="Times New Roman" w:cs="Times New Roman"/>
+          <w:sz w:val="24"/>
+          <w:szCs w:val="24"/>
           <w:lang w:val="fr-FR"/>
         </w:rPr>
         <w:t>.</w:t>
@@ -900,480 +1323,16 @@
         <w:jc w:val="both"/>
         <w:rPr>
           <w:rFonts w:ascii="Times New Roman" w:hAnsi="Times New Roman" w:cs="Times New Roman"/>
-          <w:lang w:val="fr-FR"/>
-        </w:rPr>
-      </w:pPr>
-      <w:r>
-        <w:rPr>
-          <w:rFonts w:ascii="Times New Roman" w:hAnsi="Times New Roman" w:cs="Times New Roman"/>
-          <w:lang w:val="fr-FR"/>
-        </w:rPr>
-        <w:t>L’Employé se déclare libre de tout autre engagement, conformément aux conditions générales de la législation tunisienne du travail, et aux conditions particulières précisées dans le présent Contrat, qu’il accepte.</w:t>
-      </w:r>
-    </w:p>
-    <w:p>
-      <w:pPr>
-        <w:pStyle w:val="Titre1"/>
-        <w:tabs>
-          <w:tab w:val="left" w:pos="4290"/>
-        </w:tabs>
-        <w:spacing w:after="240"/>
-        <w:jc w:val="both"/>
-        <w:rPr>
-          <w:rFonts w:cs="Times New Roman"/>
-          <w:color w:val="auto"/>
-          <w:lang w:val="fr-FR"/>
-        </w:rPr>
-      </w:pPr>
-      <w:bookmarkStart w:id="21" w:name="Article2_titre_1"/>
-      <w:r>
-        <w:rPr>
-          <w:rFonts w:cs="Times New Roman"/>
-          <w:color w:val="auto"/>
-          <w:lang w:val="fr-FR"/>
-        </w:rPr>
-        <w:t xml:space="preserve">Article </w:t>
-      </w:r>
-      <w:r>
-        <w:rPr>
-          <w:rFonts w:cs="Times New Roman"/>
-          <w:color w:val="auto"/>
-          <w:lang w:val="fr-FR"/>
-        </w:rPr>
-        <w:t>3</w:t>
-      </w:r>
-      <w:r>
-        <w:rPr>
-          <w:rFonts w:cs="Times New Roman"/>
-          <w:color w:val="auto"/>
-          <w:lang w:val="fr-FR"/>
-        </w:rPr>
-        <w:t xml:space="preserve"> </w:t>
-      </w:r>
-      <w:r>
-        <w:rPr>
-          <w:rFonts w:cs="Times New Roman"/>
-          <w:color w:val="auto"/>
-          <w:lang w:val="fr-FR"/>
-        </w:rPr>
-        <w:t>: Période d’essai</w:t>
-      </w:r>
-      <w:bookmarkEnd w:id="21"/>
-      <w:r>
-        <w:rPr>
-          <w:rFonts w:cs="Times New Roman"/>
-          <w:color w:val="auto"/>
-          <w:lang w:val="fr-FR"/>
-        </w:rPr>
-        <w:t xml:space="preserve"> </w:t>
-      </w:r>
-      <w:r>
-        <w:rPr>
-          <w:rFonts w:cs="Times New Roman"/>
-          <w:color w:val="auto"/>
-          <w:lang w:val="fr-FR"/>
-        </w:rPr>
-        <w:tab/>
-      </w:r>
-    </w:p>
-    <w:p>
-      <w:pPr>
-        <w:ind w:left="567" w:right="981"/>
-        <w:jc w:val="both"/>
-        <w:rPr>
-          <w:rFonts w:ascii="Times New Roman" w:hAnsi="Times New Roman" w:cs="Times New Roman"/>
-          <w:lang w:val="fr-FR"/>
-        </w:rPr>
-      </w:pPr>
-      <w:bookmarkStart w:id="22" w:name="Article2_titre_22"/>
-      <w:r>
-        <w:rPr>
-          <w:rFonts w:ascii="Times New Roman" w:hAnsi="Times New Roman" w:cs="Times New Roman"/>
-          <w:lang w:val="fr-FR"/>
-        </w:rPr>
-        <w:t xml:space="preserve">Le présent Contrat est </w:t>
-      </w:r>
-      <w:bookmarkStart w:id="23" w:name="_Hlk525130021"/>
-      <w:r>
-        <w:rPr>
-          <w:rFonts w:ascii="Times New Roman" w:hAnsi="Times New Roman" w:cs="Times New Roman"/>
-          <w:lang w:val="fr-FR"/>
-        </w:rPr>
-        <w:t xml:space="preserve">conclu pour une durée indéterminée, sous réserve de l’accomplissement d’une période d’essai de </w:t>
-      </w:r>
-      <w:bookmarkStart w:id="24" w:name="Article2_titre"/>
-      <w:r>
-        <w:rPr>
-          <w:rFonts w:ascii="Times New Roman" w:hAnsi="Times New Roman" w:cs="Times New Roman"/>
-          <w:sz w:val="20"/>
-          <w:szCs w:val="20"/>
-          <w:lang w:val="fr-FR"/>
-        </w:rPr>
-        <w:t>_______</w:t>
-      </w:r>
-      <w:bookmarkEnd w:id="24"/>
-      <w:r>
-        <w:rPr>
-          <w:rFonts w:ascii="Times New Roman" w:hAnsi="Times New Roman" w:cs="Times New Roman"/>
-          <w:lang w:val="fr-FR"/>
-        </w:rPr>
-        <w:t xml:space="preserve"> de travail effectif, renouvelable une (1) fois pour la même durée.</w:t>
-      </w:r>
-      <w:bookmarkEnd w:id="22"/>
-    </w:p>
-    <w:p>
-      <w:pPr>
-        <w:ind w:left="567" w:right="981"/>
-        <w:jc w:val="both"/>
-        <w:rPr>
-          <w:rFonts w:ascii="Times New Roman" w:hAnsi="Times New Roman" w:cs="Times New Roman"/>
-          <w:lang w:val="fr-FR"/>
-        </w:rPr>
-      </w:pPr>
-      <w:bookmarkStart w:id="25" w:name="Article2_titre_3"/>
-      <w:r>
-        <w:rPr>
-          <w:rFonts w:ascii="Times New Roman" w:hAnsi="Times New Roman" w:cs="Times New Roman"/>
-          <w:lang w:val="fr-FR"/>
-        </w:rPr>
-        <w:t>Avant l’expiration de la première période d’essai et en cas de renouvellement de cette dernière, l’Employeur devra informer l’Employé de sa volonté de procéder à son renouvellement, par écrit.</w:t>
-      </w:r>
-      <w:bookmarkEnd w:id="25"/>
-    </w:p>
-    <w:p>
-      <w:pPr>
-        <w:ind w:left="567" w:right="981"/>
-        <w:jc w:val="both"/>
-        <w:rPr>
-          <w:rFonts w:ascii="Times New Roman" w:hAnsi="Times New Roman" w:cs="Times New Roman"/>
-          <w:lang w:val="fr-FR"/>
-        </w:rPr>
-      </w:pPr>
-      <w:bookmarkStart w:id="26" w:name="Article2_titre_4"/>
-      <w:r>
-        <w:rPr>
-          <w:rFonts w:ascii="Times New Roman" w:hAnsi="Times New Roman" w:cs="Times New Roman"/>
-          <w:lang w:val="fr-FR"/>
-        </w:rPr>
-        <w:t>Au cours de cette période d’essai, chacune des deux Parties peut mettre fin au Contrat, sans préavis et sur simple notification.</w:t>
-      </w:r>
-      <w:bookmarkEnd w:id="23"/>
-      <w:bookmarkEnd w:id="26"/>
-    </w:p>
-    <w:p>
-      <w:pPr>
-        <w:ind w:left="567" w:right="981"/>
-        <w:jc w:val="both"/>
-        <w:rPr>
-          <w:rFonts w:ascii="Times New Roman" w:hAnsi="Times New Roman" w:cs="Times New Roman"/>
-          <w:lang w:val="fr-FR"/>
-        </w:rPr>
-      </w:pPr>
-      <w:r>
-        <w:rPr>
-          <w:rFonts w:ascii="Times New Roman" w:hAnsi="Times New Roman" w:cs="Times New Roman"/>
-          <w:lang w:val="fr-FR"/>
-        </w:rPr>
-        <w:t xml:space="preserve"> </w:t>
-      </w:r>
-    </w:p>
-    <w:p>
-      <w:pPr>
-        <w:pStyle w:val="Titre1"/>
-        <w:spacing w:after="240"/>
-        <w:jc w:val="both"/>
-        <w:rPr>
-          <w:rFonts w:cs="Times New Roman"/>
-          <w:color w:val="auto"/>
-          <w:lang w:val="fr-FR"/>
-        </w:rPr>
-      </w:pPr>
-      <w:r>
-        <w:rPr>
-          <w:rFonts w:cs="Times New Roman"/>
-          <w:color w:val="auto"/>
-          <w:lang w:val="fr-FR"/>
-        </w:rPr>
-        <w:lastRenderedPageBreak/>
-        <w:t xml:space="preserve">Article </w:t>
-      </w:r>
-      <w:r>
-        <w:rPr>
-          <w:rFonts w:cs="Times New Roman"/>
-          <w:color w:val="auto"/>
-          <w:lang w:val="fr-FR"/>
-        </w:rPr>
-        <w:t>5</w:t>
-      </w:r>
-      <w:r>
-        <w:rPr>
-          <w:rFonts w:cs="Times New Roman"/>
-          <w:color w:val="auto"/>
-          <w:lang w:val="fr-FR"/>
-        </w:rPr>
-        <w:t xml:space="preserve"> </w:t>
-      </w:r>
-      <w:r>
-        <w:rPr>
-          <w:rFonts w:cs="Times New Roman"/>
-          <w:color w:val="auto"/>
-          <w:lang w:val="fr-FR"/>
-        </w:rPr>
-        <w:t xml:space="preserve">: Rémunération </w:t>
-      </w:r>
-    </w:p>
-    <w:p>
-      <w:pPr>
-        <w:ind w:left="567" w:right="981"/>
-        <w:jc w:val="both"/>
-        <w:rPr>
-          <w:rFonts w:ascii="Times New Roman" w:hAnsi="Times New Roman" w:cs="Times New Roman"/>
-          <w:lang w:val="fr-FR"/>
-        </w:rPr>
-      </w:pPr>
-      <w:r>
-        <w:rPr>
-          <w:rFonts w:ascii="Times New Roman" w:hAnsi="Times New Roman" w:cs="Times New Roman"/>
-          <w:lang w:val="fr-FR"/>
-        </w:rPr>
-        <w:t xml:space="preserve">En contrepartie de l’exécution </w:t>
-      </w:r>
-      <w:r>
-        <w:rPr>
-          <w:rFonts w:ascii="Times New Roman" w:hAnsi="Times New Roman" w:cs="Times New Roman"/>
-          <w:lang w:val="fr-FR"/>
-        </w:rPr>
-        <w:t xml:space="preserve">de ses fonctions et compte tenu de la nature de son travail, l’Employé percevra, un salaire mensuel </w:t>
-      </w:r>
-      <w:r>
-        <w:rPr>
-          <w:rFonts w:ascii="Times New Roman" w:hAnsi="Times New Roman" w:cs="Times New Roman"/>
-          <w:lang w:val="fr-FR"/>
-        </w:rPr>
-        <w:t>brut</w:t>
-      </w:r>
-      <w:r>
-        <w:rPr>
-          <w:rFonts w:ascii="Times New Roman" w:hAnsi="Times New Roman" w:cs="Times New Roman"/>
-          <w:lang w:val="fr-FR"/>
-        </w:rPr>
-        <w:t xml:space="preserve"> </w:t>
-      </w:r>
-      <w:r>
-        <w:rPr>
-          <w:rFonts w:ascii="Times New Roman" w:hAnsi="Times New Roman" w:cs="Times New Roman"/>
-          <w:lang w:val="fr-FR"/>
-        </w:rPr>
-        <w:t xml:space="preserve">de </w:t>
-      </w:r>
-      <w:bookmarkStart w:id="27" w:name="Salaire_mensuel_net_de_lemployé_chiffres"/>
-      <w:r>
-        <w:rPr>
-          <w:rFonts w:ascii="Times New Roman" w:hAnsi="Times New Roman" w:cs="Times New Roman"/>
-          <w:sz w:val="20"/>
-          <w:szCs w:val="20"/>
-          <w:lang w:val="fr-FR"/>
-        </w:rPr>
-        <w:t>_______</w:t>
-      </w:r>
-      <w:bookmarkEnd w:id="27"/>
-      <w:r>
-        <w:rPr>
-          <w:rFonts w:ascii="Times New Roman" w:hAnsi="Times New Roman" w:cs="Times New Roman"/>
-          <w:lang w:val="fr-FR"/>
-        </w:rPr>
-        <w:t xml:space="preserve"> </w:t>
-      </w:r>
-      <w:r>
-        <w:rPr>
-          <w:rFonts w:ascii="Times New Roman" w:hAnsi="Times New Roman" w:cs="Times New Roman"/>
-          <w:lang w:val="fr-FR"/>
-        </w:rPr>
-        <w:t>(</w:t>
-      </w:r>
-      <w:bookmarkStart w:id="28" w:name="Salaire_mensuel_net_de_lemployé_lettres"/>
-      <w:r>
-        <w:rPr>
-          <w:rFonts w:ascii="Times New Roman" w:hAnsi="Times New Roman" w:cs="Times New Roman"/>
-          <w:sz w:val="20"/>
-          <w:szCs w:val="20"/>
-          <w:lang w:val="fr-FR"/>
-        </w:rPr>
-        <w:t>_______</w:t>
-      </w:r>
-      <w:bookmarkEnd w:id="28"/>
-      <w:r>
-        <w:rPr>
-          <w:rFonts w:ascii="Times New Roman" w:hAnsi="Times New Roman" w:cs="Times New Roman"/>
-          <w:lang w:val="fr-FR"/>
-        </w:rPr>
-        <w:t xml:space="preserve">) </w:t>
-      </w:r>
-      <w:r>
-        <w:rPr>
-          <w:rFonts w:ascii="Times New Roman" w:hAnsi="Times New Roman" w:cs="Times New Roman"/>
-          <w:lang w:val="fr-FR"/>
-        </w:rPr>
-        <w:t>dinars</w:t>
-      </w:r>
-      <w:r>
-        <w:rPr>
-          <w:rFonts w:ascii="Times New Roman" w:hAnsi="Times New Roman" w:cs="Times New Roman"/>
-          <w:lang w:val="fr-FR"/>
-        </w:rPr>
-        <w:t xml:space="preserve"> tunisiens</w:t>
-      </w:r>
-      <w:r>
-        <w:rPr>
-          <w:rFonts w:ascii="Times New Roman" w:hAnsi="Times New Roman" w:cs="Times New Roman"/>
-          <w:lang w:val="fr-FR"/>
-        </w:rPr>
-        <w:t>.</w:t>
-      </w:r>
-    </w:p>
-    <w:p>
-      <w:pPr>
-        <w:pStyle w:val="Titre1"/>
-        <w:spacing w:after="240"/>
-        <w:jc w:val="both"/>
-        <w:rPr>
-          <w:rFonts w:cs="Times New Roman"/>
-          <w:color w:val="auto"/>
-          <w:lang w:val="fr-FR"/>
-        </w:rPr>
-      </w:pPr>
-      <w:r>
-        <w:rPr>
-          <w:rFonts w:cs="Times New Roman"/>
-          <w:color w:val="auto"/>
-          <w:lang w:val="fr-FR"/>
-        </w:rPr>
-        <w:t xml:space="preserve">Article </w:t>
-      </w:r>
-      <w:r>
-        <w:rPr>
-          <w:rFonts w:cs="Times New Roman"/>
-          <w:color w:val="auto"/>
-          <w:lang w:val="fr-FR"/>
-        </w:rPr>
-        <w:t>6</w:t>
-      </w:r>
-      <w:r>
-        <w:rPr>
-          <w:rFonts w:cs="Times New Roman"/>
-          <w:color w:val="auto"/>
-          <w:lang w:val="fr-FR"/>
-        </w:rPr>
-        <w:t xml:space="preserve"> </w:t>
-      </w:r>
-      <w:r>
-        <w:rPr>
-          <w:rFonts w:cs="Times New Roman"/>
-          <w:color w:val="auto"/>
-          <w:lang w:val="fr-FR"/>
-        </w:rPr>
-        <w:t xml:space="preserve">: Lieu de travail et mobilité géographique </w:t>
-      </w:r>
-    </w:p>
-    <w:p>
-      <w:pPr>
-        <w:ind w:left="567" w:right="981"/>
-        <w:jc w:val="both"/>
-        <w:rPr>
-          <w:rFonts w:ascii="Times New Roman" w:hAnsi="Times New Roman" w:cs="Times New Roman"/>
-          <w:highlight w:val="green"/>
-          <w:lang w:val="fr-FR"/>
-        </w:rPr>
-      </w:pPr>
-      <w:bookmarkStart w:id="29" w:name="_Hlk525131040"/>
-      <w:r>
-        <w:rPr>
-          <w:rFonts w:ascii="Times New Roman" w:hAnsi="Times New Roman" w:cs="Times New Roman"/>
-          <w:lang w:val="fr-FR"/>
-        </w:rPr>
-        <w:t xml:space="preserve">L’Employé est engagé et affecté pour travailler principalement dans les locaux </w:t>
-      </w:r>
-      <w:r>
-        <w:rPr>
-          <w:rFonts w:ascii="Times New Roman" w:hAnsi="Times New Roman" w:cs="Times New Roman"/>
-          <w:lang w:val="fr-FR"/>
-        </w:rPr>
-        <w:t xml:space="preserve">que </w:t>
-      </w:r>
-      <w:r>
-        <w:rPr>
-          <w:rFonts w:ascii="Times New Roman" w:hAnsi="Times New Roman" w:cs="Times New Roman"/>
-          <w:lang w:val="fr-FR"/>
-        </w:rPr>
-        <w:t xml:space="preserve">de l’Employeur </w:t>
-      </w:r>
-      <w:r>
-        <w:rPr>
-          <w:rFonts w:ascii="Times New Roman" w:hAnsi="Times New Roman" w:cs="Times New Roman"/>
-          <w:lang w:val="fr-FR"/>
-        </w:rPr>
-        <w:t xml:space="preserve">sis au </w:t>
-      </w:r>
-      <w:bookmarkStart w:id="30" w:name="Article11_titre"/>
-      <w:bookmarkStart w:id="31" w:name="_GoBack"/>
-      <w:r>
-        <w:rPr>
-          <w:rFonts w:ascii="Times New Roman" w:hAnsi="Times New Roman" w:cs="Times New Roman"/>
-          <w:sz w:val="20"/>
-          <w:szCs w:val="20"/>
-          <w:lang w:val="fr-FR"/>
-        </w:rPr>
-        <w:t>_______</w:t>
-      </w:r>
-      <w:bookmarkEnd w:id="30"/>
-      <w:bookmarkEnd w:id="31"/>
-      <w:r>
-        <w:rPr>
-          <w:rFonts w:ascii="Times New Roman" w:hAnsi="Times New Roman" w:cs="Times New Roman"/>
-          <w:sz w:val="20"/>
-          <w:szCs w:val="20"/>
-          <w:lang w:val="fr-FR"/>
-        </w:rPr>
-        <w:t xml:space="preserve"> </w:t>
-      </w:r>
-      <w:r>
-        <w:rPr>
-          <w:rFonts w:ascii="Times New Roman" w:hAnsi="Times New Roman" w:cs="Times New Roman"/>
-          <w:sz w:val="20"/>
-          <w:szCs w:val="20"/>
-          <w:lang w:val="fr-FR"/>
-        </w:rPr>
-        <w:t xml:space="preserve"> </w:t>
-      </w:r>
-      <w:r>
-        <w:rPr>
-          <w:rFonts w:ascii="Times New Roman" w:hAnsi="Times New Roman" w:cs="Times New Roman"/>
-          <w:sz w:val="20"/>
-          <w:szCs w:val="20"/>
-          <w:lang w:val="fr-FR"/>
-        </w:rPr>
-        <w:t xml:space="preserve"> </w:t>
-      </w:r>
-      <w:r>
-        <w:rPr>
-          <w:rFonts w:ascii="Times New Roman" w:hAnsi="Times New Roman" w:cs="Times New Roman"/>
-          <w:lang w:val="fr-FR"/>
-        </w:rPr>
-        <w:t>.</w:t>
-      </w:r>
-    </w:p>
-    <w:p>
-      <w:pPr>
-        <w:ind w:left="567" w:right="981"/>
-        <w:jc w:val="both"/>
-        <w:rPr>
-          <w:rFonts w:ascii="Times New Roman" w:hAnsi="Times New Roman" w:cs="Times New Roman"/>
-          <w:lang w:val="fr-FR"/>
-        </w:rPr>
-      </w:pPr>
-      <w:r>
-        <w:rPr>
-          <w:rFonts w:ascii="Times New Roman" w:hAnsi="Times New Roman" w:cs="Times New Roman"/>
+          <w:sz w:val="24"/>
+          <w:szCs w:val="24"/>
+          <w:lang w:val="fr-FR"/>
+        </w:rPr>
+      </w:pPr>
+      <w:r>
+        <w:rPr>
+          <w:rFonts w:ascii="Times New Roman" w:hAnsi="Times New Roman" w:cs="Times New Roman"/>
+          <w:sz w:val="24"/>
+          <w:szCs w:val="24"/>
           <w:lang w:val="fr-FR"/>
         </w:rPr>
         <w:t>Toutefois, l’Employé reconnait et accepte formellement la possibilité de se déplacer partout où le besoin de ses fonctions le nécessiterai</w:t>
@@ -1381,6 +1340,8 @@
       <w:r>
         <w:rPr>
           <w:rFonts w:ascii="Times New Roman" w:hAnsi="Times New Roman" w:cs="Times New Roman"/>
+          <w:sz w:val="24"/>
+          <w:szCs w:val="24"/>
           <w:lang w:val="fr-FR"/>
         </w:rPr>
         <w:t>t</w:t>
@@ -1388,6 +1349,8 @@
       <w:r>
         <w:rPr>
           <w:rFonts w:ascii="Times New Roman" w:hAnsi="Times New Roman" w:cs="Times New Roman"/>
+          <w:sz w:val="24"/>
+          <w:szCs w:val="24"/>
           <w:lang w:val="fr-FR"/>
         </w:rPr>
         <w:t>.</w:t>
@@ -1398,6 +1361,7 @@
       <w:pPr>
         <w:pStyle w:val="Titre1"/>
         <w:spacing w:after="240"/>
+        <w:ind w:left="567"/>
         <w:jc w:val="both"/>
         <w:rPr>
           <w:rFonts w:cs="Times New Roman"/>
@@ -1411,7 +1375,7 @@
           <w:color w:val="auto"/>
           <w:lang w:val="fr-FR"/>
         </w:rPr>
-        <w:t xml:space="preserve">Article </w:t>
+        <w:t>Durée du</w:t>
       </w:r>
       <w:r>
         <w:rPr>
@@ -1419,39 +1383,182 @@
           <w:color w:val="auto"/>
           <w:lang w:val="fr-FR"/>
         </w:rPr>
-        <w:t>7</w:t>
-      </w:r>
-      <w:r>
+        <w:t xml:space="preserve"> travail</w:t>
+      </w:r>
+    </w:p>
+    <w:p>
+      <w:pPr>
+        <w:ind w:left="567" w:right="981"/>
+        <w:jc w:val="both"/>
+        <w:rPr>
+          <w:rFonts w:ascii="Times New Roman" w:hAnsi="Times New Roman" w:cs="Times New Roman"/>
+          <w:sz w:val="24"/>
+          <w:szCs w:val="24"/>
+          <w:lang w:val="fr-FR"/>
+        </w:rPr>
+      </w:pPr>
+      <w:r>
+        <w:rPr>
+          <w:rFonts w:ascii="Times New Roman" w:hAnsi="Times New Roman" w:cs="Times New Roman"/>
+          <w:sz w:val="24"/>
+          <w:szCs w:val="24"/>
+          <w:lang w:val="fr-FR"/>
+        </w:rPr>
+        <w:t>L’Employé sera soumis au régime de travail de</w:t>
+      </w:r>
+      <w:bookmarkStart w:id="32" w:name="_Hlk95296228"/>
+      <w:r>
+        <w:rPr>
+          <w:rFonts w:ascii="Times New Roman" w:hAnsi="Times New Roman" w:cs="Times New Roman"/>
+          <w:sz w:val="24"/>
+          <w:szCs w:val="24"/>
+          <w:lang w:val="fr-FR"/>
+        </w:rPr>
+        <w:t xml:space="preserve"> </w:t>
+      </w:r>
+      <w:bookmarkStart w:id="33" w:name="hebdomadaire_dure"/>
+      <w:bookmarkStart w:id="34" w:name="_Hlk525131421"/>
+      <w:r>
+        <w:rPr>
+          <w:rFonts w:ascii="Times New Roman" w:hAnsi="Times New Roman" w:cs="Times New Roman"/>
+          <w:sz w:val="24"/>
+          <w:szCs w:val="24"/>
+          <w:lang w:val="fr-FR"/>
+        </w:rPr>
+        <w:t>_______</w:t>
+      </w:r>
+      <w:bookmarkEnd w:id="33"/>
+      <w:r>
+        <w:rPr>
+          <w:rFonts w:ascii="Times New Roman" w:hAnsi="Times New Roman" w:cs="Times New Roman"/>
+          <w:sz w:val="24"/>
+          <w:szCs w:val="24"/>
+          <w:lang w:val="fr-FR"/>
+        </w:rPr>
+        <w:t xml:space="preserve"> </w:t>
+      </w:r>
+      <w:bookmarkEnd w:id="32"/>
+      <w:r>
+        <w:rPr>
+          <w:rFonts w:ascii="Times New Roman" w:hAnsi="Times New Roman" w:cs="Times New Roman"/>
+          <w:sz w:val="24"/>
+          <w:szCs w:val="24"/>
+          <w:lang w:val="fr-FR"/>
+        </w:rPr>
+        <w:t>heures par semaine</w:t>
+      </w:r>
+      <w:r>
+        <w:rPr>
+          <w:rFonts w:ascii="Times New Roman" w:hAnsi="Times New Roman" w:cs="Times New Roman"/>
+          <w:sz w:val="24"/>
+          <w:szCs w:val="24"/>
+          <w:lang w:val="fr-FR"/>
+        </w:rPr>
+        <w:t>.</w:t>
+      </w:r>
+      <w:bookmarkEnd w:id="34"/>
+    </w:p>
+    <w:p>
+      <w:pPr>
+        <w:pStyle w:val="Titre1"/>
+        <w:spacing w:after="240"/>
+        <w:ind w:left="567"/>
+        <w:jc w:val="both"/>
         <w:rPr>
           <w:rFonts w:cs="Times New Roman"/>
           <w:color w:val="auto"/>
           <w:lang w:val="fr-FR"/>
         </w:rPr>
-        <w:t xml:space="preserve"> </w:t>
-      </w:r>
+      </w:pPr>
       <w:r>
         <w:rPr>
           <w:rFonts w:cs="Times New Roman"/>
           <w:color w:val="auto"/>
           <w:lang w:val="fr-FR"/>
         </w:rPr>
-        <w:t xml:space="preserve">: </w:t>
-      </w:r>
-      <w:r>
+        <w:t>Congés payés</w:t>
+      </w:r>
+    </w:p>
+    <w:p>
+      <w:pPr>
+        <w:ind w:left="567" w:right="981"/>
+        <w:jc w:val="both"/>
+        <w:rPr>
+          <w:rFonts w:ascii="Times New Roman" w:hAnsi="Times New Roman" w:cs="Times New Roman"/>
+          <w:sz w:val="24"/>
+          <w:szCs w:val="24"/>
+          <w:lang w:val="fr-FR"/>
+        </w:rPr>
+      </w:pPr>
+      <w:r>
+        <w:rPr>
+          <w:rFonts w:ascii="Times New Roman" w:hAnsi="Times New Roman" w:cs="Times New Roman"/>
+          <w:sz w:val="24"/>
+          <w:szCs w:val="24"/>
+          <w:lang w:val="fr-FR"/>
+        </w:rPr>
+        <w:t>L’Employé bénéficiera d’un congé payé</w:t>
+      </w:r>
+      <w:r>
+        <w:rPr>
+          <w:rFonts w:ascii="Times New Roman" w:hAnsi="Times New Roman" w:cs="Times New Roman"/>
+          <w:sz w:val="24"/>
+          <w:szCs w:val="24"/>
+          <w:lang w:val="fr-FR"/>
+        </w:rPr>
+        <w:t xml:space="preserve"> de</w:t>
+      </w:r>
+      <w:bookmarkStart w:id="35" w:name="_Hlk95296255"/>
+      <w:r>
+        <w:rPr>
+          <w:rFonts w:ascii="Times New Roman" w:hAnsi="Times New Roman" w:cs="Times New Roman"/>
+          <w:sz w:val="24"/>
+          <w:szCs w:val="24"/>
+          <w:lang w:val="fr-FR"/>
+        </w:rPr>
+        <w:t xml:space="preserve"> </w:t>
+      </w:r>
+      <w:bookmarkStart w:id="36" w:name="Article8_titre"/>
+      <w:r>
+        <w:rPr>
+          <w:rFonts w:ascii="Times New Roman" w:hAnsi="Times New Roman" w:cs="Times New Roman"/>
+          <w:sz w:val="24"/>
+          <w:szCs w:val="24"/>
+          <w:lang w:val="fr-FR"/>
+        </w:rPr>
+        <w:t>_______</w:t>
+      </w:r>
+      <w:bookmarkEnd w:id="35"/>
+      <w:bookmarkEnd w:id="36"/>
+      <w:r>
+        <w:rPr>
+          <w:rFonts w:ascii="Times New Roman" w:hAnsi="Times New Roman" w:cs="Times New Roman"/>
+          <w:sz w:val="24"/>
+          <w:szCs w:val="24"/>
+          <w:lang w:val="fr-FR"/>
+        </w:rPr>
+        <w:t xml:space="preserve"> jours ouvrables par mois travaillé.</w:t>
+      </w:r>
+    </w:p>
+    <w:p>
+      <w:pPr>
+        <w:pStyle w:val="Titre1"/>
+        <w:spacing w:after="240"/>
+        <w:ind w:left="567"/>
+        <w:jc w:val="both"/>
         <w:rPr>
           <w:rFonts w:cs="Times New Roman"/>
           <w:color w:val="auto"/>
           <w:lang w:val="fr-FR"/>
         </w:rPr>
-        <w:t>Durée du</w:t>
-      </w:r>
+      </w:pPr>
       <w:r>
         <w:rPr>
           <w:rFonts w:cs="Times New Roman"/>
           <w:color w:val="auto"/>
           <w:lang w:val="fr-FR"/>
         </w:rPr>
-        <w:t xml:space="preserve"> travail</w:t>
+        <w:t>Absence pour maladie</w:t>
       </w:r>
     </w:p>
     <w:p>
@@ -1460,48 +1567,30 @@
         <w:jc w:val="both"/>
         <w:rPr>
           <w:rFonts w:ascii="Times New Roman" w:hAnsi="Times New Roman" w:cs="Times New Roman"/>
-          <w:lang w:val="fr-FR"/>
-        </w:rPr>
-      </w:pPr>
-      <w:r>
-        <w:rPr>
-          <w:rFonts w:ascii="Times New Roman" w:hAnsi="Times New Roman" w:cs="Times New Roman"/>
-          <w:lang w:val="fr-FR"/>
-        </w:rPr>
-        <w:t xml:space="preserve">L’Employé sera soumis au régime de travail de </w:t>
-      </w:r>
-      <w:bookmarkStart w:id="32" w:name="hebdomadaire_dure"/>
-      <w:bookmarkStart w:id="33" w:name="_Hlk525131421"/>
-      <w:r>
-        <w:rPr>
-          <w:rFonts w:ascii="Times New Roman" w:hAnsi="Times New Roman" w:cs="Times New Roman"/>
-          <w:sz w:val="20"/>
-          <w:szCs w:val="20"/>
-          <w:lang w:val="fr-FR"/>
-        </w:rPr>
-        <w:t>_______</w:t>
-      </w:r>
-      <w:bookmarkEnd w:id="32"/>
-      <w:r>
-        <w:rPr>
-          <w:rFonts w:ascii="Times New Roman" w:hAnsi="Times New Roman" w:cs="Times New Roman"/>
-          <w:lang w:val="fr-FR"/>
-        </w:rPr>
-        <w:t xml:space="preserve"> heures par semaine</w:t>
-      </w:r>
-      <w:r>
-        <w:rPr>
-          <w:rFonts w:ascii="Times New Roman" w:hAnsi="Times New Roman" w:cs="Times New Roman"/>
-          <w:lang w:val="fr-FR"/>
-        </w:rPr>
-        <w:t>.</w:t>
-      </w:r>
-      <w:bookmarkEnd w:id="33"/>
+          <w:sz w:val="24"/>
+          <w:szCs w:val="24"/>
+          <w:lang w:val="fr-FR"/>
+        </w:rPr>
+      </w:pPr>
+      <w:r>
+        <w:rPr>
+          <w:rFonts w:ascii="Times New Roman" w:hAnsi="Times New Roman" w:cs="Times New Roman"/>
+          <w:sz w:val="24"/>
+          <w:szCs w:val="24"/>
+          <w:lang w:val="fr-FR"/>
+        </w:rPr>
+        <w:t>L’absence pour maladie doit être justifiée dans les 48 heures par un certificat médical délivré par un médecin, précisant sa durée et sa cause.</w:t>
+      </w:r>
     </w:p>
     <w:p>
       <w:pPr>
         <w:pStyle w:val="Titre1"/>
+        <w:numPr>
+          <w:ilvl w:val="0"/>
+          <w:numId w:val="0"/>
+        </w:numPr>
         <w:spacing w:after="240"/>
+        <w:ind w:left="567"/>
         <w:jc w:val="both"/>
         <w:rPr>
           <w:rFonts w:cs="Times New Roman"/>
@@ -1509,13 +1598,39 @@
           <w:lang w:val="fr-FR"/>
         </w:rPr>
       </w:pPr>
+      <w:bookmarkStart w:id="37" w:name="Article10_titre"/>
       <w:r>
         <w:rPr>
           <w:rFonts w:cs="Times New Roman"/>
           <w:color w:val="auto"/>
           <w:lang w:val="fr-FR"/>
         </w:rPr>
-        <w:t>Article 8 : Congés payés</w:t>
+        <w:t>Article8</w:t>
+      </w:r>
+      <w:r>
+        <w:rPr>
+          <w:rFonts w:cs="Times New Roman"/>
+          <w:color w:val="FFFFFF" w:themeColor="background1"/>
+          <w:lang w:val="fr-FR"/>
+        </w:rPr>
+        <w:t>__</w:t>
+      </w:r>
+      <w:r>
+        <w:rPr>
+          <w:rFonts w:cs="Times New Roman"/>
+          <w:color w:val="auto"/>
+          <w:lang w:val="fr-FR"/>
+        </w:rPr>
+        <w:t>Clause d’exclusivité</w:t>
+      </w:r>
+      <w:bookmarkEnd w:id="37"/>
+      <w:r>
+        <w:rPr>
+          <w:rFonts w:cs="Times New Roman"/>
+          <w:color w:val="auto"/>
+          <w:lang w:val="fr-FR"/>
+        </w:rPr>
+        <w:t xml:space="preserve"> </w:t>
       </w:r>
     </w:p>
     <w:p>
@@ -1524,249 +1639,97 @@
         <w:jc w:val="both"/>
         <w:rPr>
           <w:rFonts w:ascii="Times New Roman" w:hAnsi="Times New Roman" w:cs="Times New Roman"/>
-          <w:lang w:val="fr-FR"/>
-        </w:rPr>
-      </w:pPr>
-      <w:r>
-        <w:rPr>
-          <w:rFonts w:ascii="Times New Roman" w:hAnsi="Times New Roman" w:cs="Times New Roman"/>
-          <w:lang w:val="fr-FR"/>
-        </w:rPr>
-        <w:t>L’Employé bénéficiera d’un</w:t>
-      </w:r>
-      <w:r>
-        <w:rPr>
-          <w:rFonts w:ascii="Times New Roman" w:hAnsi="Times New Roman" w:cs="Times New Roman"/>
-          <w:lang w:val="fr-FR"/>
-        </w:rPr>
-        <w:t xml:space="preserve"> congé payé</w:t>
-      </w:r>
-      <w:r>
-        <w:rPr>
-          <w:rFonts w:ascii="Times New Roman" w:hAnsi="Times New Roman" w:cs="Times New Roman"/>
-          <w:lang w:val="fr-FR"/>
-        </w:rPr>
-        <w:t xml:space="preserve"> de </w:t>
-      </w:r>
-      <w:bookmarkStart w:id="34" w:name="Article8_titre"/>
-      <w:r>
-        <w:rPr>
-          <w:rFonts w:ascii="Times New Roman" w:hAnsi="Times New Roman" w:cs="Times New Roman"/>
-          <w:sz w:val="20"/>
-          <w:szCs w:val="20"/>
-          <w:lang w:val="fr-FR"/>
-        </w:rPr>
-        <w:t>_______</w:t>
-      </w:r>
-      <w:bookmarkEnd w:id="34"/>
-      <w:r>
-        <w:rPr>
-          <w:rFonts w:ascii="Times New Roman" w:hAnsi="Times New Roman" w:cs="Times New Roman"/>
-          <w:lang w:val="fr-FR"/>
-        </w:rPr>
-        <w:t xml:space="preserve"> jours ouvrables </w:t>
-      </w:r>
-      <w:r>
-        <w:rPr>
-          <w:rFonts w:ascii="Times New Roman" w:hAnsi="Times New Roman" w:cs="Times New Roman"/>
-          <w:lang w:val="fr-FR"/>
-        </w:rPr>
-        <w:t>par mois travaillé</w:t>
-      </w:r>
-      <w:r>
-        <w:rPr>
-          <w:rFonts w:ascii="Times New Roman" w:hAnsi="Times New Roman" w:cs="Times New Roman"/>
-          <w:lang w:val="fr-FR"/>
-        </w:rPr>
-        <w:t>.</w:t>
-      </w:r>
-    </w:p>
-    <w:p>
-      <w:pPr>
-        <w:pStyle w:val="Titre1"/>
-        <w:spacing w:after="240"/>
-        <w:jc w:val="both"/>
-        <w:rPr>
-          <w:rFonts w:cs="Times New Roman"/>
-          <w:color w:val="auto"/>
-          <w:highlight w:val="green"/>
-          <w:lang w:val="fr-FR"/>
-        </w:rPr>
-      </w:pPr>
-      <w:r>
-        <w:rPr>
-          <w:rFonts w:cs="Times New Roman"/>
-          <w:color w:val="auto"/>
-          <w:lang w:val="fr-FR"/>
-        </w:rPr>
-        <w:t xml:space="preserve">Article </w:t>
-      </w:r>
-      <w:r>
-        <w:rPr>
-          <w:rFonts w:cs="Times New Roman"/>
-          <w:color w:val="auto"/>
-          <w:lang w:val="fr-FR"/>
-        </w:rPr>
-        <w:t>9</w:t>
-      </w:r>
-      <w:r>
-        <w:rPr>
-          <w:rFonts w:cs="Times New Roman"/>
-          <w:color w:val="auto"/>
-          <w:lang w:val="fr-FR"/>
-        </w:rPr>
-        <w:t xml:space="preserve"> </w:t>
-      </w:r>
-      <w:r>
-        <w:rPr>
-          <w:rFonts w:cs="Times New Roman"/>
-          <w:color w:val="auto"/>
-          <w:lang w:val="fr-FR"/>
-        </w:rPr>
-        <w:t>: Absence pour maladie</w:t>
-      </w:r>
-    </w:p>
-    <w:p>
-      <w:pPr>
-        <w:ind w:left="567" w:right="981"/>
-        <w:jc w:val="both"/>
-        <w:rPr>
-          <w:rFonts w:ascii="Times New Roman" w:hAnsi="Times New Roman" w:cs="Times New Roman"/>
-          <w:lang w:val="fr-FR"/>
-        </w:rPr>
-      </w:pPr>
-      <w:r>
-        <w:rPr>
-          <w:rFonts w:ascii="Times New Roman" w:hAnsi="Times New Roman" w:cs="Times New Roman"/>
-          <w:lang w:val="fr-FR"/>
-        </w:rPr>
-        <w:t>L’absence pour maladie doit être justifiée dans les 48 heures par un certificat médical délivré par un médecin, précisant sa durée et sa cause.</w:t>
-      </w:r>
-    </w:p>
-    <w:p>
-      <w:pPr>
-        <w:pStyle w:val="Titre1"/>
-        <w:spacing w:after="240"/>
-        <w:jc w:val="both"/>
-        <w:rPr>
-          <w:rFonts w:cs="Times New Roman"/>
-          <w:color w:val="auto"/>
-          <w:lang w:val="fr-FR"/>
-        </w:rPr>
-      </w:pPr>
-      <w:bookmarkStart w:id="35" w:name="Article10_titre"/>
-      <w:r>
-        <w:rPr>
-          <w:rFonts w:cs="Times New Roman"/>
-          <w:color w:val="auto"/>
-          <w:lang w:val="fr-FR"/>
-        </w:rPr>
-        <w:t xml:space="preserve">Article </w:t>
-      </w:r>
-      <w:r>
-        <w:rPr>
-          <w:rFonts w:cs="Times New Roman"/>
-          <w:color w:val="auto"/>
-          <w:lang w:val="fr-FR"/>
-        </w:rPr>
-        <w:t>10</w:t>
-      </w:r>
-      <w:r>
-        <w:rPr>
-          <w:rFonts w:cs="Times New Roman"/>
-          <w:color w:val="auto"/>
-          <w:lang w:val="fr-FR"/>
-        </w:rPr>
-        <w:t xml:space="preserve"> </w:t>
-      </w:r>
-      <w:r>
-        <w:rPr>
-          <w:rFonts w:cs="Times New Roman"/>
-          <w:color w:val="auto"/>
-          <w:lang w:val="fr-FR"/>
-        </w:rPr>
-        <w:t>: Clause d’exclusivité</w:t>
-      </w:r>
-      <w:bookmarkEnd w:id="35"/>
-      <w:r>
-        <w:rPr>
-          <w:rFonts w:cs="Times New Roman"/>
-          <w:color w:val="auto"/>
-          <w:lang w:val="fr-FR"/>
-        </w:rPr>
-        <w:t xml:space="preserve"> </w:t>
-      </w:r>
-    </w:p>
-    <w:p>
-      <w:pPr>
-        <w:ind w:left="567" w:right="981"/>
-        <w:jc w:val="both"/>
-        <w:rPr>
-          <w:rFonts w:ascii="Times New Roman" w:hAnsi="Times New Roman" w:cs="Times New Roman"/>
-          <w:lang w:val="fr-FR"/>
-        </w:rPr>
-      </w:pPr>
-      <w:bookmarkStart w:id="36" w:name="Article10_titre_1"/>
-      <w:r>
-        <w:rPr>
-          <w:rFonts w:ascii="Times New Roman" w:hAnsi="Times New Roman" w:cs="Times New Roman"/>
+          <w:sz w:val="24"/>
+          <w:szCs w:val="24"/>
+          <w:lang w:val="fr-FR"/>
+        </w:rPr>
+      </w:pPr>
+      <w:bookmarkStart w:id="38" w:name="Article10_titre_1"/>
+      <w:r>
+        <w:rPr>
+          <w:rFonts w:ascii="Times New Roman" w:hAnsi="Times New Roman" w:cs="Times New Roman"/>
+          <w:sz w:val="24"/>
+          <w:szCs w:val="24"/>
           <w:lang w:val="fr-FR"/>
         </w:rPr>
         <w:t>Tout au long de la période de validité du présent Contrat, l’Employé s’engage à :</w:t>
-      </w:r>
-      <w:bookmarkEnd w:id="36"/>
-    </w:p>
-    <w:p>
-      <w:pPr>
-        <w:pStyle w:val="Paragraphedeliste"/>
-        <w:ind w:left="927" w:right="981"/>
-        <w:jc w:val="both"/>
-        <w:rPr>
-          <w:rFonts w:ascii="Times New Roman" w:hAnsi="Times New Roman" w:cs="Times New Roman"/>
-          <w:lang w:val="fr-FR"/>
-        </w:rPr>
-      </w:pPr>
-      <w:bookmarkStart w:id="37" w:name="Article10_titre_2"/>
-      <w:r>
-        <w:rPr>
-          <w:rFonts w:ascii="Times New Roman" w:hAnsi="Times New Roman" w:cs="Times New Roman"/>
-          <w:lang w:val="fr-FR"/>
-        </w:rPr>
-        <w:t>Consacrer toute son activité professionnelle à l’Employeur et à se conformer strictement aux instructions données par son supérieur hiérarchique et à respecter les horaires de travail ;</w:t>
-      </w:r>
-      <w:bookmarkEnd w:id="37"/>
-    </w:p>
-    <w:p>
-      <w:pPr>
-        <w:pStyle w:val="Paragraphedeliste"/>
-        <w:ind w:left="927" w:right="981"/>
-        <w:jc w:val="both"/>
-        <w:rPr>
-          <w:rFonts w:ascii="Times New Roman" w:hAnsi="Times New Roman" w:cs="Times New Roman"/>
-          <w:lang w:val="fr-FR"/>
-        </w:rPr>
-      </w:pPr>
-      <w:bookmarkStart w:id="38" w:name="Article10_titre_3"/>
-      <w:r>
-        <w:rPr>
-          <w:rFonts w:ascii="Times New Roman" w:hAnsi="Times New Roman" w:cs="Times New Roman"/>
-          <w:lang w:val="fr-FR"/>
-        </w:rPr>
-        <w:t>Consacrer tous ses soins, diligences et la totalité de son activité professionnelle à l’Employeur. Il lui est interdit d’exercer toute autre activité professionnelle</w:t>
-      </w:r>
-      <w:r>
-        <w:rPr>
-          <w:rFonts w:ascii="Times New Roman" w:hAnsi="Times New Roman" w:cs="Times New Roman"/>
-          <w:lang w:val="fr-FR"/>
-        </w:rPr>
-        <w:t>.</w:t>
       </w:r>
       <w:bookmarkEnd w:id="38"/>
     </w:p>
     <w:p>
       <w:pPr>
+        <w:pStyle w:val="Paragraphedeliste"/>
+        <w:numPr>
+          <w:ilvl w:val="0"/>
+          <w:numId w:val="16"/>
+        </w:numPr>
+        <w:ind w:left="851" w:right="981" w:hanging="284"/>
+        <w:jc w:val="both"/>
+        <w:rPr>
+          <w:rFonts w:ascii="Times New Roman" w:hAnsi="Times New Roman" w:cs="Times New Roman"/>
+          <w:sz w:val="24"/>
+          <w:szCs w:val="24"/>
+          <w:lang w:val="fr-FR"/>
+        </w:rPr>
+      </w:pPr>
+      <w:bookmarkStart w:id="39" w:name="Article10_titre_2"/>
+      <w:r>
+        <w:rPr>
+          <w:rFonts w:ascii="Times New Roman" w:hAnsi="Times New Roman" w:cs="Times New Roman"/>
+          <w:sz w:val="24"/>
+          <w:szCs w:val="24"/>
+          <w:lang w:val="fr-FR"/>
+        </w:rPr>
+        <w:t>Consacrer toute son activité professionnelle à l’Employeur et à se conformer strictement aux instructions données par son supérieur hiérarchique et à respecter les horaires de travail ;</w:t>
+      </w:r>
+      <w:bookmarkEnd w:id="39"/>
+    </w:p>
+    <w:p>
+      <w:pPr>
+        <w:pStyle w:val="Paragraphedeliste"/>
+        <w:numPr>
+          <w:ilvl w:val="0"/>
+          <w:numId w:val="17"/>
+        </w:numPr>
+        <w:ind w:left="851" w:right="981" w:hanging="284"/>
+        <w:jc w:val="both"/>
+        <w:rPr>
+          <w:rFonts w:ascii="Times New Roman" w:hAnsi="Times New Roman" w:cs="Times New Roman"/>
+          <w:sz w:val="24"/>
+          <w:szCs w:val="24"/>
+          <w:lang w:val="fr-FR"/>
+        </w:rPr>
+      </w:pPr>
+      <w:bookmarkStart w:id="40" w:name="Article10_titre_3"/>
+      <w:r>
+        <w:rPr>
+          <w:rFonts w:ascii="Times New Roman" w:hAnsi="Times New Roman" w:cs="Times New Roman"/>
+          <w:sz w:val="24"/>
+          <w:szCs w:val="24"/>
+          <w:lang w:val="fr-FR"/>
+        </w:rPr>
+        <w:t>Consacrer tous ses soins, diligences et la totalité de son activité professionnelle à l’Employeur. Il lui est interdit d’exercer toute autre activité professionnelle</w:t>
+      </w:r>
+      <w:r>
+        <w:rPr>
+          <w:rFonts w:ascii="Times New Roman" w:hAnsi="Times New Roman" w:cs="Times New Roman"/>
+          <w:sz w:val="24"/>
+          <w:szCs w:val="24"/>
+          <w:lang w:val="fr-FR"/>
+        </w:rPr>
+        <w:t>.</w:t>
+      </w:r>
+      <w:bookmarkEnd w:id="40"/>
+    </w:p>
+    <w:p>
+      <w:pPr>
         <w:pStyle w:val="Titre1"/>
+        <w:numPr>
+          <w:ilvl w:val="0"/>
+          <w:numId w:val="0"/>
+        </w:numPr>
         <w:spacing w:after="240"/>
+        <w:ind w:left="567"/>
         <w:jc w:val="both"/>
         <w:rPr>
           <w:rFonts w:cs="Times New Roman"/>
@@ -1774,14 +1737,14 @@
           <w:lang w:val="fr-FR"/>
         </w:rPr>
       </w:pPr>
-      <w:bookmarkStart w:id="39" w:name="Article11_oui"/>
+      <w:bookmarkStart w:id="41" w:name="Article11_oui"/>
       <w:r>
         <w:rPr>
           <w:rFonts w:cs="Times New Roman"/>
           <w:color w:val="auto"/>
           <w:lang w:val="fr-FR"/>
         </w:rPr>
-        <w:t xml:space="preserve">Article </w:t>
+        <w:t>Article</w:t>
       </w:r>
       <w:r>
         <w:rPr>
@@ -1789,7 +1752,15 @@
           <w:color w:val="auto"/>
           <w:lang w:val="fr-FR"/>
         </w:rPr>
-        <w:t>1</w:t>
+        <w:t>9</w:t>
+      </w:r>
+      <w:r>
+        <w:rPr>
+          <w:rFonts w:cs="Times New Roman"/>
+          <w:color w:val="FFFFFF" w:themeColor="background1"/>
+          <w:lang w:val="fr-FR"/>
+        </w:rPr>
+        <w:t>__</w:t>
       </w:r>
       <w:r>
         <w:rPr>
@@ -1797,8 +1768,9 @@
           <w:color w:val="auto"/>
           <w:lang w:val="fr-FR"/>
         </w:rPr>
-        <w:t>1</w:t>
-      </w:r>
+        <w:t>Clause de confidentialité</w:t>
+      </w:r>
+      <w:bookmarkEnd w:id="41"/>
       <w:r>
         <w:rPr>
           <w:rFonts w:cs="Times New Roman"/>
@@ -1807,23 +1779,6 @@
         </w:rPr>
         <w:t xml:space="preserve"> </w:t>
       </w:r>
-      <w:r>
-        <w:rPr>
-          <w:rFonts w:cs="Times New Roman"/>
-          <w:color w:val="auto"/>
-          <w:lang w:val="fr-FR"/>
-        </w:rPr>
-        <w:t>: Clause de confidentialité</w:t>
-      </w:r>
-      <w:bookmarkEnd w:id="39"/>
-      <w:r>
-        <w:rPr>
-          <w:rFonts w:cs="Times New Roman"/>
-          <w:color w:val="auto"/>
-          <w:lang w:val="fr-FR"/>
-        </w:rPr>
-        <w:t xml:space="preserve"> </w:t>
-      </w:r>
     </w:p>
     <w:p>
       <w:pPr>
@@ -1831,21 +1786,27 @@
         <w:jc w:val="both"/>
         <w:rPr>
           <w:rFonts w:ascii="Times New Roman" w:hAnsi="Times New Roman" w:cs="Times New Roman"/>
-          <w:lang w:val="fr-FR"/>
-        </w:rPr>
-      </w:pPr>
-      <w:bookmarkStart w:id="40" w:name="Article11_titre_1"/>
-      <w:r>
-        <w:rPr>
-          <w:rFonts w:ascii="Times New Roman" w:hAnsi="Times New Roman" w:cs="Times New Roman"/>
+          <w:sz w:val="24"/>
+          <w:szCs w:val="24"/>
+          <w:lang w:val="fr-FR"/>
+        </w:rPr>
+      </w:pPr>
+      <w:bookmarkStart w:id="42" w:name="Article11_titre_1"/>
+      <w:r>
+        <w:rPr>
+          <w:rFonts w:ascii="Times New Roman" w:hAnsi="Times New Roman" w:cs="Times New Roman"/>
+          <w:sz w:val="24"/>
+          <w:szCs w:val="24"/>
           <w:lang w:val="fr-FR"/>
         </w:rPr>
         <w:t>L’Employé s’engage, tant pendant l’exécution du présent Contrat qu’après sa résiliation, à conserver la confidentialité la plus stricte sur les informations inconnues du public, concernant les activités de l’Employeur, y compris et sans limitation, les spécifications de produits et formules, méthodes, documents techniques et produits, ainsi que les études, programmes de recherche et développement, correspondances, liste de clients, noms des clients, rapports de vente et informations financières.</w:t>
       </w:r>
-      <w:bookmarkEnd w:id="40"/>
-      <w:r>
-        <w:rPr>
-          <w:rFonts w:ascii="Times New Roman" w:hAnsi="Times New Roman" w:cs="Times New Roman"/>
+      <w:bookmarkEnd w:id="42"/>
+      <w:r>
+        <w:rPr>
+          <w:rFonts w:ascii="Times New Roman" w:hAnsi="Times New Roman" w:cs="Times New Roman"/>
+          <w:sz w:val="24"/>
+          <w:szCs w:val="24"/>
           <w:lang w:val="fr-FR"/>
         </w:rPr>
         <w:t xml:space="preserve"> </w:t>
@@ -1857,163 +1818,71 @@
         <w:jc w:val="both"/>
         <w:rPr>
           <w:rFonts w:ascii="Times New Roman" w:hAnsi="Times New Roman" w:cs="Times New Roman"/>
-          <w:lang w:val="fr-FR"/>
-        </w:rPr>
-      </w:pPr>
-      <w:bookmarkStart w:id="41" w:name="Article11_titre_2"/>
-      <w:r>
-        <w:rPr>
-          <w:rFonts w:ascii="Times New Roman" w:hAnsi="Times New Roman" w:cs="Times New Roman"/>
+          <w:sz w:val="24"/>
+          <w:szCs w:val="24"/>
+          <w:lang w:val="fr-FR"/>
+        </w:rPr>
+      </w:pPr>
+      <w:bookmarkStart w:id="43" w:name="Article11_titre_2"/>
+      <w:r>
+        <w:rPr>
+          <w:rFonts w:ascii="Times New Roman" w:hAnsi="Times New Roman" w:cs="Times New Roman"/>
+          <w:sz w:val="24"/>
+          <w:szCs w:val="24"/>
           <w:lang w:val="fr-FR"/>
         </w:rPr>
         <w:t>L’Employé s’engage à ne pas utiliser et à ne pas communiquer ces informations confidentielles pour quelque motif que ce soit, sans l’accord préalable et écrit de l’Employeur.</w:t>
-      </w:r>
-      <w:bookmarkEnd w:id="41"/>
-    </w:p>
-    <w:p>
-      <w:pPr>
-        <w:pStyle w:val="Titre1"/>
-        <w:spacing w:after="240"/>
-        <w:jc w:val="both"/>
-        <w:rPr>
-          <w:rFonts w:cs="Times New Roman"/>
-          <w:color w:val="auto"/>
-          <w:lang w:val="fr-FR"/>
-        </w:rPr>
-      </w:pPr>
-      <w:bookmarkStart w:id="42" w:name="Article12_titre"/>
-      <w:r>
-        <w:rPr>
-          <w:rFonts w:cs="Times New Roman"/>
-          <w:color w:val="auto"/>
-          <w:lang w:val="fr-FR"/>
-        </w:rPr>
-        <w:lastRenderedPageBreak/>
-        <w:t>Article 1</w:t>
-      </w:r>
-      <w:r>
-        <w:rPr>
-          <w:rFonts w:cs="Times New Roman"/>
-          <w:color w:val="auto"/>
-          <w:lang w:val="fr-FR"/>
-        </w:rPr>
-        <w:t>2</w:t>
-      </w:r>
-      <w:r>
-        <w:rPr>
-          <w:rFonts w:cs="Times New Roman"/>
-          <w:color w:val="auto"/>
-          <w:lang w:val="fr-FR"/>
-        </w:rPr>
-        <w:t> : Propriété des travaux</w:t>
-      </w:r>
-      <w:bookmarkEnd w:id="42"/>
-    </w:p>
-    <w:p>
-      <w:pPr>
-        <w:ind w:left="567" w:right="981"/>
-        <w:jc w:val="both"/>
-        <w:rPr>
-          <w:rFonts w:ascii="Times New Roman" w:hAnsi="Times New Roman" w:cs="Times New Roman"/>
-          <w:lang w:val="fr-FR"/>
-        </w:rPr>
-      </w:pPr>
-      <w:bookmarkStart w:id="43" w:name="Article12_titre_1"/>
-      <w:r>
-        <w:rPr>
-          <w:rFonts w:ascii="Times New Roman" w:hAnsi="Times New Roman" w:cs="Times New Roman"/>
-          <w:lang w:val="fr-FR"/>
-        </w:rPr>
-        <w:t xml:space="preserve">L’Employeur conserve la propriété et les droits d’utilisation des logiciels, de la documentation, et de toutes les informations de toute nature (notamment technique ou commerciale) mis à la disposition </w:t>
-      </w:r>
-      <w:r>
-        <w:rPr>
-          <w:rFonts w:ascii="Times New Roman" w:hAnsi="Times New Roman" w:cs="Times New Roman"/>
-          <w:lang w:val="fr-FR"/>
-        </w:rPr>
-        <w:t>ou même élaborés</w:t>
-      </w:r>
-      <w:r>
-        <w:rPr>
-          <w:rFonts w:ascii="Times New Roman" w:hAnsi="Times New Roman" w:cs="Times New Roman"/>
-          <w:lang w:val="fr-FR"/>
-        </w:rPr>
-        <w:t>, produit, pensé et développé</w:t>
-      </w:r>
-      <w:r>
-        <w:rPr>
-          <w:rFonts w:ascii="Times New Roman" w:hAnsi="Times New Roman" w:cs="Times New Roman"/>
-          <w:lang w:val="fr-FR"/>
-        </w:rPr>
-        <w:t xml:space="preserve"> par </w:t>
-      </w:r>
-      <w:r>
-        <w:rPr>
-          <w:rFonts w:ascii="Times New Roman" w:hAnsi="Times New Roman" w:cs="Times New Roman"/>
-          <w:lang w:val="fr-FR"/>
-        </w:rPr>
-        <w:t>l’Employé dans le cadre du Contrat.</w:t>
       </w:r>
       <w:bookmarkEnd w:id="43"/>
     </w:p>
     <w:p>
       <w:pPr>
-        <w:ind w:left="567" w:right="981"/>
+        <w:pStyle w:val="Titre1"/>
+        <w:numPr>
+          <w:ilvl w:val="0"/>
+          <w:numId w:val="0"/>
+        </w:numPr>
+        <w:spacing w:after="240"/>
+        <w:ind w:left="567"/>
         <w:jc w:val="both"/>
         <w:rPr>
-          <w:rFonts w:ascii="Times New Roman" w:hAnsi="Times New Roman" w:cs="Times New Roman"/>
-          <w:lang w:val="fr-FR"/>
-        </w:rPr>
-      </w:pPr>
-      <w:bookmarkStart w:id="44" w:name="Article12_titre_2"/>
-      <w:r>
-        <w:rPr>
-          <w:rFonts w:ascii="Times New Roman" w:hAnsi="Times New Roman" w:cs="Times New Roman"/>
-          <w:lang w:val="fr-FR"/>
-        </w:rPr>
-        <w:t>A l’expiration du Contrat, quelle qu’en soit la cause, l’Employé remettra automatiquement et sans délai à l’</w:t>
-      </w:r>
-      <w:r>
-        <w:rPr>
-          <w:rFonts w:ascii="Times New Roman" w:hAnsi="Times New Roman" w:cs="Times New Roman"/>
-          <w:lang w:val="fr-FR"/>
-        </w:rPr>
-        <w:t>E</w:t>
-      </w:r>
-      <w:r>
-        <w:rPr>
-          <w:rFonts w:ascii="Times New Roman" w:hAnsi="Times New Roman" w:cs="Times New Roman"/>
-          <w:lang w:val="fr-FR"/>
-        </w:rPr>
-        <w:t xml:space="preserve">mployeur tous les </w:t>
-      </w:r>
-      <w:r>
-        <w:rPr>
-          <w:rFonts w:ascii="Times New Roman" w:hAnsi="Times New Roman" w:cs="Times New Roman"/>
-          <w:lang w:val="fr-FR"/>
-        </w:rPr>
-        <w:t xml:space="preserve">supports de quelque nature que ce soit, </w:t>
-      </w:r>
-      <w:r>
-        <w:rPr>
-          <w:rFonts w:ascii="Times New Roman" w:hAnsi="Times New Roman" w:cs="Times New Roman"/>
-          <w:lang w:val="fr-FR"/>
-        </w:rPr>
-        <w:t xml:space="preserve">qui lui auront été confiés </w:t>
-      </w:r>
-      <w:r>
-        <w:rPr>
-          <w:rFonts w:ascii="Times New Roman" w:hAnsi="Times New Roman" w:cs="Times New Roman"/>
-          <w:lang w:val="fr-FR"/>
-        </w:rPr>
-        <w:t xml:space="preserve">ou élaborés par lui </w:t>
-      </w:r>
-      <w:r>
-        <w:rPr>
-          <w:rFonts w:ascii="Times New Roman" w:hAnsi="Times New Roman" w:cs="Times New Roman"/>
-          <w:lang w:val="fr-FR"/>
-        </w:rPr>
-        <w:t>dans le cadre du Contrat.</w:t>
+          <w:rFonts w:cs="Times New Roman"/>
+          <w:color w:val="auto"/>
+          <w:lang w:val="fr-FR"/>
+        </w:rPr>
+      </w:pPr>
+      <w:bookmarkStart w:id="44" w:name="Article12_titre"/>
+      <w:r>
+        <w:rPr>
+          <w:rFonts w:cs="Times New Roman"/>
+          <w:color w:val="auto"/>
+          <w:lang w:val="fr-FR"/>
+        </w:rPr>
+        <w:t>Article</w:t>
+      </w:r>
+      <w:r>
+        <w:rPr>
+          <w:rFonts w:cs="Times New Roman"/>
+          <w:color w:val="auto"/>
+          <w:lang w:val="fr-FR"/>
+        </w:rPr>
+        <w:t>10</w:t>
+      </w:r>
+      <w:r>
+        <w:rPr>
+          <w:rFonts w:cs="Times New Roman"/>
+          <w:color w:val="FFFFFF" w:themeColor="background1"/>
+          <w:lang w:val="fr-FR"/>
+        </w:rPr>
+        <w:t>__</w:t>
+      </w:r>
+      <w:r>
+        <w:rPr>
+          <w:rFonts w:cs="Times New Roman"/>
+          <w:color w:val="auto"/>
+          <w:lang w:val="fr-FR"/>
+        </w:rPr>
+        <w:t>Propriété des travaux</w:t>
       </w:r>
       <w:bookmarkEnd w:id="44"/>
     </w:p>
@@ -2023,164 +1892,216 @@
         <w:jc w:val="both"/>
         <w:rPr>
           <w:rFonts w:ascii="Times New Roman" w:hAnsi="Times New Roman" w:cs="Times New Roman"/>
-          <w:lang w:val="fr-FR"/>
-        </w:rPr>
-      </w:pPr>
-      <w:bookmarkStart w:id="45" w:name="Article12_titre_3"/>
-      <w:r>
-        <w:rPr>
-          <w:rFonts w:ascii="Times New Roman" w:hAnsi="Times New Roman" w:cs="Times New Roman"/>
-          <w:lang w:val="fr-FR"/>
-        </w:rPr>
-        <w:t>L’Employé déclare renoncer</w:t>
-      </w:r>
-      <w:r>
-        <w:rPr>
-          <w:rFonts w:ascii="Times New Roman" w:hAnsi="Times New Roman" w:cs="Times New Roman"/>
-          <w:lang w:val="fr-FR"/>
-        </w:rPr>
-        <w:t xml:space="preserve"> de manière </w:t>
-      </w:r>
-      <w:r>
-        <w:rPr>
-          <w:rFonts w:ascii="Times New Roman" w:hAnsi="Times New Roman" w:cs="Times New Roman"/>
-          <w:lang w:val="fr-FR"/>
-        </w:rPr>
-        <w:t xml:space="preserve">ferme et </w:t>
-      </w:r>
-      <w:r>
-        <w:rPr>
-          <w:rFonts w:ascii="Times New Roman" w:hAnsi="Times New Roman" w:cs="Times New Roman"/>
-          <w:lang w:val="fr-FR"/>
-        </w:rPr>
-        <w:t xml:space="preserve">définitive </w:t>
-      </w:r>
-      <w:r>
-        <w:rPr>
-          <w:rFonts w:ascii="Times New Roman" w:hAnsi="Times New Roman" w:cs="Times New Roman"/>
-          <w:lang w:val="fr-FR"/>
-        </w:rPr>
-        <w:t xml:space="preserve">à toute revendication ou droit de </w:t>
-      </w:r>
-      <w:proofErr w:type="gramStart"/>
-      <w:r>
-        <w:rPr>
-          <w:rFonts w:ascii="Times New Roman" w:hAnsi="Times New Roman" w:cs="Times New Roman"/>
-          <w:lang w:val="fr-FR"/>
-        </w:rPr>
-        <w:t>propriété intellectuelle relatifs</w:t>
-      </w:r>
-      <w:proofErr w:type="gramEnd"/>
-      <w:r>
-        <w:rPr>
-          <w:rFonts w:ascii="Times New Roman" w:hAnsi="Times New Roman" w:cs="Times New Roman"/>
-          <w:lang w:val="fr-FR"/>
-        </w:rPr>
-        <w:t xml:space="preserve"> à tout travail </w:t>
-      </w:r>
-      <w:r>
-        <w:rPr>
-          <w:rFonts w:ascii="Times New Roman" w:hAnsi="Times New Roman" w:cs="Times New Roman"/>
-          <w:lang w:val="fr-FR"/>
-        </w:rPr>
-        <w:t>réalisé dans le cadre du présent Contrat</w:t>
-      </w:r>
-      <w:r>
-        <w:rPr>
-          <w:rFonts w:ascii="Times New Roman" w:hAnsi="Times New Roman" w:cs="Times New Roman"/>
-          <w:lang w:val="fr-FR"/>
-        </w:rPr>
-        <w:t xml:space="preserve"> pour le compte de l’Employeur ou d’un </w:t>
-      </w:r>
-      <w:proofErr w:type="spellStart"/>
-      <w:r>
-        <w:rPr>
-          <w:rFonts w:ascii="Times New Roman" w:hAnsi="Times New Roman" w:cs="Times New Roman"/>
-          <w:lang w:val="fr-FR"/>
-        </w:rPr>
-        <w:t>tier</w:t>
-      </w:r>
-      <w:proofErr w:type="spellEnd"/>
-      <w:r>
-        <w:rPr>
-          <w:rFonts w:ascii="Times New Roman" w:hAnsi="Times New Roman" w:cs="Times New Roman"/>
-          <w:lang w:val="fr-FR"/>
-        </w:rPr>
-        <w:t>.</w:t>
+          <w:sz w:val="24"/>
+          <w:szCs w:val="24"/>
+          <w:lang w:val="fr-FR"/>
+        </w:rPr>
+      </w:pPr>
+      <w:bookmarkStart w:id="45" w:name="Article12_titre_1"/>
+      <w:r>
+        <w:rPr>
+          <w:rFonts w:ascii="Times New Roman" w:hAnsi="Times New Roman" w:cs="Times New Roman"/>
+          <w:sz w:val="24"/>
+          <w:szCs w:val="24"/>
+          <w:lang w:val="fr-FR"/>
+        </w:rPr>
+        <w:t xml:space="preserve">L’Employeur conserve la propriété et les droits d’utilisation des logiciels, de la documentation, et de toutes les informations de toute nature (notamment technique ou commerciale) mis à la disposition </w:t>
+      </w:r>
+      <w:r>
+        <w:rPr>
+          <w:rFonts w:ascii="Times New Roman" w:hAnsi="Times New Roman" w:cs="Times New Roman"/>
+          <w:sz w:val="24"/>
+          <w:szCs w:val="24"/>
+          <w:lang w:val="fr-FR"/>
+        </w:rPr>
+        <w:t>ou même élaborés</w:t>
+      </w:r>
+      <w:r>
+        <w:rPr>
+          <w:rFonts w:ascii="Times New Roman" w:hAnsi="Times New Roman" w:cs="Times New Roman"/>
+          <w:sz w:val="24"/>
+          <w:szCs w:val="24"/>
+          <w:lang w:val="fr-FR"/>
+        </w:rPr>
+        <w:t>, produit, pensé et développé</w:t>
+      </w:r>
+      <w:r>
+        <w:rPr>
+          <w:rFonts w:ascii="Times New Roman" w:hAnsi="Times New Roman" w:cs="Times New Roman"/>
+          <w:sz w:val="24"/>
+          <w:szCs w:val="24"/>
+          <w:lang w:val="fr-FR"/>
+        </w:rPr>
+        <w:t xml:space="preserve"> par </w:t>
+      </w:r>
+      <w:r>
+        <w:rPr>
+          <w:rFonts w:ascii="Times New Roman" w:hAnsi="Times New Roman" w:cs="Times New Roman"/>
+          <w:sz w:val="24"/>
+          <w:szCs w:val="24"/>
+          <w:lang w:val="fr-FR"/>
+        </w:rPr>
+        <w:t>l’Employé dans le cadre du Contrat.</w:t>
       </w:r>
       <w:bookmarkEnd w:id="45"/>
     </w:p>
     <w:p>
       <w:pPr>
-        <w:pStyle w:val="Titre1"/>
-        <w:spacing w:after="240"/>
+        <w:ind w:left="567" w:right="981"/>
         <w:jc w:val="both"/>
         <w:rPr>
-          <w:rFonts w:cs="Times New Roman"/>
-          <w:color w:val="auto"/>
-          <w:lang w:val="fr-FR"/>
-        </w:rPr>
-      </w:pPr>
-      <w:bookmarkStart w:id="46" w:name="Article10_titre_AA"/>
-      <w:r>
-        <w:rPr>
-          <w:rFonts w:cs="Times New Roman"/>
-          <w:color w:val="auto"/>
-          <w:lang w:val="fr-FR"/>
-        </w:rPr>
-        <w:t>Article 1</w:t>
-      </w:r>
-      <w:r>
-        <w:rPr>
-          <w:rFonts w:cs="Times New Roman"/>
-          <w:color w:val="auto"/>
-          <w:lang w:val="fr-FR"/>
-        </w:rPr>
-        <w:t>3</w:t>
-      </w:r>
-      <w:r>
-        <w:rPr>
-          <w:rFonts w:cs="Times New Roman"/>
-          <w:color w:val="auto"/>
-          <w:lang w:val="fr-FR"/>
-        </w:rPr>
-        <w:t> : Non-concurrence</w:t>
+          <w:rFonts w:ascii="Times New Roman" w:hAnsi="Times New Roman" w:cs="Times New Roman"/>
+          <w:sz w:val="24"/>
+          <w:szCs w:val="24"/>
+          <w:lang w:val="fr-FR"/>
+        </w:rPr>
+      </w:pPr>
+      <w:bookmarkStart w:id="46" w:name="Article12_titre_2"/>
+      <w:r>
+        <w:rPr>
+          <w:rFonts w:ascii="Times New Roman" w:hAnsi="Times New Roman" w:cs="Times New Roman"/>
+          <w:sz w:val="24"/>
+          <w:szCs w:val="24"/>
+          <w:lang w:val="fr-FR"/>
+        </w:rPr>
+        <w:t>A l’expiration du Contrat, quelle qu’en soit la cause, l’Employé remettra automatiquement et sans délai à l’</w:t>
+      </w:r>
+      <w:r>
+        <w:rPr>
+          <w:rFonts w:ascii="Times New Roman" w:hAnsi="Times New Roman" w:cs="Times New Roman"/>
+          <w:sz w:val="24"/>
+          <w:szCs w:val="24"/>
+          <w:lang w:val="fr-FR"/>
+        </w:rPr>
+        <w:t>E</w:t>
+      </w:r>
+      <w:r>
+        <w:rPr>
+          <w:rFonts w:ascii="Times New Roman" w:hAnsi="Times New Roman" w:cs="Times New Roman"/>
+          <w:sz w:val="24"/>
+          <w:szCs w:val="24"/>
+          <w:lang w:val="fr-FR"/>
+        </w:rPr>
+        <w:t xml:space="preserve">mployeur tous les </w:t>
+      </w:r>
+      <w:r>
+        <w:rPr>
+          <w:rFonts w:ascii="Times New Roman" w:hAnsi="Times New Roman" w:cs="Times New Roman"/>
+          <w:sz w:val="24"/>
+          <w:szCs w:val="24"/>
+          <w:lang w:val="fr-FR"/>
+        </w:rPr>
+        <w:t xml:space="preserve">supports de quelque nature que ce soit, </w:t>
+      </w:r>
+      <w:r>
+        <w:rPr>
+          <w:rFonts w:ascii="Times New Roman" w:hAnsi="Times New Roman" w:cs="Times New Roman"/>
+          <w:sz w:val="24"/>
+          <w:szCs w:val="24"/>
+          <w:lang w:val="fr-FR"/>
+        </w:rPr>
+        <w:t xml:space="preserve">qui lui auront été confiés </w:t>
+      </w:r>
+      <w:r>
+        <w:rPr>
+          <w:rFonts w:ascii="Times New Roman" w:hAnsi="Times New Roman" w:cs="Times New Roman"/>
+          <w:sz w:val="24"/>
+          <w:szCs w:val="24"/>
+          <w:lang w:val="fr-FR"/>
+        </w:rPr>
+        <w:t xml:space="preserve">ou élaborés par lui </w:t>
+      </w:r>
+      <w:r>
+        <w:rPr>
+          <w:rFonts w:ascii="Times New Roman" w:hAnsi="Times New Roman" w:cs="Times New Roman"/>
+          <w:sz w:val="24"/>
+          <w:szCs w:val="24"/>
+          <w:lang w:val="fr-FR"/>
+        </w:rPr>
+        <w:t>dans le cadre du Contrat.</w:t>
       </w:r>
       <w:bookmarkEnd w:id="46"/>
     </w:p>
     <w:p>
       <w:pPr>
-        <w:ind w:left="567"/>
-        <w:rPr>
-          <w:rFonts w:ascii="Times New Roman" w:hAnsi="Times New Roman" w:cs="Times New Roman"/>
-          <w:lang w:val="fr-FR"/>
-        </w:rPr>
-      </w:pPr>
-      <w:bookmarkStart w:id="47" w:name="Article13_1"/>
-      <w:r>
-        <w:rPr>
-          <w:rFonts w:ascii="Times New Roman" w:hAnsi="Times New Roman" w:cs="Times New Roman"/>
-          <w:lang w:val="fr-FR"/>
-        </w:rPr>
-        <w:t xml:space="preserve">Compte tenu de la nature des informations détenues par l’Employé et des fonctions assurées par ce dernier, et afin de préserver les intérêts de l’Employeur en cas de résiliation du </w:t>
-      </w:r>
-      <w:r>
-        <w:rPr>
-          <w:rFonts w:ascii="Times New Roman" w:hAnsi="Times New Roman" w:cs="Times New Roman"/>
-          <w:lang w:val="fr-FR"/>
-        </w:rPr>
-        <w:t>C</w:t>
-      </w:r>
-      <w:r>
-        <w:rPr>
-          <w:rFonts w:ascii="Times New Roman" w:hAnsi="Times New Roman" w:cs="Times New Roman"/>
-          <w:lang w:val="fr-FR"/>
-        </w:rPr>
-        <w:t>ontrat pour quelque motif que ce soit, l’Employé accepte de ne pas entrer au service d’une entreprise concurrente, ni à participer directement ou indirectement à toute activité pouvant concurrencer l’activité de l’Employeur</w:t>
-      </w:r>
-      <w:r>
-        <w:rPr>
-          <w:rFonts w:ascii="Times New Roman" w:hAnsi="Times New Roman" w:cs="Times New Roman"/>
+        <w:ind w:left="567" w:right="981"/>
+        <w:jc w:val="both"/>
+        <w:rPr>
+          <w:rFonts w:ascii="Times New Roman" w:hAnsi="Times New Roman" w:cs="Times New Roman"/>
+          <w:sz w:val="24"/>
+          <w:szCs w:val="24"/>
+          <w:lang w:val="fr-FR"/>
+        </w:rPr>
+      </w:pPr>
+      <w:bookmarkStart w:id="47" w:name="Article12_titre_3"/>
+      <w:r>
+        <w:rPr>
+          <w:rFonts w:ascii="Times New Roman" w:hAnsi="Times New Roman" w:cs="Times New Roman"/>
+          <w:sz w:val="24"/>
+          <w:szCs w:val="24"/>
+          <w:lang w:val="fr-FR"/>
+        </w:rPr>
+        <w:t>L’Employé déclare renoncer</w:t>
+      </w:r>
+      <w:r>
+        <w:rPr>
+          <w:rFonts w:ascii="Times New Roman" w:hAnsi="Times New Roman" w:cs="Times New Roman"/>
+          <w:sz w:val="24"/>
+          <w:szCs w:val="24"/>
+          <w:lang w:val="fr-FR"/>
+        </w:rPr>
+        <w:t xml:space="preserve"> de manière </w:t>
+      </w:r>
+      <w:r>
+        <w:rPr>
+          <w:rFonts w:ascii="Times New Roman" w:hAnsi="Times New Roman" w:cs="Times New Roman"/>
+          <w:sz w:val="24"/>
+          <w:szCs w:val="24"/>
+          <w:lang w:val="fr-FR"/>
+        </w:rPr>
+        <w:t xml:space="preserve">ferme et </w:t>
+      </w:r>
+      <w:r>
+        <w:rPr>
+          <w:rFonts w:ascii="Times New Roman" w:hAnsi="Times New Roman" w:cs="Times New Roman"/>
+          <w:sz w:val="24"/>
+          <w:szCs w:val="24"/>
+          <w:lang w:val="fr-FR"/>
+        </w:rPr>
+        <w:t xml:space="preserve">définitive </w:t>
+      </w:r>
+      <w:r>
+        <w:rPr>
+          <w:rFonts w:ascii="Times New Roman" w:hAnsi="Times New Roman" w:cs="Times New Roman"/>
+          <w:sz w:val="24"/>
+          <w:szCs w:val="24"/>
+          <w:lang w:val="fr-FR"/>
+        </w:rPr>
+        <w:t xml:space="preserve">à toute revendication ou droit de propriété intellectuelle relatifs à tout travail </w:t>
+      </w:r>
+      <w:r>
+        <w:rPr>
+          <w:rFonts w:ascii="Times New Roman" w:hAnsi="Times New Roman" w:cs="Times New Roman"/>
+          <w:sz w:val="24"/>
+          <w:szCs w:val="24"/>
+          <w:lang w:val="fr-FR"/>
+        </w:rPr>
+        <w:t>réalisé dans le cadre du présent Contrat</w:t>
+      </w:r>
+      <w:r>
+        <w:rPr>
+          <w:rFonts w:ascii="Times New Roman" w:hAnsi="Times New Roman" w:cs="Times New Roman"/>
+          <w:sz w:val="24"/>
+          <w:szCs w:val="24"/>
+          <w:lang w:val="fr-FR"/>
+        </w:rPr>
+        <w:t xml:space="preserve"> pour le compte de l’Employeur ou d’un tier</w:t>
+      </w:r>
+      <w:r>
+        <w:rPr>
+          <w:rFonts w:ascii="Times New Roman" w:hAnsi="Times New Roman" w:cs="Times New Roman"/>
+          <w:sz w:val="24"/>
+          <w:szCs w:val="24"/>
           <w:lang w:val="fr-FR"/>
         </w:rPr>
         <w:t>.</w:t>
@@ -2189,97 +2110,52 @@
     </w:p>
     <w:p>
       <w:pPr>
+        <w:pStyle w:val="Titre1"/>
+        <w:numPr>
+          <w:ilvl w:val="0"/>
+          <w:numId w:val="0"/>
+        </w:numPr>
+        <w:spacing w:after="240"/>
         <w:ind w:left="567"/>
-        <w:rPr>
-          <w:rFonts w:ascii="Times New Roman" w:hAnsi="Times New Roman" w:cs="Times New Roman"/>
-          <w:lang w:val="fr-FR"/>
-        </w:rPr>
-      </w:pPr>
-      <w:bookmarkStart w:id="48" w:name="Article13_2"/>
-      <w:r>
-        <w:rPr>
-          <w:rFonts w:ascii="Times New Roman" w:hAnsi="Times New Roman" w:cs="Times New Roman"/>
-          <w:lang w:val="fr-FR"/>
-        </w:rPr>
-        <w:t xml:space="preserve">La présente clause de non-concurrence s’applique pour une durée de </w:t>
-      </w:r>
-      <w:bookmarkStart w:id="49" w:name="Article10_titre_A"/>
-      <w:r>
-        <w:rPr>
-          <w:rFonts w:ascii="Times New Roman" w:hAnsi="Times New Roman" w:cs="Times New Roman"/>
-          <w:sz w:val="20"/>
-          <w:szCs w:val="20"/>
-          <w:lang w:val="fr-FR"/>
-        </w:rPr>
-        <w:t>_______</w:t>
-      </w:r>
-      <w:bookmarkEnd w:id="49"/>
-      <w:r>
-        <w:rPr>
-          <w:rFonts w:ascii="Times New Roman" w:hAnsi="Times New Roman" w:cs="Times New Roman"/>
-          <w:lang w:val="fr-FR"/>
-        </w:rPr>
-        <w:t xml:space="preserve"> mois</w:t>
-      </w:r>
-      <w:r>
-        <w:rPr>
-          <w:rFonts w:ascii="Times New Roman" w:hAnsi="Times New Roman" w:cs="Times New Roman"/>
-          <w:lang w:val="fr-FR"/>
-        </w:rPr>
-        <w:t xml:space="preserve"> </w:t>
-      </w:r>
-      <w:r>
-        <w:rPr>
-          <w:rFonts w:ascii="Times New Roman" w:hAnsi="Times New Roman" w:cs="Times New Roman"/>
-          <w:lang w:val="fr-FR"/>
-        </w:rPr>
-        <w:t xml:space="preserve">à compter de la date de résiliation du </w:t>
-      </w:r>
-      <w:r>
-        <w:rPr>
-          <w:rFonts w:ascii="Times New Roman" w:hAnsi="Times New Roman" w:cs="Times New Roman"/>
-          <w:lang w:val="fr-FR"/>
-        </w:rPr>
-        <w:t>C</w:t>
-      </w:r>
-      <w:r>
-        <w:rPr>
-          <w:rFonts w:ascii="Times New Roman" w:hAnsi="Times New Roman" w:cs="Times New Roman"/>
-          <w:lang w:val="fr-FR"/>
-        </w:rPr>
-        <w:t xml:space="preserve">ontrat et </w:t>
-      </w:r>
-      <w:r>
-        <w:rPr>
-          <w:rFonts w:ascii="Times New Roman" w:hAnsi="Times New Roman" w:cs="Times New Roman"/>
-          <w:lang w:val="fr-FR"/>
-        </w:rPr>
-        <w:t xml:space="preserve">ce dans un périmètre de </w:t>
-      </w:r>
-      <w:bookmarkStart w:id="50" w:name="Article10_titre_B"/>
-      <w:r>
-        <w:rPr>
-          <w:rFonts w:ascii="Times New Roman" w:hAnsi="Times New Roman" w:cs="Times New Roman"/>
-          <w:sz w:val="20"/>
-          <w:szCs w:val="20"/>
-          <w:lang w:val="fr-FR"/>
-        </w:rPr>
-        <w:t>_______</w:t>
-      </w:r>
-      <w:bookmarkEnd w:id="50"/>
-      <w:r>
-        <w:rPr>
-          <w:rFonts w:ascii="Times New Roman" w:hAnsi="Times New Roman" w:cs="Times New Roman"/>
-          <w:lang w:val="fr-FR"/>
-        </w:rPr>
-        <w:t xml:space="preserve"> </w:t>
-      </w:r>
-      <w:r>
-        <w:rPr>
-          <w:rFonts w:ascii="Times New Roman" w:hAnsi="Times New Roman" w:cs="Times New Roman"/>
-          <w:lang w:val="fr-FR"/>
-        </w:rPr>
-        <w:t>kilomètres du lieu d’établissement de l’Employeur.</w:t>
+        <w:jc w:val="both"/>
+        <w:rPr>
+          <w:rFonts w:cs="Times New Roman"/>
+          <w:color w:val="auto"/>
+          <w:lang w:val="fr-FR"/>
+        </w:rPr>
+      </w:pPr>
+      <w:bookmarkStart w:id="48" w:name="Article10_titre_AA"/>
+      <w:r>
+        <w:rPr>
+          <w:rFonts w:cs="Times New Roman"/>
+          <w:color w:val="auto"/>
+          <w:lang w:val="fr-FR"/>
+        </w:rPr>
+        <w:t>Article</w:t>
+      </w:r>
+      <w:r>
+        <w:rPr>
+          <w:rFonts w:cs="Times New Roman"/>
+          <w:color w:val="auto"/>
+          <w:lang w:val="fr-FR"/>
+        </w:rPr>
+        <w:t>11</w:t>
+      </w:r>
+      <w:r>
+        <w:rPr>
+          <w:rFonts w:cs="Times New Roman"/>
+          <w:color w:val="FFFFFF" w:themeColor="background1"/>
+          <w:lang w:val="fr-FR"/>
+        </w:rPr>
+        <w:t>__</w:t>
+      </w:r>
+      <w:r>
+        <w:rPr>
+          <w:rFonts w:cs="Times New Roman"/>
+          <w:color w:val="auto"/>
+          <w:lang w:val="fr-FR"/>
+        </w:rPr>
+        <w:t>Non-concurrence</w:t>
       </w:r>
       <w:bookmarkEnd w:id="48"/>
     </w:p>
@@ -2288,27 +2164,26 @@
         <w:ind w:left="567"/>
         <w:rPr>
           <w:rFonts w:ascii="Times New Roman" w:hAnsi="Times New Roman" w:cs="Times New Roman"/>
-          <w:lang w:val="fr-FR"/>
-        </w:rPr>
-      </w:pPr>
-      <w:bookmarkStart w:id="51" w:name="Article13_3"/>
-      <w:r>
-        <w:rPr>
-          <w:rFonts w:ascii="Times New Roman" w:hAnsi="Times New Roman" w:cs="Times New Roman"/>
-          <w:lang w:val="fr-FR"/>
-        </w:rPr>
-        <w:t>Après</w:t>
-      </w:r>
-      <w:r>
-        <w:rPr>
-          <w:rFonts w:ascii="Times New Roman" w:hAnsi="Times New Roman" w:cs="Times New Roman"/>
-          <w:lang w:val="fr-FR"/>
-        </w:rPr>
-        <w:t xml:space="preserve"> la rupture du </w:t>
-      </w:r>
-      <w:r>
-        <w:rPr>
-          <w:rFonts w:ascii="Times New Roman" w:hAnsi="Times New Roman" w:cs="Times New Roman"/>
+          <w:sz w:val="24"/>
+          <w:szCs w:val="24"/>
+          <w:lang w:val="fr-FR"/>
+        </w:rPr>
+      </w:pPr>
+      <w:bookmarkStart w:id="49" w:name="Article13_1"/>
+      <w:r>
+        <w:rPr>
+          <w:rFonts w:ascii="Times New Roman" w:hAnsi="Times New Roman" w:cs="Times New Roman"/>
+          <w:sz w:val="24"/>
+          <w:szCs w:val="24"/>
+          <w:lang w:val="fr-FR"/>
+        </w:rPr>
+        <w:t xml:space="preserve">Compte tenu de la nature des informations détenues par l’Employé et des fonctions assurées par ce dernier, et afin de préserver les intérêts de l’Employeur en cas de résiliation du </w:t>
+      </w:r>
+      <w:r>
+        <w:rPr>
+          <w:rFonts w:ascii="Times New Roman" w:hAnsi="Times New Roman" w:cs="Times New Roman"/>
+          <w:sz w:val="24"/>
+          <w:szCs w:val="24"/>
           <w:lang w:val="fr-FR"/>
         </w:rPr>
         <w:t>C</w:t>
@@ -2316,104 +2191,340 @@
       <w:r>
         <w:rPr>
           <w:rFonts w:ascii="Times New Roman" w:hAnsi="Times New Roman" w:cs="Times New Roman"/>
-          <w:lang w:val="fr-FR"/>
-        </w:rPr>
-        <w:t>ontrat</w:t>
-      </w:r>
-      <w:r>
-        <w:rPr>
-          <w:rFonts w:ascii="Times New Roman" w:hAnsi="Times New Roman" w:cs="Times New Roman"/>
-          <w:lang w:val="fr-FR"/>
-        </w:rPr>
-        <w:t xml:space="preserve"> pour quelque motif que ce soit, </w:t>
-      </w:r>
-      <w:r>
-        <w:rPr>
-          <w:rFonts w:ascii="Times New Roman" w:hAnsi="Times New Roman" w:cs="Times New Roman"/>
-          <w:lang w:val="fr-FR"/>
-        </w:rPr>
-        <w:t>l’Employeur se réserve le droit de libérer l’Employé de l’interdiction de concurrence</w:t>
-      </w:r>
-      <w:r>
-        <w:rPr>
-          <w:rFonts w:ascii="Times New Roman" w:hAnsi="Times New Roman" w:cs="Times New Roman"/>
-          <w:lang w:val="fr-FR"/>
-        </w:rPr>
-        <w:t xml:space="preserve"> moyennant une lettre recommandée avec accusé de réception.</w:t>
-      </w:r>
-      <w:bookmarkEnd w:id="51"/>
+          <w:sz w:val="24"/>
+          <w:szCs w:val="24"/>
+          <w:lang w:val="fr-FR"/>
+        </w:rPr>
+        <w:t>ontrat pour quelque motif que ce soit, l’Employé accepte de ne pas entrer au service d’une entreprise concurrente, ni à participer directement ou indirectement à toute activité pouvant concurrencer l’activité de l’Employeur</w:t>
+      </w:r>
+      <w:r>
+        <w:rPr>
+          <w:rFonts w:ascii="Times New Roman" w:hAnsi="Times New Roman" w:cs="Times New Roman"/>
+          <w:sz w:val="24"/>
+          <w:szCs w:val="24"/>
+          <w:lang w:val="fr-FR"/>
+        </w:rPr>
+        <w:t>.</w:t>
+      </w:r>
+      <w:bookmarkEnd w:id="49"/>
     </w:p>
     <w:p>
       <w:pPr>
         <w:ind w:left="567"/>
         <w:rPr>
-          <w:rFonts w:cs="Times New Roman"/>
-          <w:lang w:val="fr-FR"/>
-        </w:rPr>
-      </w:pPr>
-      <w:bookmarkStart w:id="52" w:name="Article13_4"/>
-      <w:r>
-        <w:rPr>
-          <w:rFonts w:ascii="Times New Roman" w:hAnsi="Times New Roman" w:cs="Times New Roman"/>
-          <w:lang w:val="fr-FR"/>
-        </w:rPr>
-        <w:t>En cas de non-respect de la présente obligation de non-</w:t>
-      </w:r>
-      <w:r>
-        <w:rPr>
-          <w:rFonts w:asciiTheme="majorBidi" w:hAnsiTheme="majorBidi" w:cstheme="majorBidi"/>
-          <w:lang w:val="fr-FR"/>
-        </w:rPr>
-        <w:t>concurrence, l’Employé accepte d</w:t>
-      </w:r>
-      <w:r>
-        <w:rPr>
-          <w:rFonts w:asciiTheme="majorBidi" w:hAnsiTheme="majorBidi" w:cstheme="majorBidi"/>
-          <w:lang w:val="fr-FR"/>
-        </w:rPr>
-        <w:t xml:space="preserve">e verser à l’Employeur </w:t>
-      </w:r>
-      <w:r>
-        <w:rPr>
-          <w:rFonts w:asciiTheme="majorBidi" w:hAnsiTheme="majorBidi" w:cstheme="majorBidi"/>
-          <w:lang w:val="fr-FR"/>
-        </w:rPr>
-        <w:t>de</w:t>
-      </w:r>
-      <w:r>
-        <w:rPr>
-          <w:rFonts w:asciiTheme="majorBidi" w:hAnsiTheme="majorBidi" w:cstheme="majorBidi"/>
-          <w:lang w:val="fr-FR"/>
-        </w:rPr>
-        <w:t>s</w:t>
-      </w:r>
-      <w:r>
-        <w:rPr>
-          <w:rFonts w:asciiTheme="majorBidi" w:hAnsiTheme="majorBidi" w:cstheme="majorBidi"/>
-          <w:lang w:val="fr-FR"/>
-        </w:rPr>
-        <w:t xml:space="preserve"> dommages et intérêts résultant d</w:t>
-      </w:r>
-      <w:r>
-        <w:rPr>
-          <w:rFonts w:asciiTheme="majorBidi" w:hAnsiTheme="majorBidi" w:cstheme="majorBidi"/>
-          <w:lang w:val="fr-FR"/>
-        </w:rPr>
-        <w:t>u non-respect de cette obligation</w:t>
-      </w:r>
-      <w:r>
-        <w:rPr>
-          <w:rFonts w:asciiTheme="majorBidi" w:hAnsiTheme="majorBidi" w:cstheme="majorBidi"/>
-          <w:lang w:val="fr-FR"/>
-        </w:rPr>
-        <w:t>.</w:t>
+          <w:rFonts w:ascii="Times New Roman" w:hAnsi="Times New Roman" w:cs="Times New Roman"/>
+          <w:sz w:val="24"/>
+          <w:szCs w:val="24"/>
+          <w:lang w:val="fr-FR"/>
+        </w:rPr>
+      </w:pPr>
+      <w:bookmarkStart w:id="50" w:name="Article13_2"/>
+      <w:r>
+        <w:rPr>
+          <w:rFonts w:ascii="Times New Roman" w:hAnsi="Times New Roman" w:cs="Times New Roman"/>
+          <w:sz w:val="24"/>
+          <w:szCs w:val="24"/>
+          <w:lang w:val="fr-FR"/>
+        </w:rPr>
+        <w:t>La présente clause de non-concurrence s’applique pour une durée de</w:t>
+      </w:r>
+      <w:bookmarkStart w:id="51" w:name="_Hlk95296440"/>
+      <w:r>
+        <w:rPr>
+          <w:rFonts w:ascii="Times New Roman" w:hAnsi="Times New Roman" w:cs="Times New Roman"/>
+          <w:sz w:val="24"/>
+          <w:szCs w:val="24"/>
+          <w:lang w:val="fr-FR"/>
+        </w:rPr>
+        <w:t xml:space="preserve"> </w:t>
+      </w:r>
+      <w:bookmarkStart w:id="52" w:name="Article10_titre_A"/>
+      <w:r>
+        <w:rPr>
+          <w:rFonts w:ascii="Times New Roman" w:hAnsi="Times New Roman" w:cs="Times New Roman"/>
+          <w:sz w:val="24"/>
+          <w:szCs w:val="24"/>
+          <w:lang w:val="fr-FR"/>
+        </w:rPr>
+        <w:t>_______</w:t>
       </w:r>
       <w:bookmarkEnd w:id="52"/>
+      <w:r>
+        <w:rPr>
+          <w:rFonts w:ascii="Times New Roman" w:hAnsi="Times New Roman" w:cs="Times New Roman"/>
+          <w:sz w:val="24"/>
+          <w:szCs w:val="24"/>
+          <w:lang w:val="fr-FR"/>
+        </w:rPr>
+        <w:t xml:space="preserve"> </w:t>
+      </w:r>
+      <w:bookmarkEnd w:id="51"/>
+      <w:r>
+        <w:rPr>
+          <w:rFonts w:ascii="Times New Roman" w:hAnsi="Times New Roman" w:cs="Times New Roman"/>
+          <w:sz w:val="24"/>
+          <w:szCs w:val="24"/>
+          <w:lang w:val="fr-FR"/>
+        </w:rPr>
+        <w:t>mois</w:t>
+      </w:r>
+      <w:r>
+        <w:rPr>
+          <w:rFonts w:ascii="Times New Roman" w:hAnsi="Times New Roman" w:cs="Times New Roman"/>
+          <w:sz w:val="24"/>
+          <w:szCs w:val="24"/>
+          <w:lang w:val="fr-FR"/>
+        </w:rPr>
+        <w:t xml:space="preserve"> </w:t>
+      </w:r>
+      <w:r>
+        <w:rPr>
+          <w:rFonts w:ascii="Times New Roman" w:hAnsi="Times New Roman" w:cs="Times New Roman"/>
+          <w:sz w:val="24"/>
+          <w:szCs w:val="24"/>
+          <w:lang w:val="fr-FR"/>
+        </w:rPr>
+        <w:t xml:space="preserve">à compter de la date de résiliation du </w:t>
+      </w:r>
+      <w:r>
+        <w:rPr>
+          <w:rFonts w:ascii="Times New Roman" w:hAnsi="Times New Roman" w:cs="Times New Roman"/>
+          <w:sz w:val="24"/>
+          <w:szCs w:val="24"/>
+          <w:lang w:val="fr-FR"/>
+        </w:rPr>
+        <w:t>C</w:t>
+      </w:r>
+      <w:r>
+        <w:rPr>
+          <w:rFonts w:ascii="Times New Roman" w:hAnsi="Times New Roman" w:cs="Times New Roman"/>
+          <w:sz w:val="24"/>
+          <w:szCs w:val="24"/>
+          <w:lang w:val="fr-FR"/>
+        </w:rPr>
+        <w:t xml:space="preserve">ontrat et </w:t>
+      </w:r>
+      <w:r>
+        <w:rPr>
+          <w:rFonts w:ascii="Times New Roman" w:hAnsi="Times New Roman" w:cs="Times New Roman"/>
+          <w:sz w:val="24"/>
+          <w:szCs w:val="24"/>
+          <w:lang w:val="fr-FR"/>
+        </w:rPr>
+        <w:t>ce dans un périmètre de</w:t>
+      </w:r>
+      <w:bookmarkStart w:id="53" w:name="_Hlk95296450"/>
+      <w:r>
+        <w:rPr>
+          <w:rFonts w:ascii="Times New Roman" w:hAnsi="Times New Roman" w:cs="Times New Roman"/>
+          <w:sz w:val="24"/>
+          <w:szCs w:val="24"/>
+          <w:lang w:val="fr-FR"/>
+        </w:rPr>
+        <w:t xml:space="preserve"> </w:t>
+      </w:r>
+      <w:bookmarkStart w:id="54" w:name="Article10_titre_B"/>
+      <w:r>
+        <w:rPr>
+          <w:rFonts w:ascii="Times New Roman" w:hAnsi="Times New Roman" w:cs="Times New Roman"/>
+          <w:sz w:val="24"/>
+          <w:szCs w:val="24"/>
+          <w:lang w:val="fr-FR"/>
+        </w:rPr>
+        <w:t>_______</w:t>
+      </w:r>
+      <w:bookmarkEnd w:id="54"/>
+      <w:r>
+        <w:rPr>
+          <w:rFonts w:ascii="Times New Roman" w:hAnsi="Times New Roman" w:cs="Times New Roman"/>
+          <w:sz w:val="24"/>
+          <w:szCs w:val="24"/>
+          <w:lang w:val="fr-FR"/>
+        </w:rPr>
+        <w:t xml:space="preserve"> </w:t>
+      </w:r>
+      <w:bookmarkEnd w:id="53"/>
+      <w:r>
+        <w:rPr>
+          <w:rFonts w:ascii="Times New Roman" w:hAnsi="Times New Roman" w:cs="Times New Roman"/>
+          <w:sz w:val="24"/>
+          <w:szCs w:val="24"/>
+          <w:lang w:val="fr-FR"/>
+        </w:rPr>
+        <w:t>kilomètres du lieu d’établissement de l’Employeur.</w:t>
+      </w:r>
+      <w:bookmarkEnd w:id="50"/>
     </w:p>
     <w:p>
       <w:pPr>
+        <w:ind w:left="567"/>
+        <w:rPr>
+          <w:rFonts w:ascii="Times New Roman" w:hAnsi="Times New Roman" w:cs="Times New Roman"/>
+          <w:sz w:val="24"/>
+          <w:szCs w:val="24"/>
+          <w:lang w:val="fr-FR"/>
+        </w:rPr>
+      </w:pPr>
+      <w:bookmarkStart w:id="55" w:name="Article13_3"/>
+      <w:r>
+        <w:rPr>
+          <w:rFonts w:ascii="Times New Roman" w:hAnsi="Times New Roman" w:cs="Times New Roman"/>
+          <w:sz w:val="24"/>
+          <w:szCs w:val="24"/>
+          <w:lang w:val="fr-FR"/>
+        </w:rPr>
+        <w:t>Après</w:t>
+      </w:r>
+      <w:r>
+        <w:rPr>
+          <w:rFonts w:ascii="Times New Roman" w:hAnsi="Times New Roman" w:cs="Times New Roman"/>
+          <w:sz w:val="24"/>
+          <w:szCs w:val="24"/>
+          <w:lang w:val="fr-FR"/>
+        </w:rPr>
+        <w:t xml:space="preserve"> la rupture du </w:t>
+      </w:r>
+      <w:r>
+        <w:rPr>
+          <w:rFonts w:ascii="Times New Roman" w:hAnsi="Times New Roman" w:cs="Times New Roman"/>
+          <w:sz w:val="24"/>
+          <w:szCs w:val="24"/>
+          <w:lang w:val="fr-FR"/>
+        </w:rPr>
+        <w:t>C</w:t>
+      </w:r>
+      <w:r>
+        <w:rPr>
+          <w:rFonts w:ascii="Times New Roman" w:hAnsi="Times New Roman" w:cs="Times New Roman"/>
+          <w:sz w:val="24"/>
+          <w:szCs w:val="24"/>
+          <w:lang w:val="fr-FR"/>
+        </w:rPr>
+        <w:t>ontrat</w:t>
+      </w:r>
+      <w:r>
+        <w:rPr>
+          <w:rFonts w:ascii="Times New Roman" w:hAnsi="Times New Roman" w:cs="Times New Roman"/>
+          <w:sz w:val="24"/>
+          <w:szCs w:val="24"/>
+          <w:lang w:val="fr-FR"/>
+        </w:rPr>
+        <w:t xml:space="preserve"> pour quelque motif que ce soit, </w:t>
+      </w:r>
+      <w:r>
+        <w:rPr>
+          <w:rFonts w:ascii="Times New Roman" w:hAnsi="Times New Roman" w:cs="Times New Roman"/>
+          <w:sz w:val="24"/>
+          <w:szCs w:val="24"/>
+          <w:lang w:val="fr-FR"/>
+        </w:rPr>
+        <w:t>l’Employeur se réserve le droit de libérer l’Employé de l’interdiction de concurrence</w:t>
+      </w:r>
+      <w:r>
+        <w:rPr>
+          <w:rFonts w:ascii="Times New Roman" w:hAnsi="Times New Roman" w:cs="Times New Roman"/>
+          <w:sz w:val="24"/>
+          <w:szCs w:val="24"/>
+          <w:lang w:val="fr-FR"/>
+        </w:rPr>
+        <w:t xml:space="preserve"> moyennant une lettre recommandée avec accusé de réception.</w:t>
+      </w:r>
+      <w:bookmarkEnd w:id="55"/>
+    </w:p>
+    <w:p>
+      <w:pPr>
+        <w:ind w:left="567"/>
+        <w:rPr>
+          <w:rFonts w:cs="Times New Roman"/>
+          <w:sz w:val="24"/>
+          <w:szCs w:val="24"/>
+          <w:lang w:val="fr-FR"/>
+        </w:rPr>
+      </w:pPr>
+      <w:bookmarkStart w:id="56" w:name="Article13_4"/>
+      <w:r>
+        <w:rPr>
+          <w:rFonts w:ascii="Times New Roman" w:hAnsi="Times New Roman" w:cs="Times New Roman"/>
+          <w:sz w:val="24"/>
+          <w:szCs w:val="24"/>
+          <w:lang w:val="fr-FR"/>
+        </w:rPr>
+        <w:t>En cas de non-respect de la présente obligation de non-</w:t>
+      </w:r>
+      <w:r>
+        <w:rPr>
+          <w:rFonts w:asciiTheme="majorBidi" w:hAnsiTheme="majorBidi" w:cstheme="majorBidi"/>
+          <w:sz w:val="24"/>
+          <w:szCs w:val="24"/>
+          <w:lang w:val="fr-FR"/>
+        </w:rPr>
+        <w:t>concurrence, l’Employé accepte d</w:t>
+      </w:r>
+      <w:r>
+        <w:rPr>
+          <w:rFonts w:asciiTheme="majorBidi" w:hAnsiTheme="majorBidi" w:cstheme="majorBidi"/>
+          <w:sz w:val="24"/>
+          <w:szCs w:val="24"/>
+          <w:lang w:val="fr-FR"/>
+        </w:rPr>
+        <w:t xml:space="preserve">e verser à l’Employeur </w:t>
+      </w:r>
+      <w:r>
+        <w:rPr>
+          <w:rFonts w:asciiTheme="majorBidi" w:hAnsiTheme="majorBidi" w:cstheme="majorBidi"/>
+          <w:sz w:val="24"/>
+          <w:szCs w:val="24"/>
+          <w:lang w:val="fr-FR"/>
+        </w:rPr>
+        <w:t>de</w:t>
+      </w:r>
+      <w:r>
+        <w:rPr>
+          <w:rFonts w:asciiTheme="majorBidi" w:hAnsiTheme="majorBidi" w:cstheme="majorBidi"/>
+          <w:sz w:val="24"/>
+          <w:szCs w:val="24"/>
+          <w:lang w:val="fr-FR"/>
+        </w:rPr>
+        <w:t>s</w:t>
+      </w:r>
+      <w:r>
+        <w:rPr>
+          <w:rFonts w:asciiTheme="majorBidi" w:hAnsiTheme="majorBidi" w:cstheme="majorBidi"/>
+          <w:sz w:val="24"/>
+          <w:szCs w:val="24"/>
+          <w:lang w:val="fr-FR"/>
+        </w:rPr>
+        <w:t xml:space="preserve"> dommages et intérêts résultant d</w:t>
+      </w:r>
+      <w:r>
+        <w:rPr>
+          <w:rFonts w:asciiTheme="majorBidi" w:hAnsiTheme="majorBidi" w:cstheme="majorBidi"/>
+          <w:sz w:val="24"/>
+          <w:szCs w:val="24"/>
+          <w:lang w:val="fr-FR"/>
+        </w:rPr>
+        <w:t>u non-respect de cette obligation</w:t>
+      </w:r>
+      <w:r>
+        <w:rPr>
+          <w:rFonts w:asciiTheme="majorBidi" w:hAnsiTheme="majorBidi" w:cstheme="majorBidi"/>
+          <w:sz w:val="24"/>
+          <w:szCs w:val="24"/>
+          <w:lang w:val="fr-FR"/>
+        </w:rPr>
+        <w:t>.</w:t>
+      </w:r>
+      <w:bookmarkEnd w:id="56"/>
+    </w:p>
+    <w:p>
+      <w:pPr>
         <w:pStyle w:val="Titre1"/>
+        <w:numPr>
+          <w:ilvl w:val="0"/>
+          <w:numId w:val="0"/>
+        </w:numPr>
         <w:spacing w:after="240"/>
+        <w:ind w:left="567"/>
         <w:jc w:val="both"/>
         <w:rPr>
           <w:rFonts w:cs="Times New Roman"/>
@@ -2427,7 +2538,7 @@
           <w:color w:val="auto"/>
           <w:lang w:val="fr-FR"/>
         </w:rPr>
-        <w:t xml:space="preserve">Article </w:t>
+        <w:t>Article</w:t>
       </w:r>
       <w:r>
         <w:rPr>
@@ -2435,7 +2546,15 @@
           <w:color w:val="auto"/>
           <w:lang w:val="fr-FR"/>
         </w:rPr>
-        <w:t>1</w:t>
+        <w:t>12</w:t>
+      </w:r>
+      <w:r>
+        <w:rPr>
+          <w:rFonts w:cs="Times New Roman"/>
+          <w:color w:val="FFFFFF" w:themeColor="background1"/>
+          <w:lang w:val="fr-FR"/>
+        </w:rPr>
+        <w:t>__</w:t>
       </w:r>
       <w:r>
         <w:rPr>
@@ -2443,23 +2562,95 @@
           <w:color w:val="auto"/>
           <w:lang w:val="fr-FR"/>
         </w:rPr>
-        <w:t>4</w:t>
-      </w:r>
-      <w:r>
+        <w:t>Election de domicile</w:t>
+      </w:r>
+    </w:p>
+    <w:p>
+      <w:pPr>
+        <w:ind w:left="567" w:right="981"/>
+        <w:jc w:val="both"/>
+        <w:rPr>
+          <w:rFonts w:ascii="Times New Roman" w:hAnsi="Times New Roman" w:cs="Times New Roman"/>
+          <w:sz w:val="24"/>
+          <w:szCs w:val="24"/>
+          <w:lang w:val="fr-FR"/>
+        </w:rPr>
+      </w:pPr>
+      <w:r>
+        <w:rPr>
+          <w:rFonts w:ascii="Times New Roman" w:hAnsi="Times New Roman" w:cs="Times New Roman"/>
+          <w:sz w:val="24"/>
+          <w:szCs w:val="24"/>
+          <w:lang w:val="fr-FR"/>
+        </w:rPr>
+        <w:t xml:space="preserve">Pour l’exécution du présent Contrat, les Parties font élection de domicile en leur lieu </w:t>
+      </w:r>
+      <w:r>
+        <w:rPr>
+          <w:rFonts w:ascii="Times New Roman" w:hAnsi="Times New Roman" w:cs="Times New Roman"/>
+          <w:sz w:val="24"/>
+          <w:szCs w:val="24"/>
+          <w:lang w:val="fr-FR"/>
+        </w:rPr>
+        <w:t xml:space="preserve">respectif </w:t>
+      </w:r>
+      <w:r>
+        <w:rPr>
+          <w:rFonts w:ascii="Times New Roman" w:hAnsi="Times New Roman" w:cs="Times New Roman"/>
+          <w:sz w:val="24"/>
+          <w:szCs w:val="24"/>
+          <w:lang w:val="fr-FR"/>
+        </w:rPr>
+        <w:t>de résidence effectif.</w:t>
+      </w:r>
+    </w:p>
+    <w:p>
+      <w:pPr>
+        <w:pStyle w:val="Titre1"/>
+        <w:numPr>
+          <w:ilvl w:val="0"/>
+          <w:numId w:val="0"/>
+        </w:numPr>
+        <w:spacing w:after="240"/>
+        <w:ind w:left="567"/>
+        <w:jc w:val="both"/>
         <w:rPr>
           <w:rFonts w:cs="Times New Roman"/>
           <w:color w:val="auto"/>
           <w:lang w:val="fr-FR"/>
         </w:rPr>
-        <w:t xml:space="preserve"> </w:t>
-      </w:r>
+      </w:pPr>
       <w:r>
         <w:rPr>
           <w:rFonts w:cs="Times New Roman"/>
           <w:color w:val="auto"/>
           <w:lang w:val="fr-FR"/>
         </w:rPr>
-        <w:t>: Election de domicile</w:t>
+        <w:t>Article</w:t>
+      </w:r>
+      <w:r>
+        <w:rPr>
+          <w:rFonts w:cs="Times New Roman"/>
+          <w:color w:val="auto"/>
+          <w:lang w:val="fr-FR"/>
+        </w:rPr>
+        <w:t>13</w:t>
+      </w:r>
+      <w:r>
+        <w:rPr>
+          <w:rFonts w:cs="Times New Roman"/>
+          <w:color w:val="FFFFFF" w:themeColor="background1"/>
+          <w:lang w:val="fr-FR"/>
+        </w:rPr>
+        <w:t>__</w:t>
+      </w:r>
+      <w:r>
+        <w:rPr>
+          <w:rFonts w:cs="Times New Roman"/>
+          <w:color w:val="auto"/>
+          <w:lang w:val="fr-FR"/>
+        </w:rPr>
+        <w:t>Droit applicable et attribution de compétences</w:t>
       </w:r>
     </w:p>
     <w:p>
@@ -2468,112 +2659,37 @@
         <w:jc w:val="both"/>
         <w:rPr>
           <w:rFonts w:ascii="Times New Roman" w:hAnsi="Times New Roman" w:cs="Times New Roman"/>
-          <w:lang w:val="fr-FR"/>
-        </w:rPr>
-      </w:pPr>
-      <w:r>
-        <w:rPr>
-          <w:rFonts w:ascii="Times New Roman" w:hAnsi="Times New Roman" w:cs="Times New Roman"/>
-          <w:lang w:val="fr-FR"/>
-        </w:rPr>
-        <w:t xml:space="preserve">Pour l’exécution du présent Contrat, les Parties font élection de domicile en leur lieu </w:t>
-      </w:r>
-      <w:r>
-        <w:rPr>
-          <w:rFonts w:ascii="Times New Roman" w:hAnsi="Times New Roman" w:cs="Times New Roman"/>
-          <w:lang w:val="fr-FR"/>
-        </w:rPr>
-        <w:t xml:space="preserve">respectif </w:t>
-      </w:r>
-      <w:r>
-        <w:rPr>
-          <w:rFonts w:ascii="Times New Roman" w:hAnsi="Times New Roman" w:cs="Times New Roman"/>
-          <w:lang w:val="fr-FR"/>
-        </w:rPr>
-        <w:t>de résidence effectif.</w:t>
+          <w:sz w:val="24"/>
+          <w:szCs w:val="24"/>
+          <w:lang w:val="fr-FR"/>
+        </w:rPr>
+      </w:pPr>
+      <w:r>
+        <w:rPr>
+          <w:rFonts w:ascii="Times New Roman" w:hAnsi="Times New Roman" w:cs="Times New Roman"/>
+          <w:sz w:val="24"/>
+          <w:szCs w:val="24"/>
+          <w:lang w:val="fr-FR"/>
+        </w:rPr>
+        <w:t>Le présent Contrat sera régi et interprété selon les lois de la République Tunisienne.</w:t>
       </w:r>
     </w:p>
     <w:p>
       <w:pPr>
-        <w:pStyle w:val="Titre1"/>
-        <w:spacing w:after="240"/>
-        <w:jc w:val="both"/>
-        <w:rPr>
-          <w:rFonts w:cs="Times New Roman"/>
-          <w:color w:val="auto"/>
-          <w:lang w:val="fr-FR"/>
-        </w:rPr>
-      </w:pPr>
-      <w:r>
-        <w:rPr>
-          <w:rFonts w:cs="Times New Roman"/>
-          <w:color w:val="auto"/>
-          <w:lang w:val="fr-FR"/>
-        </w:rPr>
-        <w:t xml:space="preserve">Article </w:t>
-      </w:r>
-      <w:r>
-        <w:rPr>
-          <w:rFonts w:cs="Times New Roman"/>
-          <w:color w:val="auto"/>
-          <w:lang w:val="fr-FR"/>
-        </w:rPr>
-        <w:t>1</w:t>
-      </w:r>
-      <w:r>
-        <w:rPr>
-          <w:rFonts w:cs="Times New Roman"/>
-          <w:color w:val="auto"/>
-          <w:lang w:val="fr-FR"/>
-        </w:rPr>
-        <w:t>5</w:t>
-      </w:r>
-      <w:r>
-        <w:rPr>
-          <w:rFonts w:cs="Times New Roman"/>
-          <w:color w:val="auto"/>
-          <w:lang w:val="fr-FR"/>
-        </w:rPr>
-        <w:t xml:space="preserve"> </w:t>
-      </w:r>
-      <w:r>
-        <w:rPr>
-          <w:rFonts w:cs="Times New Roman"/>
-          <w:color w:val="auto"/>
-          <w:lang w:val="fr-FR"/>
-        </w:rPr>
-        <w:t>: Droit applicable et attribution de compétences</w:t>
-      </w:r>
-    </w:p>
-    <w:p>
-      <w:pPr>
         <w:ind w:left="567" w:right="981"/>
         <w:jc w:val="both"/>
         <w:rPr>
           <w:rFonts w:ascii="Times New Roman" w:hAnsi="Times New Roman" w:cs="Times New Roman"/>
-          <w:lang w:val="fr-FR"/>
-        </w:rPr>
-      </w:pPr>
-      <w:r>
-        <w:rPr>
-          <w:rFonts w:ascii="Times New Roman" w:hAnsi="Times New Roman" w:cs="Times New Roman"/>
-          <w:lang w:val="fr-FR"/>
-        </w:rPr>
-        <w:t>Le présent Contrat sera régi et interprété selon les lois de la République Tunisienne.</w:t>
-      </w:r>
-    </w:p>
-    <w:p>
-      <w:pPr>
-        <w:ind w:left="567" w:right="981"/>
-        <w:jc w:val="both"/>
-        <w:rPr>
-          <w:rFonts w:ascii="Times New Roman" w:hAnsi="Times New Roman" w:cs="Times New Roman"/>
-          <w:lang w:val="fr-FR"/>
-        </w:rPr>
-      </w:pPr>
-      <w:r>
-        <w:rPr>
-          <w:rFonts w:ascii="Times New Roman" w:hAnsi="Times New Roman" w:cs="Times New Roman"/>
+          <w:sz w:val="24"/>
+          <w:szCs w:val="24"/>
+          <w:lang w:val="fr-FR"/>
+        </w:rPr>
+      </w:pPr>
+      <w:r>
+        <w:rPr>
+          <w:rFonts w:ascii="Times New Roman" w:hAnsi="Times New Roman" w:cs="Times New Roman"/>
+          <w:sz w:val="24"/>
+          <w:szCs w:val="24"/>
           <w:lang w:val="fr-FR"/>
         </w:rPr>
         <w:t>Tous litiges pouvant naître à l’occasion de l’interprétation ou de l’exécution du présent Contrat seront soumis au</w:t>
@@ -2581,6 +2697,8 @@
       <w:r>
         <w:rPr>
           <w:rFonts w:ascii="Times New Roman" w:hAnsi="Times New Roman" w:cs="Times New Roman"/>
+          <w:sz w:val="24"/>
+          <w:szCs w:val="24"/>
           <w:lang w:val="fr-FR"/>
         </w:rPr>
         <w:t>x</w:t>
@@ -2588,6 +2706,8 @@
       <w:r>
         <w:rPr>
           <w:rFonts w:ascii="Times New Roman" w:hAnsi="Times New Roman" w:cs="Times New Roman"/>
+          <w:sz w:val="24"/>
+          <w:szCs w:val="24"/>
           <w:lang w:val="fr-FR"/>
         </w:rPr>
         <w:t xml:space="preserve"> </w:t>
@@ -2595,6 +2715,8 @@
       <w:r>
         <w:rPr>
           <w:rFonts w:ascii="Times New Roman" w:hAnsi="Times New Roman" w:cs="Times New Roman"/>
+          <w:sz w:val="24"/>
+          <w:szCs w:val="24"/>
           <w:lang w:val="fr-FR"/>
         </w:rPr>
         <w:t>tribunaux tunisiens</w:t>
@@ -2602,6 +2724,8 @@
       <w:r>
         <w:rPr>
           <w:rFonts w:ascii="Times New Roman" w:hAnsi="Times New Roman" w:cs="Times New Roman"/>
+          <w:sz w:val="24"/>
+          <w:szCs w:val="24"/>
           <w:lang w:val="fr-FR"/>
         </w:rPr>
         <w:t xml:space="preserve">. </w:t>
@@ -2624,7 +2748,7 @@
       </w:tblPr>
       <w:tblGrid>
         <w:gridCol w:w="4623"/>
-        <w:gridCol w:w="4624"/>
+        <w:gridCol w:w="4884"/>
       </w:tblGrid>
       <w:tr>
         <w:trPr>
@@ -2642,6 +2766,8 @@
                 <w:rFonts w:ascii="Times New Roman" w:hAnsi="Times New Roman" w:cs="Times New Roman"/>
                 <w:b/>
                 <w:bCs/>
+                <w:sz w:val="24"/>
+                <w:szCs w:val="24"/>
                 <w:lang w:val="fr-FR"/>
               </w:rPr>
             </w:pPr>
@@ -2650,6 +2776,8 @@
                 <w:rFonts w:ascii="Times New Roman" w:hAnsi="Times New Roman" w:cs="Times New Roman"/>
                 <w:b/>
                 <w:bCs/>
+                <w:sz w:val="24"/>
+                <w:szCs w:val="24"/>
                 <w:lang w:val="fr-FR"/>
               </w:rPr>
               <w:t>L’EMPLOYEUR</w:t>
@@ -2662,6 +2790,8 @@
                 <w:rFonts w:ascii="Times New Roman" w:hAnsi="Times New Roman" w:cs="Times New Roman"/>
                 <w:b/>
                 <w:bCs/>
+                <w:sz w:val="24"/>
+                <w:szCs w:val="24"/>
                 <w:lang w:val="fr-FR"/>
               </w:rPr>
             </w:pPr>
@@ -2673,6 +2803,8 @@
                 <w:rFonts w:ascii="Times New Roman" w:hAnsi="Times New Roman" w:cs="Times New Roman"/>
                 <w:b/>
                 <w:bCs/>
+                <w:sz w:val="24"/>
+                <w:szCs w:val="24"/>
                 <w:u w:val="single"/>
                 <w:lang w:val="fr-FR"/>
               </w:rPr>
@@ -2682,6 +2814,8 @@
                 <w:rFonts w:ascii="Times New Roman" w:hAnsi="Times New Roman" w:cs="Times New Roman"/>
                 <w:b/>
                 <w:bCs/>
+                <w:sz w:val="24"/>
+                <w:szCs w:val="24"/>
                 <w:lang w:val="fr-FR"/>
               </w:rPr>
               <w:t>Date</w:t>
@@ -2691,6 +2825,8 @@
                 <w:rFonts w:ascii="Times New Roman" w:hAnsi="Times New Roman" w:cs="Times New Roman"/>
                 <w:b/>
                 <w:bCs/>
+                <w:sz w:val="24"/>
+                <w:szCs w:val="24"/>
                 <w:u w:val="single"/>
                 <w:lang w:val="fr-FR"/>
               </w:rPr>
@@ -2710,6 +2846,8 @@
                 <w:rFonts w:ascii="Times New Roman" w:hAnsi="Times New Roman" w:cs="Times New Roman"/>
                 <w:b/>
                 <w:bCs/>
+                <w:sz w:val="24"/>
+                <w:szCs w:val="24"/>
                 <w:lang w:val="fr-FR"/>
               </w:rPr>
             </w:pPr>
@@ -2718,6 +2856,8 @@
                 <w:rFonts w:ascii="Times New Roman" w:hAnsi="Times New Roman" w:cs="Times New Roman"/>
                 <w:b/>
                 <w:bCs/>
+                <w:sz w:val="24"/>
+                <w:szCs w:val="24"/>
                 <w:lang w:val="fr-FR"/>
               </w:rPr>
               <w:t>L’EMPLOYE</w:t>
@@ -2731,6 +2871,8 @@
                 <w:rFonts w:ascii="Times New Roman" w:hAnsi="Times New Roman" w:cs="Times New Roman"/>
                 <w:b/>
                 <w:bCs/>
+                <w:sz w:val="24"/>
+                <w:szCs w:val="24"/>
                 <w:lang w:val="fr-FR"/>
               </w:rPr>
             </w:pPr>
@@ -2743,6 +2885,8 @@
                 <w:rFonts w:ascii="Times New Roman" w:hAnsi="Times New Roman" w:cs="Times New Roman"/>
                 <w:b/>
                 <w:bCs/>
+                <w:sz w:val="24"/>
+                <w:szCs w:val="24"/>
                 <w:lang w:val="fr-FR"/>
               </w:rPr>
             </w:pPr>
@@ -2751,6 +2895,8 @@
                 <w:rFonts w:ascii="Times New Roman" w:hAnsi="Times New Roman" w:cs="Times New Roman"/>
                 <w:b/>
                 <w:bCs/>
+                <w:sz w:val="24"/>
+                <w:szCs w:val="24"/>
                 <w:lang w:val="fr-FR"/>
               </w:rPr>
               <w:t>Date</w:t>
@@ -2760,6 +2906,8 @@
                 <w:rFonts w:ascii="Times New Roman" w:hAnsi="Times New Roman" w:cs="Times New Roman"/>
                 <w:b/>
                 <w:bCs/>
+                <w:sz w:val="24"/>
+                <w:szCs w:val="24"/>
                 <w:u w:val="single"/>
                 <w:lang w:val="fr-FR"/>
               </w:rPr>
@@ -2774,6 +2922,8 @@
                 <w:rFonts w:ascii="Times New Roman" w:hAnsi="Times New Roman" w:cs="Times New Roman"/>
                 <w:b/>
                 <w:bCs/>
+                <w:sz w:val="24"/>
+                <w:szCs w:val="24"/>
                 <w:u w:val="single"/>
                 <w:lang w:val="fr-FR"/>
               </w:rPr>
@@ -2821,8 +2971,8 @@
           <w:lang w:val="fr-FR"/>
         </w:rPr>
       </w:pPr>
-      <w:bookmarkStart w:id="53" w:name="periode_essai_non"/>
-      <w:bookmarkEnd w:id="53"/>
+      <w:bookmarkStart w:id="57" w:name="periode_essai_non"/>
+      <w:bookmarkEnd w:id="57"/>
     </w:p>
     <w:p>
       <w:pPr>
@@ -2862,8 +3012,8 @@
           <w:lang w:val="fr-FR"/>
         </w:rPr>
       </w:pPr>
-      <w:bookmarkStart w:id="54" w:name="Article10_non"/>
-      <w:bookmarkEnd w:id="54"/>
+      <w:bookmarkStart w:id="58" w:name="Article10_non"/>
+      <w:bookmarkEnd w:id="58"/>
     </w:p>
     <w:p>
       <w:pPr>
@@ -2877,10 +3027,10 @@
           <w:lang w:val="fr-FR"/>
         </w:rPr>
       </w:pPr>
-      <w:bookmarkStart w:id="55" w:name="Article11_non"/>
-      <w:bookmarkStart w:id="56" w:name="Article12_non"/>
-      <w:bookmarkEnd w:id="55"/>
-      <w:bookmarkEnd w:id="56"/>
+      <w:bookmarkStart w:id="59" w:name="Article11_non"/>
+      <w:bookmarkStart w:id="60" w:name="Article12_non"/>
+      <w:bookmarkEnd w:id="59"/>
+      <w:bookmarkEnd w:id="60"/>
     </w:p>
     <w:p>
       <w:pPr>
@@ -2920,10 +3070,8 @@
           <w:lang w:val="fr-FR"/>
         </w:rPr>
       </w:pPr>
-      <w:bookmarkStart w:id="57" w:name="Article10_titre_non"/>
-      <w:bookmarkStart w:id="58" w:name="Article2_titre_2"/>
-      <w:bookmarkEnd w:id="57"/>
-      <w:bookmarkEnd w:id="58"/>
+      <w:bookmarkStart w:id="61" w:name="Article2_titre_2"/>
+      <w:bookmarkEnd w:id="61"/>
     </w:p>
     <w:sectPr>
       <w:footerReference w:type="default" r:id="rId11"/>
@@ -2937,7 +3085,7 @@
 </file>
 
 <file path=word/endnotes.xml><?xml version="1.0" encoding="utf-8"?>
-<w:endnotes xmlns:wpc="http://schemas.microsoft.com/office/word/2010/wordprocessingCanvas" xmlns:mc="http://schemas.openxmlformats.org/markup-compatibility/2006" xmlns:o="urn:schemas-microsoft-com:office:office" xmlns:r="http://schemas.openxmlformats.org/officeDocument/2006/relationships" xmlns:m="http://schemas.openxmlformats.org/officeDocument/2006/math" xmlns:v="urn:schemas-microsoft-com:vml" xmlns:wp14="http://schemas.microsoft.com/office/word/2010/wordprocessingDrawing" xmlns:wp="http://schemas.openxmlformats.org/drawingml/2006/wordprocessingDrawing" xmlns:w10="urn:schemas-microsoft-com:office:word" xmlns:w="http://schemas.openxmlformats.org/wordprocessingml/2006/main" xmlns:w14="http://schemas.microsoft.com/office/word/2010/wordml" xmlns:w15="http://schemas.microsoft.com/office/word/2012/wordml" xmlns:wpg="http://schemas.microsoft.com/office/word/2010/wordprocessingGroup" xmlns:wpi="http://schemas.microsoft.com/office/word/2010/wordprocessingInk" xmlns:wne="http://schemas.microsoft.com/office/word/2006/wordml" xmlns:wps="http://schemas.microsoft.com/office/word/2010/wordprocessingShape" mc:Ignorable="w14 w15 wp14">
+<w:endnotes xmlns:wpc="http://schemas.microsoft.com/office/word/2010/wordprocessingCanvas" xmlns:cx="http://schemas.microsoft.com/office/drawing/2014/chartex" xmlns:cx1="http://schemas.microsoft.com/office/drawing/2015/9/8/chartex" xmlns:cx2="http://schemas.microsoft.com/office/drawing/2015/10/21/chartex" xmlns:cx3="http://schemas.microsoft.com/office/drawing/2016/5/9/chartex" xmlns:cx4="http://schemas.microsoft.com/office/drawing/2016/5/10/chartex" xmlns:cx5="http://schemas.microsoft.com/office/drawing/2016/5/11/chartex" xmlns:cx6="http://schemas.microsoft.com/office/drawing/2016/5/12/chartex" xmlns:cx7="http://schemas.microsoft.com/office/drawing/2016/5/13/chartex" xmlns:cx8="http://schemas.microsoft.com/office/drawing/2016/5/14/chartex" xmlns:mc="http://schemas.openxmlformats.org/markup-compatibility/2006" xmlns:aink="http://schemas.microsoft.com/office/drawing/2016/ink" xmlns:am3d="http://schemas.microsoft.com/office/drawing/2017/model3d" xmlns:o="urn:schemas-microsoft-com:office:office" xmlns:r="http://schemas.openxmlformats.org/officeDocument/2006/relationships" xmlns:m="http://schemas.openxmlformats.org/officeDocument/2006/math" xmlns:v="urn:schemas-microsoft-com:vml" xmlns:wp14="http://schemas.microsoft.com/office/word/2010/wordprocessingDrawing" xmlns:wp="http://schemas.openxmlformats.org/drawingml/2006/wordprocessingDrawing" xmlns:w10="urn:schemas-microsoft-com:office:word" xmlns:w="http://schemas.openxmlformats.org/wordprocessingml/2006/main" xmlns:w14="http://schemas.microsoft.com/office/word/2010/wordml" xmlns:w15="http://schemas.microsoft.com/office/word/2012/wordml" xmlns:w16cex="http://schemas.microsoft.com/office/word/2018/wordml/cex" xmlns:w16cid="http://schemas.microsoft.com/office/word/2016/wordml/cid" xmlns:w16="http://schemas.microsoft.com/office/word/2018/wordml" xmlns:w16sdtdh="http://schemas.microsoft.com/office/word/2020/wordml/sdtdatahash" xmlns:w16se="http://schemas.microsoft.com/office/word/2015/wordml/symex" xmlns:wpg="http://schemas.microsoft.com/office/word/2010/wordprocessingGroup" xmlns:wpi="http://schemas.microsoft.com/office/word/2010/wordprocessingInk" xmlns:wne="http://schemas.microsoft.com/office/word/2006/wordml" xmlns:wps="http://schemas.microsoft.com/office/word/2010/wordprocessingShape" mc:Ignorable="w14 w15 w16se w16cid w16 w16cex w16sdtdh wp14">
   <w:endnote w:type="separator" w:id="-1">
     <w:p>
       <w:pPr>
@@ -2962,7 +3110,7 @@
 </file>
 
 <file path=word/footer1.xml><?xml version="1.0" encoding="utf-8"?>
-<w:ftr xmlns:wpc="http://schemas.microsoft.com/office/word/2010/wordprocessingCanvas" xmlns:mc="http://schemas.openxmlformats.org/markup-compatibility/2006" xmlns:o="urn:schemas-microsoft-com:office:office" xmlns:r="http://schemas.openxmlformats.org/officeDocument/2006/relationships" xmlns:m="http://schemas.openxmlformats.org/officeDocument/2006/math" xmlns:v="urn:schemas-microsoft-com:vml" xmlns:wp14="http://schemas.microsoft.com/office/word/2010/wordprocessingDrawing" xmlns:wp="http://schemas.openxmlformats.org/drawingml/2006/wordprocessingDrawing" xmlns:w10="urn:schemas-microsoft-com:office:word" xmlns:w="http://schemas.openxmlformats.org/wordprocessingml/2006/main" xmlns:w14="http://schemas.microsoft.com/office/word/2010/wordml" xmlns:w15="http://schemas.microsoft.com/office/word/2012/wordml" xmlns:wpg="http://schemas.microsoft.com/office/word/2010/wordprocessingGroup" xmlns:wpi="http://schemas.microsoft.com/office/word/2010/wordprocessingInk" xmlns:wne="http://schemas.microsoft.com/office/word/2006/wordml" xmlns:wps="http://schemas.microsoft.com/office/word/2010/wordprocessingShape" mc:Ignorable="w14 w15 wp14">
+<w:ftr xmlns:wpc="http://schemas.microsoft.com/office/word/2010/wordprocessingCanvas" xmlns:cx="http://schemas.microsoft.com/office/drawing/2014/chartex" xmlns:cx1="http://schemas.microsoft.com/office/drawing/2015/9/8/chartex" xmlns:cx2="http://schemas.microsoft.com/office/drawing/2015/10/21/chartex" xmlns:cx3="http://schemas.microsoft.com/office/drawing/2016/5/9/chartex" xmlns:cx4="http://schemas.microsoft.com/office/drawing/2016/5/10/chartex" xmlns:cx5="http://schemas.microsoft.com/office/drawing/2016/5/11/chartex" xmlns:cx6="http://schemas.microsoft.com/office/drawing/2016/5/12/chartex" xmlns:cx7="http://schemas.microsoft.com/office/drawing/2016/5/13/chartex" xmlns:cx8="http://schemas.microsoft.com/office/drawing/2016/5/14/chartex" xmlns:mc="http://schemas.openxmlformats.org/markup-compatibility/2006" xmlns:aink="http://schemas.microsoft.com/office/drawing/2016/ink" xmlns:am3d="http://schemas.microsoft.com/office/drawing/2017/model3d" xmlns:o="urn:schemas-microsoft-com:office:office" xmlns:r="http://schemas.openxmlformats.org/officeDocument/2006/relationships" xmlns:m="http://schemas.openxmlformats.org/officeDocument/2006/math" xmlns:v="urn:schemas-microsoft-com:vml" xmlns:wp14="http://schemas.microsoft.com/office/word/2010/wordprocessingDrawing" xmlns:wp="http://schemas.openxmlformats.org/drawingml/2006/wordprocessingDrawing" xmlns:w10="urn:schemas-microsoft-com:office:word" xmlns:w="http://schemas.openxmlformats.org/wordprocessingml/2006/main" xmlns:w14="http://schemas.microsoft.com/office/word/2010/wordml" xmlns:w15="http://schemas.microsoft.com/office/word/2012/wordml" xmlns:w16cex="http://schemas.microsoft.com/office/word/2018/wordml/cex" xmlns:w16cid="http://schemas.microsoft.com/office/word/2016/wordml/cid" xmlns:w16="http://schemas.microsoft.com/office/word/2018/wordml" xmlns:w16sdtdh="http://schemas.microsoft.com/office/word/2020/wordml/sdtdatahash" xmlns:w16se="http://schemas.microsoft.com/office/word/2015/wordml/symex" xmlns:wpg="http://schemas.microsoft.com/office/word/2010/wordprocessingGroup" xmlns:wpi="http://schemas.microsoft.com/office/word/2010/wordprocessingInk" xmlns:wne="http://schemas.microsoft.com/office/word/2006/wordml" xmlns:wps="http://schemas.microsoft.com/office/word/2010/wordprocessingShape" mc:Ignorable="w14 w15 w16se w16cid w16 w16cex w16sdtdh wp14">
   <w:sdt>
     <w:sdtPr>
       <w:id w:val="-1742480433"/>
@@ -3015,7 +3163,7 @@
 </file>
 
 <file path=word/footnotes.xml><?xml version="1.0" encoding="utf-8"?>
-<w:footnotes xmlns:wpc="http://schemas.microsoft.com/office/word/2010/wordprocessingCanvas" xmlns:mc="http://schemas.openxmlformats.org/markup-compatibility/2006" xmlns:o="urn:schemas-microsoft-com:office:office" xmlns:r="http://schemas.openxmlformats.org/officeDocument/2006/relationships" xmlns:m="http://schemas.openxmlformats.org/officeDocument/2006/math" xmlns:v="urn:schemas-microsoft-com:vml" xmlns:wp14="http://schemas.microsoft.com/office/word/2010/wordprocessingDrawing" xmlns:wp="http://schemas.openxmlformats.org/drawingml/2006/wordprocessingDrawing" xmlns:w10="urn:schemas-microsoft-com:office:word" xmlns:w="http://schemas.openxmlformats.org/wordprocessingml/2006/main" xmlns:w14="http://schemas.microsoft.com/office/word/2010/wordml" xmlns:w15="http://schemas.microsoft.com/office/word/2012/wordml" xmlns:wpg="http://schemas.microsoft.com/office/word/2010/wordprocessingGroup" xmlns:wpi="http://schemas.microsoft.com/office/word/2010/wordprocessingInk" xmlns:wne="http://schemas.microsoft.com/office/word/2006/wordml" xmlns:wps="http://schemas.microsoft.com/office/word/2010/wordprocessingShape" mc:Ignorable="w14 w15 wp14">
+<w:footnotes xmlns:wpc="http://schemas.microsoft.com/office/word/2010/wordprocessingCanvas" xmlns:cx="http://schemas.microsoft.com/office/drawing/2014/chartex" xmlns:cx1="http://schemas.microsoft.com/office/drawing/2015/9/8/chartex" xmlns:cx2="http://schemas.microsoft.com/office/drawing/2015/10/21/chartex" xmlns:cx3="http://schemas.microsoft.com/office/drawing/2016/5/9/chartex" xmlns:cx4="http://schemas.microsoft.com/office/drawing/2016/5/10/chartex" xmlns:cx5="http://schemas.microsoft.com/office/drawing/2016/5/11/chartex" xmlns:cx6="http://schemas.microsoft.com/office/drawing/2016/5/12/chartex" xmlns:cx7="http://schemas.microsoft.com/office/drawing/2016/5/13/chartex" xmlns:cx8="http://schemas.microsoft.com/office/drawing/2016/5/14/chartex" xmlns:mc="http://schemas.openxmlformats.org/markup-compatibility/2006" xmlns:aink="http://schemas.microsoft.com/office/drawing/2016/ink" xmlns:am3d="http://schemas.microsoft.com/office/drawing/2017/model3d" xmlns:o="urn:schemas-microsoft-com:office:office" xmlns:r="http://schemas.openxmlformats.org/officeDocument/2006/relationships" xmlns:m="http://schemas.openxmlformats.org/officeDocument/2006/math" xmlns:v="urn:schemas-microsoft-com:vml" xmlns:wp14="http://schemas.microsoft.com/office/word/2010/wordprocessingDrawing" xmlns:wp="http://schemas.openxmlformats.org/drawingml/2006/wordprocessingDrawing" xmlns:w10="urn:schemas-microsoft-com:office:word" xmlns:w="http://schemas.openxmlformats.org/wordprocessingml/2006/main" xmlns:w14="http://schemas.microsoft.com/office/word/2010/wordml" xmlns:w15="http://schemas.microsoft.com/office/word/2012/wordml" xmlns:w16cex="http://schemas.microsoft.com/office/word/2018/wordml/cex" xmlns:w16cid="http://schemas.microsoft.com/office/word/2016/wordml/cid" xmlns:w16="http://schemas.microsoft.com/office/word/2018/wordml" xmlns:w16sdtdh="http://schemas.microsoft.com/office/word/2020/wordml/sdtdatahash" xmlns:w16se="http://schemas.microsoft.com/office/word/2015/wordml/symex" xmlns:wpg="http://schemas.microsoft.com/office/word/2010/wordprocessingGroup" xmlns:wpi="http://schemas.microsoft.com/office/word/2010/wordprocessingInk" xmlns:wne="http://schemas.microsoft.com/office/word/2006/wordml" xmlns:wps="http://schemas.microsoft.com/office/word/2010/wordprocessingShape" mc:Ignorable="w14 w15 w16se w16cid w16 w16cex w16sdtdh wp14">
   <w:footnote w:type="separator" w:id="-1">
     <w:p>
       <w:pPr>
@@ -3040,8 +3188,8 @@
 </file>
 
 <file path=word/numbering.xml><?xml version="1.0" encoding="utf-8"?>
-<w:numbering xmlns:wpc="http://schemas.microsoft.com/office/word/2010/wordprocessingCanvas" xmlns:mc="http://schemas.openxmlformats.org/markup-compatibility/2006" xmlns:o="urn:schemas-microsoft-com:office:office" xmlns:r="http://schemas.openxmlformats.org/officeDocument/2006/relationships" xmlns:m="http://schemas.openxmlformats.org/officeDocument/2006/math" xmlns:v="urn:schemas-microsoft-com:vml" xmlns:wp14="http://schemas.microsoft.com/office/word/2010/wordprocessingDrawing" xmlns:wp="http://schemas.openxmlformats.org/drawingml/2006/wordprocessingDrawing" xmlns:w10="urn:schemas-microsoft-com:office:word" xmlns:w="http://schemas.openxmlformats.org/wordprocessingml/2006/main" xmlns:w14="http://schemas.microsoft.com/office/word/2010/wordml" xmlns:w15="http://schemas.microsoft.com/office/word/2012/wordml" xmlns:wpg="http://schemas.microsoft.com/office/word/2010/wordprocessingGroup" xmlns:wpi="http://schemas.microsoft.com/office/word/2010/wordprocessingInk" xmlns:wne="http://schemas.microsoft.com/office/word/2006/wordml" xmlns:wps="http://schemas.microsoft.com/office/word/2010/wordprocessingShape" mc:Ignorable="w14 w15 wp14">
-  <w:abstractNum w:abstractNumId="0">
+<w:numbering xmlns:wpc="http://schemas.microsoft.com/office/word/2010/wordprocessingCanvas" xmlns:cx="http://schemas.microsoft.com/office/drawing/2014/chartex" xmlns:cx1="http://schemas.microsoft.com/office/drawing/2015/9/8/chartex" xmlns:cx2="http://schemas.microsoft.com/office/drawing/2015/10/21/chartex" xmlns:cx3="http://schemas.microsoft.com/office/drawing/2016/5/9/chartex" xmlns:cx4="http://schemas.microsoft.com/office/drawing/2016/5/10/chartex" xmlns:cx5="http://schemas.microsoft.com/office/drawing/2016/5/11/chartex" xmlns:cx6="http://schemas.microsoft.com/office/drawing/2016/5/12/chartex" xmlns:cx7="http://schemas.microsoft.com/office/drawing/2016/5/13/chartex" xmlns:cx8="http://schemas.microsoft.com/office/drawing/2016/5/14/chartex" xmlns:mc="http://schemas.openxmlformats.org/markup-compatibility/2006" xmlns:aink="http://schemas.microsoft.com/office/drawing/2016/ink" xmlns:am3d="http://schemas.microsoft.com/office/drawing/2017/model3d" xmlns:o="urn:schemas-microsoft-com:office:office" xmlns:r="http://schemas.openxmlformats.org/officeDocument/2006/relationships" xmlns:m="http://schemas.openxmlformats.org/officeDocument/2006/math" xmlns:v="urn:schemas-microsoft-com:vml" xmlns:wp14="http://schemas.microsoft.com/office/word/2010/wordprocessingDrawing" xmlns:wp="http://schemas.openxmlformats.org/drawingml/2006/wordprocessingDrawing" xmlns:w10="urn:schemas-microsoft-com:office:word" xmlns:w="http://schemas.openxmlformats.org/wordprocessingml/2006/main" xmlns:w14="http://schemas.microsoft.com/office/word/2010/wordml" xmlns:w15="http://schemas.microsoft.com/office/word/2012/wordml" xmlns:w16cex="http://schemas.microsoft.com/office/word/2018/wordml/cex" xmlns:w16cid="http://schemas.microsoft.com/office/word/2016/wordml/cid" xmlns:w16="http://schemas.microsoft.com/office/word/2018/wordml" xmlns:w16sdtdh="http://schemas.microsoft.com/office/word/2020/wordml/sdtdatahash" xmlns:w16se="http://schemas.microsoft.com/office/word/2015/wordml/symex" xmlns:wpg="http://schemas.microsoft.com/office/word/2010/wordprocessingGroup" xmlns:wpi="http://schemas.microsoft.com/office/word/2010/wordprocessingInk" xmlns:wne="http://schemas.microsoft.com/office/word/2006/wordml" xmlns:wps="http://schemas.microsoft.com/office/word/2010/wordprocessingShape" mc:Ignorable="w14 w15 w16se w16cid w16 w16cex w16sdtdh wp14">
+  <w:abstractNum w:abstractNumId="0" w15:restartNumberingAfterBreak="0">
     <w:nsid w:val="01530A42"/>
     <w:multiLevelType w:val="hybridMultilevel"/>
     <w:tmpl w:val="80280FD0"/>
@@ -3153,7 +3301,7 @@
       </w:rPr>
     </w:lvl>
   </w:abstractNum>
-  <w:abstractNum w:abstractNumId="1">
+  <w:abstractNum w:abstractNumId="1" w15:restartNumberingAfterBreak="0">
     <w:nsid w:val="01FA09C0"/>
     <w:multiLevelType w:val="hybridMultilevel"/>
     <w:tmpl w:val="1DFA6214"/>
@@ -3266,7 +3414,7 @@
       </w:rPr>
     </w:lvl>
   </w:abstractNum>
-  <w:abstractNum w:abstractNumId="2">
+  <w:abstractNum w:abstractNumId="2" w15:restartNumberingAfterBreak="0">
     <w:nsid w:val="06230DF1"/>
     <w:multiLevelType w:val="hybridMultilevel"/>
     <w:tmpl w:val="F6B2B3E4"/>
@@ -3379,7 +3527,7 @@
       </w:rPr>
     </w:lvl>
   </w:abstractNum>
-  <w:abstractNum w:abstractNumId="3">
+  <w:abstractNum w:abstractNumId="3" w15:restartNumberingAfterBreak="0">
     <w:nsid w:val="08A70FDF"/>
     <w:multiLevelType w:val="hybridMultilevel"/>
     <w:tmpl w:val="ACA6084A"/>
@@ -3468,7 +3616,7 @@
       </w:pPr>
     </w:lvl>
   </w:abstractNum>
-  <w:abstractNum w:abstractNumId="4">
+  <w:abstractNum w:abstractNumId="4" w15:restartNumberingAfterBreak="0">
     <w:nsid w:val="116343FC"/>
     <w:multiLevelType w:val="hybridMultilevel"/>
     <w:tmpl w:val="A72CF2FE"/>
@@ -3581,7 +3729,7 @@
       </w:rPr>
     </w:lvl>
   </w:abstractNum>
-  <w:abstractNum w:abstractNumId="5">
+  <w:abstractNum w:abstractNumId="5" w15:restartNumberingAfterBreak="0">
     <w:nsid w:val="19160919"/>
     <w:multiLevelType w:val="hybridMultilevel"/>
     <w:tmpl w:val="5E065ED2"/>
@@ -3694,7 +3842,7 @@
       </w:rPr>
     </w:lvl>
   </w:abstractNum>
-  <w:abstractNum w:abstractNumId="6">
+  <w:abstractNum w:abstractNumId="6" w15:restartNumberingAfterBreak="0">
     <w:nsid w:val="1DC67BF6"/>
     <w:multiLevelType w:val="hybridMultilevel"/>
     <w:tmpl w:val="7526CB74"/>
@@ -3783,7 +3931,7 @@
       </w:pPr>
     </w:lvl>
   </w:abstractNum>
-  <w:abstractNum w:abstractNumId="7">
+  <w:abstractNum w:abstractNumId="7" w15:restartNumberingAfterBreak="0">
     <w:nsid w:val="41690BC4"/>
     <w:multiLevelType w:val="hybridMultilevel"/>
     <w:tmpl w:val="1DBE8982"/>
@@ -3895,11 +4043,11 @@
       </w:rPr>
     </w:lvl>
   </w:abstractNum>
-  <w:abstractNum w:abstractNumId="8">
+  <w:abstractNum w:abstractNumId="8" w15:restartNumberingAfterBreak="0">
     <w:nsid w:val="4B651977"/>
     <w:multiLevelType w:val="hybridMultilevel"/>
-    <w:tmpl w:val="59FC9578"/>
-    <w:lvl w:ilvl="0" w:tplc="6666CE84">
+    <w:tmpl w:val="63BED764"/>
+    <w:lvl w:ilvl="0" w:tplc="C10C89BE">
       <w:start w:val="1"/>
       <w:numFmt w:val="decimal"/>
       <w:lvlText w:val="%1."/>
@@ -3909,6 +4057,9 @@
       </w:pPr>
       <w:rPr>
         <w:rFonts w:hint="default"/>
+        <w:b w:val="0"/>
+        <w:bCs w:val="0"/>
+        <w:color w:val="000000" w:themeColor="text1"/>
       </w:rPr>
     </w:lvl>
     <w:lvl w:ilvl="1" w:tplc="040C0019" w:tentative="1">
@@ -3984,7 +4135,7 @@
       </w:pPr>
     </w:lvl>
   </w:abstractNum>
-  <w:abstractNum w:abstractNumId="9">
+  <w:abstractNum w:abstractNumId="9" w15:restartNumberingAfterBreak="0">
     <w:nsid w:val="55A84F69"/>
     <w:multiLevelType w:val="hybridMultilevel"/>
     <w:tmpl w:val="2396B2B8"/>
@@ -4073,7 +4224,245 @@
       </w:pPr>
     </w:lvl>
   </w:abstractNum>
-  <w:abstractNum w:abstractNumId="10">
+  <w:abstractNum w:abstractNumId="10" w15:restartNumberingAfterBreak="0">
+    <w:nsid w:val="5652429D"/>
+    <w:multiLevelType w:val="multilevel"/>
+    <w:tmpl w:val="BFF6E8B2"/>
+    <w:lvl w:ilvl="0">
+      <w:start w:val="1"/>
+      <w:numFmt w:val="decimal"/>
+      <w:pStyle w:val="Titre1"/>
+      <w:lvlText w:val="Article %1"/>
+      <w:lvlJc w:val="left"/>
+      <w:pPr>
+        <w:ind w:left="851" w:firstLine="0"/>
+      </w:pPr>
+      <w:rPr>
+        <w:i w:val="0"/>
+        <w:iCs w:val="0"/>
+        <w:color w:val="000000" w:themeColor="text1"/>
+      </w:rPr>
+    </w:lvl>
+    <w:lvl w:ilvl="1">
+      <w:start w:val="1"/>
+      <w:numFmt w:val="decimalZero"/>
+      <w:pStyle w:val="Titre2"/>
+      <w:isLgl/>
+      <w:lvlText w:val="Section %1.%2"/>
+      <w:lvlJc w:val="left"/>
+      <w:pPr>
+        <w:ind w:left="851" w:firstLine="0"/>
+      </w:pPr>
+      <w:rPr>
+        <w:rFonts w:hint="default"/>
+      </w:rPr>
+    </w:lvl>
+    <w:lvl w:ilvl="2">
+      <w:start w:val="1"/>
+      <w:numFmt w:val="lowerLetter"/>
+      <w:pStyle w:val="Titre3"/>
+      <w:lvlText w:val="(%3)"/>
+      <w:lvlJc w:val="left"/>
+      <w:pPr>
+        <w:ind w:left="1571" w:hanging="432"/>
+      </w:pPr>
+      <w:rPr>
+        <w:rFonts w:hint="default"/>
+      </w:rPr>
+    </w:lvl>
+    <w:lvl w:ilvl="3">
+      <w:start w:val="1"/>
+      <w:numFmt w:val="lowerRoman"/>
+      <w:pStyle w:val="Titre4"/>
+      <w:lvlText w:val="(%4)"/>
+      <w:lvlJc w:val="right"/>
+      <w:pPr>
+        <w:ind w:left="1715" w:hanging="144"/>
+      </w:pPr>
+      <w:rPr>
+        <w:rFonts w:hint="default"/>
+      </w:rPr>
+    </w:lvl>
+    <w:lvl w:ilvl="4">
+      <w:start w:val="1"/>
+      <w:numFmt w:val="decimal"/>
+      <w:pStyle w:val="Titre5"/>
+      <w:lvlText w:val="%5)"/>
+      <w:lvlJc w:val="left"/>
+      <w:pPr>
+        <w:ind w:left="1859" w:hanging="432"/>
+      </w:pPr>
+      <w:rPr>
+        <w:rFonts w:hint="default"/>
+      </w:rPr>
+    </w:lvl>
+    <w:lvl w:ilvl="5">
+      <w:start w:val="1"/>
+      <w:numFmt w:val="lowerLetter"/>
+      <w:pStyle w:val="Titre6"/>
+      <w:lvlText w:val="%6)"/>
+      <w:lvlJc w:val="left"/>
+      <w:pPr>
+        <w:ind w:left="2003" w:hanging="432"/>
+      </w:pPr>
+      <w:rPr>
+        <w:rFonts w:hint="default"/>
+      </w:rPr>
+    </w:lvl>
+    <w:lvl w:ilvl="6">
+      <w:start w:val="1"/>
+      <w:numFmt w:val="lowerRoman"/>
+      <w:pStyle w:val="Titre7"/>
+      <w:lvlText w:val="%7)"/>
+      <w:lvlJc w:val="right"/>
+      <w:pPr>
+        <w:ind w:left="2147" w:hanging="288"/>
+      </w:pPr>
+      <w:rPr>
+        <w:rFonts w:hint="default"/>
+      </w:rPr>
+    </w:lvl>
+    <w:lvl w:ilvl="7">
+      <w:start w:val="1"/>
+      <w:numFmt w:val="lowerLetter"/>
+      <w:pStyle w:val="Titre8"/>
+      <w:lvlText w:val="%8."/>
+      <w:lvlJc w:val="left"/>
+      <w:pPr>
+        <w:ind w:left="2291" w:hanging="432"/>
+      </w:pPr>
+      <w:rPr>
+        <w:rFonts w:hint="default"/>
+      </w:rPr>
+    </w:lvl>
+    <w:lvl w:ilvl="8">
+      <w:start w:val="1"/>
+      <w:numFmt w:val="lowerRoman"/>
+      <w:pStyle w:val="Titre9"/>
+      <w:lvlText w:val="%9."/>
+      <w:lvlJc w:val="right"/>
+      <w:pPr>
+        <w:ind w:left="2435" w:hanging="144"/>
+      </w:pPr>
+      <w:rPr>
+        <w:rFonts w:hint="default"/>
+      </w:rPr>
+    </w:lvl>
+  </w:abstractNum>
+  <w:abstractNum w:abstractNumId="11" w15:restartNumberingAfterBreak="0">
+    <w:nsid w:val="59C5270D"/>
+    <w:multiLevelType w:val="hybridMultilevel"/>
+    <w:tmpl w:val="B546D3EC"/>
+    <w:lvl w:ilvl="0" w:tplc="E5BCF146">
+      <w:start w:val="8"/>
+      <w:numFmt w:val="bullet"/>
+      <w:lvlText w:val="-"/>
+      <w:lvlJc w:val="left"/>
+      <w:pPr>
+        <w:ind w:left="1647" w:hanging="360"/>
+      </w:pPr>
+      <w:rPr>
+        <w:rFonts w:ascii="Calibri" w:eastAsiaTheme="minorHAnsi" w:hAnsi="Calibri" w:cs="Calibri" w:hint="default"/>
+      </w:rPr>
+    </w:lvl>
+    <w:lvl w:ilvl="1" w:tplc="20000003" w:tentative="1">
+      <w:start w:val="1"/>
+      <w:numFmt w:val="bullet"/>
+      <w:lvlText w:val="o"/>
+      <w:lvlJc w:val="left"/>
+      <w:pPr>
+        <w:ind w:left="2367" w:hanging="360"/>
+      </w:pPr>
+      <w:rPr>
+        <w:rFonts w:ascii="Courier New" w:hAnsi="Courier New" w:cs="Courier New" w:hint="default"/>
+      </w:rPr>
+    </w:lvl>
+    <w:lvl w:ilvl="2" w:tplc="20000005" w:tentative="1">
+      <w:start w:val="1"/>
+      <w:numFmt w:val="bullet"/>
+      <w:lvlText w:val=""/>
+      <w:lvlJc w:val="left"/>
+      <w:pPr>
+        <w:ind w:left="3087" w:hanging="360"/>
+      </w:pPr>
+      <w:rPr>
+        <w:rFonts w:ascii="Wingdings" w:hAnsi="Wingdings" w:hint="default"/>
+      </w:rPr>
+    </w:lvl>
+    <w:lvl w:ilvl="3" w:tplc="20000001" w:tentative="1">
+      <w:start w:val="1"/>
+      <w:numFmt w:val="bullet"/>
+      <w:lvlText w:val=""/>
+      <w:lvlJc w:val="left"/>
+      <w:pPr>
+        <w:ind w:left="3807" w:hanging="360"/>
+      </w:pPr>
+      <w:rPr>
+        <w:rFonts w:ascii="Symbol" w:hAnsi="Symbol" w:hint="default"/>
+      </w:rPr>
+    </w:lvl>
+    <w:lvl w:ilvl="4" w:tplc="20000003" w:tentative="1">
+      <w:start w:val="1"/>
+      <w:numFmt w:val="bullet"/>
+      <w:lvlText w:val="o"/>
+      <w:lvlJc w:val="left"/>
+      <w:pPr>
+        <w:ind w:left="4527" w:hanging="360"/>
+      </w:pPr>
+      <w:rPr>
+        <w:rFonts w:ascii="Courier New" w:hAnsi="Courier New" w:cs="Courier New" w:hint="default"/>
+      </w:rPr>
+    </w:lvl>
+    <w:lvl w:ilvl="5" w:tplc="20000005" w:tentative="1">
+      <w:start w:val="1"/>
+      <w:numFmt w:val="bullet"/>
+      <w:lvlText w:val=""/>
+      <w:lvlJc w:val="left"/>
+      <w:pPr>
+        <w:ind w:left="5247" w:hanging="360"/>
+      </w:pPr>
+      <w:rPr>
+        <w:rFonts w:ascii="Wingdings" w:hAnsi="Wingdings" w:hint="default"/>
+      </w:rPr>
+    </w:lvl>
+    <w:lvl w:ilvl="6" w:tplc="20000001" w:tentative="1">
+      <w:start w:val="1"/>
+      <w:numFmt w:val="bullet"/>
+      <w:lvlText w:val=""/>
+      <w:lvlJc w:val="left"/>
+      <w:pPr>
+        <w:ind w:left="5967" w:hanging="360"/>
+      </w:pPr>
+      <w:rPr>
+        <w:rFonts w:ascii="Symbol" w:hAnsi="Symbol" w:hint="default"/>
+      </w:rPr>
+    </w:lvl>
+    <w:lvl w:ilvl="7" w:tplc="20000003" w:tentative="1">
+      <w:start w:val="1"/>
+      <w:numFmt w:val="bullet"/>
+      <w:lvlText w:val="o"/>
+      <w:lvlJc w:val="left"/>
+      <w:pPr>
+        <w:ind w:left="6687" w:hanging="360"/>
+      </w:pPr>
+      <w:rPr>
+        <w:rFonts w:ascii="Courier New" w:hAnsi="Courier New" w:cs="Courier New" w:hint="default"/>
+      </w:rPr>
+    </w:lvl>
+    <w:lvl w:ilvl="8" w:tplc="20000005" w:tentative="1">
+      <w:start w:val="1"/>
+      <w:numFmt w:val="bullet"/>
+      <w:lvlText w:val=""/>
+      <w:lvlJc w:val="left"/>
+      <w:pPr>
+        <w:ind w:left="7407" w:hanging="360"/>
+      </w:pPr>
+      <w:rPr>
+        <w:rFonts w:ascii="Wingdings" w:hAnsi="Wingdings" w:hint="default"/>
+      </w:rPr>
+    </w:lvl>
+  </w:abstractNum>
+  <w:abstractNum w:abstractNumId="12" w15:restartNumberingAfterBreak="0">
     <w:nsid w:val="5F480755"/>
     <w:multiLevelType w:val="hybridMultilevel"/>
     <w:tmpl w:val="8CE6C9BE"/>
@@ -4186,7 +4575,7 @@
       </w:rPr>
     </w:lvl>
   </w:abstractNum>
-  <w:abstractNum w:abstractNumId="11">
+  <w:abstractNum w:abstractNumId="13" w15:restartNumberingAfterBreak="0">
     <w:nsid w:val="5FA45201"/>
     <w:multiLevelType w:val="hybridMultilevel"/>
     <w:tmpl w:val="73B437A6"/>
@@ -4299,7 +4688,120 @@
       </w:rPr>
     </w:lvl>
   </w:abstractNum>
-  <w:abstractNum w:abstractNumId="12">
+  <w:abstractNum w:abstractNumId="14" w15:restartNumberingAfterBreak="0">
+    <w:nsid w:val="7CA75513"/>
+    <w:multiLevelType w:val="hybridMultilevel"/>
+    <w:tmpl w:val="0B02BD5A"/>
+    <w:lvl w:ilvl="0" w:tplc="E5BCF146">
+      <w:start w:val="8"/>
+      <w:numFmt w:val="bullet"/>
+      <w:lvlText w:val="-"/>
+      <w:lvlJc w:val="left"/>
+      <w:pPr>
+        <w:ind w:left="1647" w:hanging="360"/>
+      </w:pPr>
+      <w:rPr>
+        <w:rFonts w:ascii="Calibri" w:eastAsiaTheme="minorHAnsi" w:hAnsi="Calibri" w:cs="Calibri" w:hint="default"/>
+      </w:rPr>
+    </w:lvl>
+    <w:lvl w:ilvl="1" w:tplc="20000003" w:tentative="1">
+      <w:start w:val="1"/>
+      <w:numFmt w:val="bullet"/>
+      <w:lvlText w:val="o"/>
+      <w:lvlJc w:val="left"/>
+      <w:pPr>
+        <w:ind w:left="2367" w:hanging="360"/>
+      </w:pPr>
+      <w:rPr>
+        <w:rFonts w:ascii="Courier New" w:hAnsi="Courier New" w:cs="Courier New" w:hint="default"/>
+      </w:rPr>
+    </w:lvl>
+    <w:lvl w:ilvl="2" w:tplc="20000005" w:tentative="1">
+      <w:start w:val="1"/>
+      <w:numFmt w:val="bullet"/>
+      <w:lvlText w:val=""/>
+      <w:lvlJc w:val="left"/>
+      <w:pPr>
+        <w:ind w:left="3087" w:hanging="360"/>
+      </w:pPr>
+      <w:rPr>
+        <w:rFonts w:ascii="Wingdings" w:hAnsi="Wingdings" w:hint="default"/>
+      </w:rPr>
+    </w:lvl>
+    <w:lvl w:ilvl="3" w:tplc="20000001" w:tentative="1">
+      <w:start w:val="1"/>
+      <w:numFmt w:val="bullet"/>
+      <w:lvlText w:val=""/>
+      <w:lvlJc w:val="left"/>
+      <w:pPr>
+        <w:ind w:left="3807" w:hanging="360"/>
+      </w:pPr>
+      <w:rPr>
+        <w:rFonts w:ascii="Symbol" w:hAnsi="Symbol" w:hint="default"/>
+      </w:rPr>
+    </w:lvl>
+    <w:lvl w:ilvl="4" w:tplc="20000003" w:tentative="1">
+      <w:start w:val="1"/>
+      <w:numFmt w:val="bullet"/>
+      <w:lvlText w:val="o"/>
+      <w:lvlJc w:val="left"/>
+      <w:pPr>
+        <w:ind w:left="4527" w:hanging="360"/>
+      </w:pPr>
+      <w:rPr>
+        <w:rFonts w:ascii="Courier New" w:hAnsi="Courier New" w:cs="Courier New" w:hint="default"/>
+      </w:rPr>
+    </w:lvl>
+    <w:lvl w:ilvl="5" w:tplc="20000005" w:tentative="1">
+      <w:start w:val="1"/>
+      <w:numFmt w:val="bullet"/>
+      <w:lvlText w:val=""/>
+      <w:lvlJc w:val="left"/>
+      <w:pPr>
+        <w:ind w:left="5247" w:hanging="360"/>
+      </w:pPr>
+      <w:rPr>
+        <w:rFonts w:ascii="Wingdings" w:hAnsi="Wingdings" w:hint="default"/>
+      </w:rPr>
+    </w:lvl>
+    <w:lvl w:ilvl="6" w:tplc="20000001" w:tentative="1">
+      <w:start w:val="1"/>
+      <w:numFmt w:val="bullet"/>
+      <w:lvlText w:val=""/>
+      <w:lvlJc w:val="left"/>
+      <w:pPr>
+        <w:ind w:left="5967" w:hanging="360"/>
+      </w:pPr>
+      <w:rPr>
+        <w:rFonts w:ascii="Symbol" w:hAnsi="Symbol" w:hint="default"/>
+      </w:rPr>
+    </w:lvl>
+    <w:lvl w:ilvl="7" w:tplc="20000003" w:tentative="1">
+      <w:start w:val="1"/>
+      <w:numFmt w:val="bullet"/>
+      <w:lvlText w:val="o"/>
+      <w:lvlJc w:val="left"/>
+      <w:pPr>
+        <w:ind w:left="6687" w:hanging="360"/>
+      </w:pPr>
+      <w:rPr>
+        <w:rFonts w:ascii="Courier New" w:hAnsi="Courier New" w:cs="Courier New" w:hint="default"/>
+      </w:rPr>
+    </w:lvl>
+    <w:lvl w:ilvl="8" w:tplc="20000005" w:tentative="1">
+      <w:start w:val="1"/>
+      <w:numFmt w:val="bullet"/>
+      <w:lvlText w:val=""/>
+      <w:lvlJc w:val="left"/>
+      <w:pPr>
+        <w:ind w:left="7407" w:hanging="360"/>
+      </w:pPr>
+      <w:rPr>
+        <w:rFonts w:ascii="Wingdings" w:hAnsi="Wingdings" w:hint="default"/>
+      </w:rPr>
+    </w:lvl>
+  </w:abstractNum>
+  <w:abstractNum w:abstractNumId="15" w15:restartNumberingAfterBreak="0">
     <w:nsid w:val="7EDC7F3C"/>
     <w:multiLevelType w:val="hybridMultilevel"/>
     <w:tmpl w:val="CF7A08D8"/>
@@ -4416,7 +4918,7 @@
     <w:abstractNumId w:val="3"/>
   </w:num>
   <w:num w:numId="2">
-    <w:abstractNumId w:val="10"/>
+    <w:abstractNumId w:val="12"/>
   </w:num>
   <w:num w:numId="3">
     <w:abstractNumId w:val="5"/>
@@ -4425,13 +4927,13 @@
     <w:abstractNumId w:val="0"/>
   </w:num>
   <w:num w:numId="5">
-    <w:abstractNumId w:val="12"/>
+    <w:abstractNumId w:val="15"/>
   </w:num>
   <w:num w:numId="6">
     <w:abstractNumId w:val="4"/>
   </w:num>
   <w:num w:numId="7">
-    <w:abstractNumId w:val="11"/>
+    <w:abstractNumId w:val="13"/>
   </w:num>
   <w:num w:numId="8">
     <w:abstractNumId w:val="9"/>
@@ -4451,11 +4953,38 @@
   <w:num w:numId="13">
     <w:abstractNumId w:val="8"/>
   </w:num>
+  <w:num w:numId="14">
+    <w:abstractNumId w:val="10"/>
+  </w:num>
+  <w:num w:numId="15">
+    <w:abstractNumId w:val="10"/>
+  </w:num>
+  <w:num w:numId="16">
+    <w:abstractNumId w:val="14"/>
+  </w:num>
+  <w:num w:numId="17">
+    <w:abstractNumId w:val="11"/>
+  </w:num>
+  <w:num w:numId="18">
+    <w:abstractNumId w:val="10"/>
+  </w:num>
+  <w:num w:numId="19">
+    <w:abstractNumId w:val="10"/>
+  </w:num>
+  <w:num w:numId="20">
+    <w:abstractNumId w:val="10"/>
+  </w:num>
+  <w:num w:numId="21">
+    <w:abstractNumId w:val="10"/>
+  </w:num>
+  <w:num w:numId="22">
+    <w:abstractNumId w:val="10"/>
+  </w:num>
 </w:numbering>
 </file>
 
 <file path=word/styles.xml><?xml version="1.0" encoding="utf-8"?>
-<w:styles xmlns:mc="http://schemas.openxmlformats.org/markup-compatibility/2006" xmlns:r="http://schemas.openxmlformats.org/officeDocument/2006/relationships" xmlns:w="http://schemas.openxmlformats.org/wordprocessingml/2006/main" xmlns:w14="http://schemas.microsoft.com/office/word/2010/wordml" xmlns:w15="http://schemas.microsoft.com/office/word/2012/wordml" mc:Ignorable="w14 w15">
+<w:styles xmlns:mc="http://schemas.openxmlformats.org/markup-compatibility/2006" xmlns:r="http://schemas.openxmlformats.org/officeDocument/2006/relationships" xmlns:w="http://schemas.openxmlformats.org/wordprocessingml/2006/main" xmlns:w14="http://schemas.microsoft.com/office/word/2010/wordml" xmlns:w15="http://schemas.microsoft.com/office/word/2012/wordml" xmlns:w16cex="http://schemas.microsoft.com/office/word/2018/wordml/cex" xmlns:w16cid="http://schemas.microsoft.com/office/word/2016/wordml/cid" xmlns:w16="http://schemas.microsoft.com/office/word/2018/wordml" xmlns:w16sdtdh="http://schemas.microsoft.com/office/word/2020/wordml/sdtdatahash" xmlns:w16se="http://schemas.microsoft.com/office/word/2015/wordml/symex" mc:Ignorable="w14 w15 w16se w16cid w16 w16cex w16sdtdh">
   <w:docDefaults>
     <w:rPrDefault>
       <w:rPr>
@@ -4471,7 +5000,7 @@
       </w:pPr>
     </w:pPrDefault>
   </w:docDefaults>
-  <w:latentStyles w:defLockedState="0" w:defUIPriority="99" w:defSemiHidden="0" w:defUnhideWhenUsed="0" w:defQFormat="0" w:count="371">
+  <w:latentStyles w:defLockedState="0" w:defUIPriority="99" w:defSemiHidden="0" w:defUnhideWhenUsed="0" w:defQFormat="0" w:count="376">
     <w:lsdException w:name="Normal" w:uiPriority="0" w:qFormat="1"/>
     <w:lsdException w:name="heading 1" w:uiPriority="9" w:qFormat="1"/>
     <w:lsdException w:name="heading 2" w:semiHidden="1" w:uiPriority="9" w:unhideWhenUsed="1" w:qFormat="1"/>
@@ -4577,7 +5106,6 @@
     <w:lsdException w:name="HTML Sample" w:semiHidden="1" w:unhideWhenUsed="1"/>
     <w:lsdException w:name="HTML Typewriter" w:semiHidden="1" w:unhideWhenUsed="1"/>
     <w:lsdException w:name="HTML Variable" w:semiHidden="1" w:unhideWhenUsed="1"/>
-    <w:lsdException w:name="Normal Table" w:semiHidden="1" w:unhideWhenUsed="1"/>
     <w:lsdException w:name="annotation subject" w:semiHidden="1" w:unhideWhenUsed="1"/>
     <w:lsdException w:name="No List" w:semiHidden="1" w:unhideWhenUsed="1"/>
     <w:lsdException w:name="Outline List 1" w:semiHidden="1" w:unhideWhenUsed="1"/>
@@ -4620,11 +5148,8 @@
     <w:lsdException w:name="Table Contemporary" w:semiHidden="1" w:unhideWhenUsed="1"/>
     <w:lsdException w:name="Table Elegant" w:semiHidden="1" w:unhideWhenUsed="1"/>
     <w:lsdException w:name="Table Professional" w:semiHidden="1" w:unhideWhenUsed="1"/>
-    <w:lsdException w:name="Table Subtle 1" w:semiHidden="1" w:unhideWhenUsed="1"/>
     <w:lsdException w:name="Table Subtle 2" w:semiHidden="1" w:unhideWhenUsed="1"/>
     <w:lsdException w:name="Table Web 1" w:semiHidden="1" w:unhideWhenUsed="1"/>
-    <w:lsdException w:name="Table Web 2" w:semiHidden="1" w:unhideWhenUsed="1"/>
-    <w:lsdException w:name="Table Web 3" w:semiHidden="1" w:unhideWhenUsed="1"/>
     <w:lsdException w:name="Balloon Text" w:semiHidden="1" w:unhideWhenUsed="1"/>
     <w:lsdException w:name="Table Grid" w:uiPriority="59"/>
     <w:lsdException w:name="Table Theme" w:semiHidden="1" w:unhideWhenUsed="1"/>
@@ -4843,6 +5368,11 @@
     <w:lsdException w:name="List Table 5 Dark Accent 6" w:uiPriority="50"/>
     <w:lsdException w:name="List Table 6 Colorful Accent 6" w:uiPriority="51"/>
     <w:lsdException w:name="List Table 7 Colorful Accent 6" w:uiPriority="52"/>
+    <w:lsdException w:name="Mention" w:semiHidden="1" w:unhideWhenUsed="1"/>
+    <w:lsdException w:name="Smart Hyperlink" w:semiHidden="1" w:unhideWhenUsed="1"/>
+    <w:lsdException w:name="Hashtag" w:semiHidden="1" w:unhideWhenUsed="1"/>
+    <w:lsdException w:name="Unresolved Mention" w:semiHidden="1" w:unhideWhenUsed="1"/>
+    <w:lsdException w:name="Smart Link" w:semiHidden="1" w:unhideWhenUsed="1"/>
   </w:latentStyles>
   <w:style w:type="paragraph" w:default="1" w:styleId="Normal">
     <w:name w:val="Normal"/>
@@ -4859,8 +5389,10 @@
     <w:pPr>
       <w:keepNext/>
       <w:keepLines/>
+      <w:numPr>
+        <w:numId w:val="14"/>
+      </w:numPr>
       <w:spacing w:before="240" w:after="0"/>
-      <w:ind w:left="720"/>
       <w:outlineLvl w:val="0"/>
     </w:pPr>
     <w:rPr>
@@ -4869,6 +5401,220 @@
       <w:color w:val="365F91" w:themeColor="accent1" w:themeShade="BF"/>
       <w:sz w:val="28"/>
       <w:szCs w:val="32"/>
+    </w:rPr>
+  </w:style>
+  <w:style w:type="paragraph" w:styleId="Titre2">
+    <w:name w:val="heading 2"/>
+    <w:basedOn w:val="Normal"/>
+    <w:next w:val="Normal"/>
+    <w:link w:val="Titre2Car"/>
+    <w:uiPriority w:val="9"/>
+    <w:semiHidden/>
+    <w:unhideWhenUsed/>
+    <w:qFormat/>
+    <w:rsid w:val="00734B72"/>
+    <w:pPr>
+      <w:keepNext/>
+      <w:keepLines/>
+      <w:numPr>
+        <w:ilvl w:val="1"/>
+        <w:numId w:val="14"/>
+      </w:numPr>
+      <w:spacing w:before="40" w:after="0"/>
+      <w:outlineLvl w:val="1"/>
+    </w:pPr>
+    <w:rPr>
+      <w:rFonts w:asciiTheme="majorHAnsi" w:eastAsiaTheme="majorEastAsia" w:hAnsiTheme="majorHAnsi" w:cstheme="majorBidi"/>
+      <w:color w:val="365F91" w:themeColor="accent1" w:themeShade="BF"/>
+      <w:sz w:val="26"/>
+      <w:szCs w:val="26"/>
+    </w:rPr>
+  </w:style>
+  <w:style w:type="paragraph" w:styleId="Titre3">
+    <w:name w:val="heading 3"/>
+    <w:basedOn w:val="Normal"/>
+    <w:next w:val="Normal"/>
+    <w:link w:val="Titre3Car"/>
+    <w:uiPriority w:val="9"/>
+    <w:semiHidden/>
+    <w:unhideWhenUsed/>
+    <w:qFormat/>
+    <w:rsid w:val="00734B72"/>
+    <w:pPr>
+      <w:keepNext/>
+      <w:keepLines/>
+      <w:numPr>
+        <w:ilvl w:val="2"/>
+        <w:numId w:val="14"/>
+      </w:numPr>
+      <w:spacing w:before="40" w:after="0"/>
+      <w:outlineLvl w:val="2"/>
+    </w:pPr>
+    <w:rPr>
+      <w:rFonts w:asciiTheme="majorHAnsi" w:eastAsiaTheme="majorEastAsia" w:hAnsiTheme="majorHAnsi" w:cstheme="majorBidi"/>
+      <w:color w:val="243F60" w:themeColor="accent1" w:themeShade="7F"/>
+      <w:sz w:val="24"/>
+      <w:szCs w:val="24"/>
+    </w:rPr>
+  </w:style>
+  <w:style w:type="paragraph" w:styleId="Titre4">
+    <w:name w:val="heading 4"/>
+    <w:basedOn w:val="Normal"/>
+    <w:next w:val="Normal"/>
+    <w:link w:val="Titre4Car"/>
+    <w:uiPriority w:val="9"/>
+    <w:semiHidden/>
+    <w:unhideWhenUsed/>
+    <w:qFormat/>
+    <w:rsid w:val="00734B72"/>
+    <w:pPr>
+      <w:keepNext/>
+      <w:keepLines/>
+      <w:numPr>
+        <w:ilvl w:val="3"/>
+        <w:numId w:val="14"/>
+      </w:numPr>
+      <w:spacing w:before="40" w:after="0"/>
+      <w:outlineLvl w:val="3"/>
+    </w:pPr>
+    <w:rPr>
+      <w:rFonts w:asciiTheme="majorHAnsi" w:eastAsiaTheme="majorEastAsia" w:hAnsiTheme="majorHAnsi" w:cstheme="majorBidi"/>
+      <w:i/>
+      <w:iCs/>
+      <w:color w:val="365F91" w:themeColor="accent1" w:themeShade="BF"/>
+    </w:rPr>
+  </w:style>
+  <w:style w:type="paragraph" w:styleId="Titre5">
+    <w:name w:val="heading 5"/>
+    <w:basedOn w:val="Normal"/>
+    <w:next w:val="Normal"/>
+    <w:link w:val="Titre5Car"/>
+    <w:uiPriority w:val="9"/>
+    <w:semiHidden/>
+    <w:unhideWhenUsed/>
+    <w:qFormat/>
+    <w:rsid w:val="00734B72"/>
+    <w:pPr>
+      <w:keepNext/>
+      <w:keepLines/>
+      <w:numPr>
+        <w:ilvl w:val="4"/>
+        <w:numId w:val="14"/>
+      </w:numPr>
+      <w:spacing w:before="40" w:after="0"/>
+      <w:outlineLvl w:val="4"/>
+    </w:pPr>
+    <w:rPr>
+      <w:rFonts w:asciiTheme="majorHAnsi" w:eastAsiaTheme="majorEastAsia" w:hAnsiTheme="majorHAnsi" w:cstheme="majorBidi"/>
+      <w:color w:val="365F91" w:themeColor="accent1" w:themeShade="BF"/>
+    </w:rPr>
+  </w:style>
+  <w:style w:type="paragraph" w:styleId="Titre6">
+    <w:name w:val="heading 6"/>
+    <w:basedOn w:val="Normal"/>
+    <w:next w:val="Normal"/>
+    <w:link w:val="Titre6Car"/>
+    <w:uiPriority w:val="9"/>
+    <w:semiHidden/>
+    <w:unhideWhenUsed/>
+    <w:qFormat/>
+    <w:rsid w:val="00734B72"/>
+    <w:pPr>
+      <w:keepNext/>
+      <w:keepLines/>
+      <w:numPr>
+        <w:ilvl w:val="5"/>
+        <w:numId w:val="14"/>
+      </w:numPr>
+      <w:spacing w:before="40" w:after="0"/>
+      <w:outlineLvl w:val="5"/>
+    </w:pPr>
+    <w:rPr>
+      <w:rFonts w:asciiTheme="majorHAnsi" w:eastAsiaTheme="majorEastAsia" w:hAnsiTheme="majorHAnsi" w:cstheme="majorBidi"/>
+      <w:color w:val="243F60" w:themeColor="accent1" w:themeShade="7F"/>
+    </w:rPr>
+  </w:style>
+  <w:style w:type="paragraph" w:styleId="Titre7">
+    <w:name w:val="heading 7"/>
+    <w:basedOn w:val="Normal"/>
+    <w:next w:val="Normal"/>
+    <w:link w:val="Titre7Car"/>
+    <w:uiPriority w:val="9"/>
+    <w:semiHidden/>
+    <w:unhideWhenUsed/>
+    <w:qFormat/>
+    <w:rsid w:val="00734B72"/>
+    <w:pPr>
+      <w:keepNext/>
+      <w:keepLines/>
+      <w:numPr>
+        <w:ilvl w:val="6"/>
+        <w:numId w:val="14"/>
+      </w:numPr>
+      <w:spacing w:before="40" w:after="0"/>
+      <w:outlineLvl w:val="6"/>
+    </w:pPr>
+    <w:rPr>
+      <w:rFonts w:asciiTheme="majorHAnsi" w:eastAsiaTheme="majorEastAsia" w:hAnsiTheme="majorHAnsi" w:cstheme="majorBidi"/>
+      <w:i/>
+      <w:iCs/>
+      <w:color w:val="243F60" w:themeColor="accent1" w:themeShade="7F"/>
+    </w:rPr>
+  </w:style>
+  <w:style w:type="paragraph" w:styleId="Titre8">
+    <w:name w:val="heading 8"/>
+    <w:basedOn w:val="Normal"/>
+    <w:next w:val="Normal"/>
+    <w:link w:val="Titre8Car"/>
+    <w:uiPriority w:val="9"/>
+    <w:semiHidden/>
+    <w:unhideWhenUsed/>
+    <w:qFormat/>
+    <w:rsid w:val="00734B72"/>
+    <w:pPr>
+      <w:keepNext/>
+      <w:keepLines/>
+      <w:numPr>
+        <w:ilvl w:val="7"/>
+        <w:numId w:val="14"/>
+      </w:numPr>
+      <w:spacing w:before="40" w:after="0"/>
+      <w:outlineLvl w:val="7"/>
+    </w:pPr>
+    <w:rPr>
+      <w:rFonts w:asciiTheme="majorHAnsi" w:eastAsiaTheme="majorEastAsia" w:hAnsiTheme="majorHAnsi" w:cstheme="majorBidi"/>
+      <w:color w:val="272727" w:themeColor="text1" w:themeTint="D8"/>
+      <w:sz w:val="21"/>
+      <w:szCs w:val="21"/>
+    </w:rPr>
+  </w:style>
+  <w:style w:type="paragraph" w:styleId="Titre9">
+    <w:name w:val="heading 9"/>
+    <w:basedOn w:val="Normal"/>
+    <w:next w:val="Normal"/>
+    <w:link w:val="Titre9Car"/>
+    <w:uiPriority w:val="9"/>
+    <w:semiHidden/>
+    <w:unhideWhenUsed/>
+    <w:qFormat/>
+    <w:rsid w:val="00734B72"/>
+    <w:pPr>
+      <w:keepNext/>
+      <w:keepLines/>
+      <w:numPr>
+        <w:ilvl w:val="8"/>
+        <w:numId w:val="14"/>
+      </w:numPr>
+      <w:spacing w:before="40" w:after="0"/>
+      <w:outlineLvl w:val="8"/>
+    </w:pPr>
+    <w:rPr>
+      <w:rFonts w:asciiTheme="majorHAnsi" w:eastAsiaTheme="majorEastAsia" w:hAnsiTheme="majorHAnsi" w:cstheme="majorBidi"/>
+      <w:i/>
+      <w:iCs/>
+      <w:color w:val="272727" w:themeColor="text1" w:themeTint="D8"/>
+      <w:sz w:val="21"/>
+      <w:szCs w:val="21"/>
     </w:rPr>
   </w:style>
   <w:style w:type="character" w:default="1" w:styleId="Policepardfaut">
@@ -4907,7 +5653,6 @@
       <w:spacing w:after="0" w:line="240" w:lineRule="auto"/>
     </w:pPr>
     <w:tblPr>
-      <w:tblInd w:w="0" w:type="dxa"/>
       <w:tblBorders>
         <w:top w:val="single" w:sz="4" w:space="0" w:color="auto"/>
         <w:left w:val="single" w:sz="4" w:space="0" w:color="auto"/>
@@ -4916,12 +5661,6 @@
         <w:insideH w:val="single" w:sz="4" w:space="0" w:color="auto"/>
         <w:insideV w:val="single" w:sz="4" w:space="0" w:color="auto"/>
       </w:tblBorders>
-      <w:tblCellMar>
-        <w:top w:w="0" w:type="dxa"/>
-        <w:left w:w="108" w:type="dxa"/>
-        <w:bottom w:w="0" w:type="dxa"/>
-        <w:right w:w="108" w:type="dxa"/>
-      </w:tblCellMar>
     </w:tblPr>
   </w:style>
   <w:style w:type="paragraph" w:styleId="Paragraphedeliste">
@@ -5098,6 +5837,121 @@
     <w:pPr>
       <w:spacing w:after="0" w:line="240" w:lineRule="auto"/>
     </w:pPr>
+  </w:style>
+  <w:style w:type="character" w:customStyle="1" w:styleId="Titre2Car">
+    <w:name w:val="Titre 2 Car"/>
+    <w:basedOn w:val="Policepardfaut"/>
+    <w:link w:val="Titre2"/>
+    <w:uiPriority w:val="9"/>
+    <w:semiHidden/>
+    <w:rsid w:val="00734B72"/>
+    <w:rPr>
+      <w:rFonts w:asciiTheme="majorHAnsi" w:eastAsiaTheme="majorEastAsia" w:hAnsiTheme="majorHAnsi" w:cstheme="majorBidi"/>
+      <w:color w:val="365F91" w:themeColor="accent1" w:themeShade="BF"/>
+      <w:sz w:val="26"/>
+      <w:szCs w:val="26"/>
+    </w:rPr>
+  </w:style>
+  <w:style w:type="character" w:customStyle="1" w:styleId="Titre3Car">
+    <w:name w:val="Titre 3 Car"/>
+    <w:basedOn w:val="Policepardfaut"/>
+    <w:link w:val="Titre3"/>
+    <w:uiPriority w:val="9"/>
+    <w:semiHidden/>
+    <w:rsid w:val="00734B72"/>
+    <w:rPr>
+      <w:rFonts w:asciiTheme="majorHAnsi" w:eastAsiaTheme="majorEastAsia" w:hAnsiTheme="majorHAnsi" w:cstheme="majorBidi"/>
+      <w:color w:val="243F60" w:themeColor="accent1" w:themeShade="7F"/>
+      <w:sz w:val="24"/>
+      <w:szCs w:val="24"/>
+    </w:rPr>
+  </w:style>
+  <w:style w:type="character" w:customStyle="1" w:styleId="Titre4Car">
+    <w:name w:val="Titre 4 Car"/>
+    <w:basedOn w:val="Policepardfaut"/>
+    <w:link w:val="Titre4"/>
+    <w:uiPriority w:val="9"/>
+    <w:semiHidden/>
+    <w:rsid w:val="00734B72"/>
+    <w:rPr>
+      <w:rFonts w:asciiTheme="majorHAnsi" w:eastAsiaTheme="majorEastAsia" w:hAnsiTheme="majorHAnsi" w:cstheme="majorBidi"/>
+      <w:i/>
+      <w:iCs/>
+      <w:color w:val="365F91" w:themeColor="accent1" w:themeShade="BF"/>
+    </w:rPr>
+  </w:style>
+  <w:style w:type="character" w:customStyle="1" w:styleId="Titre5Car">
+    <w:name w:val="Titre 5 Car"/>
+    <w:basedOn w:val="Policepardfaut"/>
+    <w:link w:val="Titre5"/>
+    <w:uiPriority w:val="9"/>
+    <w:semiHidden/>
+    <w:rsid w:val="00734B72"/>
+    <w:rPr>
+      <w:rFonts w:asciiTheme="majorHAnsi" w:eastAsiaTheme="majorEastAsia" w:hAnsiTheme="majorHAnsi" w:cstheme="majorBidi"/>
+      <w:color w:val="365F91" w:themeColor="accent1" w:themeShade="BF"/>
+    </w:rPr>
+  </w:style>
+  <w:style w:type="character" w:customStyle="1" w:styleId="Titre6Car">
+    <w:name w:val="Titre 6 Car"/>
+    <w:basedOn w:val="Policepardfaut"/>
+    <w:link w:val="Titre6"/>
+    <w:uiPriority w:val="9"/>
+    <w:semiHidden/>
+    <w:rsid w:val="00734B72"/>
+    <w:rPr>
+      <w:rFonts w:asciiTheme="majorHAnsi" w:eastAsiaTheme="majorEastAsia" w:hAnsiTheme="majorHAnsi" w:cstheme="majorBidi"/>
+      <w:color w:val="243F60" w:themeColor="accent1" w:themeShade="7F"/>
+    </w:rPr>
+  </w:style>
+  <w:style w:type="character" w:customStyle="1" w:styleId="Titre7Car">
+    <w:name w:val="Titre 7 Car"/>
+    <w:basedOn w:val="Policepardfaut"/>
+    <w:link w:val="Titre7"/>
+    <w:uiPriority w:val="9"/>
+    <w:semiHidden/>
+    <w:rsid w:val="00734B72"/>
+    <w:rPr>
+      <w:rFonts w:asciiTheme="majorHAnsi" w:eastAsiaTheme="majorEastAsia" w:hAnsiTheme="majorHAnsi" w:cstheme="majorBidi"/>
+      <w:i/>
+      <w:iCs/>
+      <w:color w:val="243F60" w:themeColor="accent1" w:themeShade="7F"/>
+    </w:rPr>
+  </w:style>
+  <w:style w:type="character" w:customStyle="1" w:styleId="Titre8Car">
+    <w:name w:val="Titre 8 Car"/>
+    <w:basedOn w:val="Policepardfaut"/>
+    <w:link w:val="Titre8"/>
+    <w:uiPriority w:val="9"/>
+    <w:semiHidden/>
+    <w:rsid w:val="00734B72"/>
+    <w:rPr>
+      <w:rFonts w:asciiTheme="majorHAnsi" w:eastAsiaTheme="majorEastAsia" w:hAnsiTheme="majorHAnsi" w:cstheme="majorBidi"/>
+      <w:color w:val="272727" w:themeColor="text1" w:themeTint="D8"/>
+      <w:sz w:val="21"/>
+      <w:szCs w:val="21"/>
+    </w:rPr>
+  </w:style>
+  <w:style w:type="character" w:customStyle="1" w:styleId="Titre9Car">
+    <w:name w:val="Titre 9 Car"/>
+    <w:basedOn w:val="Policepardfaut"/>
+    <w:link w:val="Titre9"/>
+    <w:uiPriority w:val="9"/>
+    <w:semiHidden/>
+    <w:rsid w:val="00734B72"/>
+    <w:rPr>
+      <w:rFonts w:asciiTheme="majorHAnsi" w:eastAsiaTheme="majorEastAsia" w:hAnsiTheme="majorHAnsi" w:cstheme="majorBidi"/>
+      <w:i/>
+      <w:iCs/>
+      <w:color w:val="272727" w:themeColor="text1" w:themeTint="D8"/>
+      <w:sz w:val="21"/>
+      <w:szCs w:val="21"/>
+    </w:rPr>
+  </w:style>
+  <w:style w:type="character" w:customStyle="1" w:styleId="normaltextrun">
+    <w:name w:val="normaltextrun"/>
+    <w:basedOn w:val="Policepardfaut"/>
+    <w:rsid w:val="00FA4D61"/>
   </w:style>
 </w:styles>
 </file>
@@ -5388,21 +6242,10 @@
 </file>
 
 <file path=customXml/item1.xml><?xml version="1.0" encoding="utf-8"?>
-<?mso-contentType ?>
-<FormTemplates xmlns="http://schemas.microsoft.com/sharepoint/v3/contenttype/forms">
-  <Display>DocumentLibraryForm</Display>
-  <Edit>DocumentLibraryForm</Edit>
-  <New>DocumentLibraryForm</New>
-</FormTemplates>
+<b:Sources xmlns:b="http://schemas.openxmlformats.org/officeDocument/2006/bibliography" xmlns="http://schemas.openxmlformats.org/officeDocument/2006/bibliography" SelectedStyle="\APA.XSL" StyleName="APA"/>
 </file>
 
 <file path=customXml/item2.xml><?xml version="1.0" encoding="utf-8"?>
-<p:properties xmlns:p="http://schemas.microsoft.com/office/2006/metadata/properties" xmlns:xsi="http://www.w3.org/2001/XMLSchema-instance" xmlns:pc="http://schemas.microsoft.com/office/infopath/2007/PartnerControls">
-  <documentManagement/>
-</p:properties>
-</file>
-
-<file path=customXml/item3.xml><?xml version="1.0" encoding="utf-8"?>
 <ct:contentTypeSchema xmlns:ct="http://schemas.microsoft.com/office/2006/metadata/contentType" xmlns:ma="http://schemas.microsoft.com/office/2006/metadata/properties/metaAttributes" ct:_="" ma:_="" ma:contentTypeName="Document" ma:contentTypeID="0x010100174975E38A4C0E47AA37A765E31BB3F2" ma:contentTypeVersion="11" ma:contentTypeDescription="Crée un document." ma:contentTypeScope="" ma:versionID="e8380bccea9bb7c901c35211d2c2cf04">
   <xsd:schema xmlns:xsd="http://www.w3.org/2001/XMLSchema" xmlns:xs="http://www.w3.org/2001/XMLSchema" xmlns:p="http://schemas.microsoft.com/office/2006/metadata/properties" xmlns:ns3="4ab17c7d-4f39-40e1-bc1b-fcb9f7414f70" xmlns:ns4="045bac42-2139-4d05-9bc1-55f11e4bd860" targetNamespace="http://schemas.microsoft.com/office/2006/metadata/properties" ma:root="true" ma:fieldsID="bc8583a0e56ee6235390df5e1afd0abc" ns3:_="" ns4:_="">
     <xsd:import namespace="4ab17c7d-4f39-40e1-bc1b-fcb9f7414f70"/>
@@ -5611,28 +6454,30 @@
 </ct:contentTypeSchema>
 </file>
 
+<file path=customXml/item3.xml><?xml version="1.0" encoding="utf-8"?>
+<p:properties xmlns:p="http://schemas.microsoft.com/office/2006/metadata/properties" xmlns:xsi="http://www.w3.org/2001/XMLSchema-instance" xmlns:pc="http://schemas.microsoft.com/office/infopath/2007/PartnerControls">
+  <documentManagement/>
+</p:properties>
+</file>
+
 <file path=customXml/item4.xml><?xml version="1.0" encoding="utf-8"?>
-<b:Sources xmlns:b="http://schemas.openxmlformats.org/officeDocument/2006/bibliography" xmlns="http://schemas.openxmlformats.org/officeDocument/2006/bibliography" SelectedStyle="\APA.XSL" StyleName="APA"/>
+<?mso-contentType ?>
+<FormTemplates xmlns="http://schemas.microsoft.com/sharepoint/v3/contenttype/forms">
+  <Display>DocumentLibraryForm</Display>
+  <Edit>DocumentLibraryForm</Edit>
+  <New>DocumentLibraryForm</New>
+</FormTemplates>
 </file>
 
 <file path=customXml/itemProps1.xml><?xml version="1.0" encoding="utf-8"?>
-<ds:datastoreItem xmlns:ds="http://schemas.openxmlformats.org/officeDocument/2006/customXml" ds:itemID="{7A4F85D6-C18B-4F2D-A983-9F92E93B69BC}">
+<ds:datastoreItem xmlns:ds="http://schemas.openxmlformats.org/officeDocument/2006/customXml" ds:itemID="{7889F86F-7578-43B6-9061-B4A326D7218C}">
   <ds:schemaRefs>
-    <ds:schemaRef ds:uri="http://schemas.microsoft.com/sharepoint/v3/contenttype/forms"/>
+    <ds:schemaRef ds:uri="http://schemas.openxmlformats.org/officeDocument/2006/bibliography"/>
   </ds:schemaRefs>
 </ds:datastoreItem>
 </file>
 
 <file path=customXml/itemProps2.xml><?xml version="1.0" encoding="utf-8"?>
-<ds:datastoreItem xmlns:ds="http://schemas.openxmlformats.org/officeDocument/2006/customXml" ds:itemID="{4941B76B-6D38-41ED-AC5E-23C98E8B5BD4}">
-  <ds:schemaRefs>
-    <ds:schemaRef ds:uri="http://schemas.microsoft.com/office/2006/metadata/properties"/>
-    <ds:schemaRef ds:uri="http://schemas.microsoft.com/office/infopath/2007/PartnerControls"/>
-  </ds:schemaRefs>
-</ds:datastoreItem>
-</file>
-
-<file path=customXml/itemProps3.xml><?xml version="1.0" encoding="utf-8"?>
 <ds:datastoreItem xmlns:ds="http://schemas.openxmlformats.org/officeDocument/2006/customXml" ds:itemID="{FA80F808-4B16-42F7-92BD-CBEE7755E0EB}">
   <ds:schemaRefs>
     <ds:schemaRef ds:uri="http://schemas.microsoft.com/office/2006/metadata/contentType"/>
@@ -5651,10 +6496,19 @@
 </ds:datastoreItem>
 </file>
 
+<file path=customXml/itemProps3.xml><?xml version="1.0" encoding="utf-8"?>
+<ds:datastoreItem xmlns:ds="http://schemas.openxmlformats.org/officeDocument/2006/customXml" ds:itemID="{4941B76B-6D38-41ED-AC5E-23C98E8B5BD4}">
+  <ds:schemaRefs>
+    <ds:schemaRef ds:uri="http://schemas.microsoft.com/office/2006/metadata/properties"/>
+    <ds:schemaRef ds:uri="http://schemas.microsoft.com/office/infopath/2007/PartnerControls"/>
+  </ds:schemaRefs>
+</ds:datastoreItem>
+</file>
+
 <file path=customXml/itemProps4.xml><?xml version="1.0" encoding="utf-8"?>
-<ds:datastoreItem xmlns:ds="http://schemas.openxmlformats.org/officeDocument/2006/customXml" ds:itemID="{7889F86F-7578-43B6-9061-B4A326D7218C}">
+<ds:datastoreItem xmlns:ds="http://schemas.openxmlformats.org/officeDocument/2006/customXml" ds:itemID="{7A4F85D6-C18B-4F2D-A983-9F92E93B69BC}">
   <ds:schemaRefs>
-    <ds:schemaRef ds:uri="http://schemas.openxmlformats.org/officeDocument/2006/bibliography"/>
+    <ds:schemaRef ds:uri="http://schemas.microsoft.com/sharepoint/v3/contenttype/forms"/>
   </ds:schemaRefs>
 </ds:datastoreItem>
 </file>
--- a/webapp/webapp/template-config/template/status_cdi_docx_model.docx
+++ b/webapp/webapp/template-config/template/status_cdi_docx_model.docx
@@ -1079,6 +1079,140 @@
     <w:p>
       <w:pPr>
         <w:pStyle w:val="Titre1"/>
+        <w:ind w:hanging="284"/>
+        <w:rPr>
+          <w:rFonts w:cs="Times New Roman"/>
+          <w:color w:val="auto"/>
+          <w:lang w:val="fr-FR"/>
+        </w:rPr>
+      </w:pPr>
+      <w:bookmarkStart w:id="26" w:name="Article2_titre_1"/>
+      <w:r>
+        <w:rPr>
+          <w:rFonts w:cs="Times New Roman"/>
+          <w:color w:val="auto"/>
+          <w:lang w:val="fr-FR"/>
+        </w:rPr>
+        <w:t xml:space="preserve">Période d’essai </w:t>
+      </w:r>
+    </w:p>
+    <w:p>
+      <w:pPr>
+        <w:ind w:left="567" w:right="981"/>
+        <w:jc w:val="both"/>
+        <w:rPr>
+          <w:rFonts w:ascii="Times New Roman" w:hAnsi="Times New Roman" w:cs="Times New Roman"/>
+          <w:sz w:val="24"/>
+          <w:szCs w:val="24"/>
+          <w:lang w:val="fr-FR"/>
+        </w:rPr>
+      </w:pPr>
+      <w:bookmarkStart w:id="27" w:name="Article2_titre_22"/>
+      <w:bookmarkEnd w:id="26"/>
+      <w:r>
+        <w:rPr>
+          <w:rFonts w:ascii="Times New Roman" w:hAnsi="Times New Roman" w:cs="Times New Roman"/>
+          <w:sz w:val="24"/>
+          <w:szCs w:val="24"/>
+          <w:lang w:val="fr-FR"/>
+        </w:rPr>
+        <w:t xml:space="preserve">Le présent Contrat est </w:t>
+      </w:r>
+      <w:bookmarkStart w:id="28" w:name="_Hlk525130021"/>
+      <w:r>
+        <w:rPr>
+          <w:rFonts w:ascii="Times New Roman" w:hAnsi="Times New Roman" w:cs="Times New Roman"/>
+          <w:sz w:val="24"/>
+          <w:szCs w:val="24"/>
+          <w:lang w:val="fr-FR"/>
+        </w:rPr>
+        <w:t xml:space="preserve">conclu pour une durée indéterminée, sous réserve de l’accomplissement d’une période d’essai de </w:t>
+      </w:r>
+      <w:bookmarkStart w:id="29" w:name="Article2_titre"/>
+      <w:r>
+        <w:rPr>
+          <w:rFonts w:ascii="Times New Roman" w:hAnsi="Times New Roman" w:cs="Times New Roman"/>
+          <w:sz w:val="24"/>
+          <w:szCs w:val="24"/>
+          <w:lang w:val="fr-FR"/>
+        </w:rPr>
+        <w:t>_______</w:t>
+      </w:r>
+      <w:bookmarkEnd w:id="29"/>
+      <w:r>
+        <w:rPr>
+          <w:rFonts w:ascii="Times New Roman" w:hAnsi="Times New Roman" w:cs="Times New Roman"/>
+          <w:sz w:val="24"/>
+          <w:szCs w:val="24"/>
+          <w:lang w:val="fr-FR"/>
+        </w:rPr>
+        <w:t xml:space="preserve"> de travail effectif, renouvelable une (1) fois pour la même durée.</w:t>
+      </w:r>
+      <w:bookmarkEnd w:id="27"/>
+    </w:p>
+    <w:p>
+      <w:pPr>
+        <w:ind w:left="567" w:right="981"/>
+        <w:jc w:val="both"/>
+        <w:rPr>
+          <w:rFonts w:ascii="Times New Roman" w:hAnsi="Times New Roman" w:cs="Times New Roman"/>
+          <w:sz w:val="24"/>
+          <w:szCs w:val="24"/>
+          <w:lang w:val="fr-FR"/>
+        </w:rPr>
+      </w:pPr>
+      <w:bookmarkStart w:id="30" w:name="Article2_titre_3"/>
+      <w:r>
+        <w:rPr>
+          <w:rFonts w:ascii="Times New Roman" w:hAnsi="Times New Roman" w:cs="Times New Roman"/>
+          <w:sz w:val="24"/>
+          <w:szCs w:val="24"/>
+          <w:lang w:val="fr-FR"/>
+        </w:rPr>
+        <w:t>Avant l’expiration de la première période d’essai et en cas de renouvellement de cette dernière, l’Employeur devra informer l’Employé de sa volonté de procéder à son renouvellement, par écrit.</w:t>
+      </w:r>
+      <w:bookmarkEnd w:id="30"/>
+    </w:p>
+    <w:p>
+      <w:pPr>
+        <w:ind w:left="567" w:right="981"/>
+        <w:jc w:val="both"/>
+        <w:rPr>
+          <w:rFonts w:ascii="Times New Roman" w:hAnsi="Times New Roman" w:cs="Times New Roman"/>
+          <w:sz w:val="24"/>
+          <w:szCs w:val="24"/>
+          <w:lang w:val="fr-FR"/>
+        </w:rPr>
+      </w:pPr>
+      <w:bookmarkStart w:id="31" w:name="Article2_titre_4"/>
+      <w:r>
+        <w:rPr>
+          <w:rFonts w:ascii="Times New Roman" w:hAnsi="Times New Roman" w:cs="Times New Roman"/>
+          <w:sz w:val="24"/>
+          <w:szCs w:val="24"/>
+          <w:lang w:val="fr-FR"/>
+        </w:rPr>
+        <w:lastRenderedPageBreak/>
+        <w:t>Au cours de cette période d’essai, chacune des deux Parties peut mettre fin au Contrat, sans préavis et sur simple notification.</w:t>
+      </w:r>
+      <w:bookmarkEnd w:id="28"/>
+      <w:bookmarkEnd w:id="31"/>
+    </w:p>
+    <w:p>
+      <w:pPr>
+        <w:ind w:left="567" w:right="981"/>
+        <w:jc w:val="both"/>
+        <w:rPr>
+          <w:rFonts w:ascii="Times New Roman" w:hAnsi="Times New Roman" w:cs="Times New Roman"/>
+          <w:sz w:val="24"/>
+          <w:szCs w:val="24"/>
+          <w:lang w:val="fr-FR"/>
+        </w:rPr>
+      </w:pPr>
+    </w:p>
+    <w:p>
+      <w:pPr>
+        <w:pStyle w:val="Titre1"/>
         <w:spacing w:after="240"/>
         <w:ind w:hanging="284"/>
         <w:jc w:val="both"/>
@@ -1144,7 +1278,7 @@
         </w:rPr>
         <w:t>de</w:t>
       </w:r>
-      <w:bookmarkStart w:id="26" w:name="_Hlk95296092"/>
+      <w:bookmarkStart w:id="32" w:name="_Hlk95296092"/>
       <w:r>
         <w:rPr>
           <w:rFonts w:ascii="Times New Roman" w:hAnsi="Times New Roman" w:cs="Times New Roman"/>
@@ -1154,7 +1288,7 @@
         </w:rPr>
         <w:t xml:space="preserve"> </w:t>
       </w:r>
-      <w:bookmarkStart w:id="27" w:name="Salaire_mensuel_net_de_lemployé_chiffres"/>
+      <w:bookmarkStart w:id="33" w:name="Salaire_mensuel_net_de_lemployé_chiffres"/>
       <w:r>
         <w:rPr>
           <w:rFonts w:ascii="Times New Roman" w:hAnsi="Times New Roman" w:cs="Times New Roman"/>
@@ -1164,7 +1298,7 @@
         </w:rPr>
         <w:t>_______</w:t>
       </w:r>
-      <w:bookmarkEnd w:id="27"/>
+      <w:bookmarkEnd w:id="33"/>
       <w:r>
         <w:rPr>
           <w:rFonts w:ascii="Times New Roman" w:hAnsi="Times New Roman" w:cs="Times New Roman"/>
@@ -1183,7 +1317,7 @@
         </w:rPr>
         <w:t>(</w:t>
       </w:r>
-      <w:bookmarkStart w:id="28" w:name="Salaire_mensuel_net_de_lemployé_lettres"/>
+      <w:bookmarkStart w:id="34" w:name="Salaire_mensuel_net_de_lemployé_lettres"/>
       <w:r>
         <w:rPr>
           <w:rFonts w:ascii="Times New Roman" w:hAnsi="Times New Roman" w:cs="Times New Roman"/>
@@ -1193,7 +1327,7 @@
         </w:rPr>
         <w:t>_______</w:t>
       </w:r>
-      <w:bookmarkEnd w:id="28"/>
+      <w:bookmarkEnd w:id="34"/>
       <w:r>
         <w:rPr>
           <w:rFonts w:ascii="Times New Roman" w:hAnsi="Times New Roman" w:cs="Times New Roman"/>
@@ -1203,7 +1337,7 @@
         </w:rPr>
         <w:t xml:space="preserve">) </w:t>
       </w:r>
-      <w:bookmarkEnd w:id="26"/>
+      <w:bookmarkEnd w:id="32"/>
       <w:r>
         <w:rPr>
           <w:rFonts w:ascii="Times New Roman" w:hAnsi="Times New Roman" w:cs="Times New Roman"/>
@@ -1241,7 +1375,6 @@
           <w:color w:val="auto"/>
           <w:lang w:val="fr-FR"/>
         </w:rPr>
-        <w:lastRenderedPageBreak/>
         <w:t xml:space="preserve">Lieu de travail et mobilité géographique </w:t>
       </w:r>
     </w:p>
@@ -1257,7 +1390,7 @@
           <w:lang w:val="fr-FR"/>
         </w:rPr>
       </w:pPr>
-      <w:bookmarkStart w:id="29" w:name="_Hlk525131040"/>
+      <w:bookmarkStart w:id="35" w:name="_Hlk525131040"/>
       <w:r>
         <w:rPr>
           <w:rFonts w:ascii="Times New Roman" w:hAnsi="Times New Roman" w:cs="Times New Roman"/>
@@ -1294,8 +1427,8 @@
         </w:rPr>
         <w:t xml:space="preserve">sis au </w:t>
       </w:r>
-      <w:bookmarkStart w:id="30" w:name="Article11_titre"/>
-      <w:bookmarkStart w:id="31" w:name="_Hlk95296195"/>
+      <w:bookmarkStart w:id="36" w:name="Article11_titre"/>
+      <w:bookmarkStart w:id="37" w:name="_Hlk95296195"/>
       <w:r>
         <w:rPr>
           <w:rFonts w:ascii="Times New Roman" w:hAnsi="Times New Roman" w:cs="Times New Roman"/>
@@ -1305,8 +1438,8 @@
         </w:rPr>
         <w:t>_____</w:t>
       </w:r>
-      <w:bookmarkEnd w:id="30"/>
-      <w:bookmarkEnd w:id="31"/>
+      <w:bookmarkEnd w:id="36"/>
+      <w:bookmarkEnd w:id="37"/>
       <w:r>
         <w:rPr>
           <w:rFonts w:ascii="Times New Roman" w:hAnsi="Times New Roman" w:cs="Times New Roman"/>
@@ -1356,7 +1489,7 @@
         <w:t>.</w:t>
       </w:r>
     </w:p>
-    <w:bookmarkEnd w:id="29"/>
+    <w:bookmarkEnd w:id="35"/>
     <w:p>
       <w:pPr>
         <w:pStyle w:val="Titre1"/>
@@ -1406,7 +1539,7 @@
         </w:rPr>
         <w:t>L’Employé sera soumis au régime de travail de</w:t>
       </w:r>
-      <w:bookmarkStart w:id="32" w:name="_Hlk95296228"/>
+      <w:bookmarkStart w:id="38" w:name="_Hlk95296228"/>
       <w:r>
         <w:rPr>
           <w:rFonts w:ascii="Times New Roman" w:hAnsi="Times New Roman" w:cs="Times New Roman"/>
@@ -1416,8 +1549,8 @@
         </w:rPr>
         <w:t xml:space="preserve"> </w:t>
       </w:r>
-      <w:bookmarkStart w:id="33" w:name="hebdomadaire_dure"/>
-      <w:bookmarkStart w:id="34" w:name="_Hlk525131421"/>
+      <w:bookmarkStart w:id="39" w:name="hebdomadaire_dure"/>
+      <w:bookmarkStart w:id="40" w:name="_Hlk525131421"/>
       <w:r>
         <w:rPr>
           <w:rFonts w:ascii="Times New Roman" w:hAnsi="Times New Roman" w:cs="Times New Roman"/>
@@ -1427,7 +1560,7 @@
         </w:rPr>
         <w:t>_______</w:t>
       </w:r>
-      <w:bookmarkEnd w:id="33"/>
+      <w:bookmarkEnd w:id="39"/>
       <w:r>
         <w:rPr>
           <w:rFonts w:ascii="Times New Roman" w:hAnsi="Times New Roman" w:cs="Times New Roman"/>
@@ -1437,7 +1570,7 @@
         </w:rPr>
         <w:t xml:space="preserve"> </w:t>
       </w:r>
-      <w:bookmarkEnd w:id="32"/>
+      <w:bookmarkEnd w:id="38"/>
       <w:r>
         <w:rPr>
           <w:rFonts w:ascii="Times New Roman" w:hAnsi="Times New Roman" w:cs="Times New Roman"/>
@@ -1456,7 +1589,7 @@
         </w:rPr>
         <w:t>.</w:t>
       </w:r>
-      <w:bookmarkEnd w:id="34"/>
+      <w:bookmarkEnd w:id="40"/>
     </w:p>
     <w:p>
       <w:pPr>
@@ -1508,7 +1641,7 @@
         </w:rPr>
         <w:t xml:space="preserve"> de</w:t>
       </w:r>
-      <w:bookmarkStart w:id="35" w:name="_Hlk95296255"/>
+      <w:bookmarkStart w:id="41" w:name="_Hlk95296255"/>
       <w:r>
         <w:rPr>
           <w:rFonts w:ascii="Times New Roman" w:hAnsi="Times New Roman" w:cs="Times New Roman"/>
@@ -1518,7 +1651,7 @@
         </w:rPr>
         <w:t xml:space="preserve"> </w:t>
       </w:r>
-      <w:bookmarkStart w:id="36" w:name="Article8_titre"/>
+      <w:bookmarkStart w:id="42" w:name="Article8_titre"/>
       <w:r>
         <w:rPr>
           <w:rFonts w:ascii="Times New Roman" w:hAnsi="Times New Roman" w:cs="Times New Roman"/>
@@ -1528,8 +1661,8 @@
         </w:rPr>
         <w:t>_______</w:t>
       </w:r>
-      <w:bookmarkEnd w:id="35"/>
-      <w:bookmarkEnd w:id="36"/>
+      <w:bookmarkEnd w:id="41"/>
+      <w:bookmarkEnd w:id="42"/>
       <w:r>
         <w:rPr>
           <w:rFonts w:ascii="Times New Roman" w:hAnsi="Times New Roman" w:cs="Times New Roman"/>
@@ -1585,10 +1718,6 @@
     <w:p>
       <w:pPr>
         <w:pStyle w:val="Titre1"/>
-        <w:numPr>
-          <w:ilvl w:val="0"/>
-          <w:numId w:val="0"/>
-        </w:numPr>
         <w:spacing w:after="240"/>
         <w:ind w:left="567"/>
         <w:jc w:val="both"/>
@@ -1598,22 +1727,14 @@
           <w:lang w:val="fr-FR"/>
         </w:rPr>
       </w:pPr>
-      <w:bookmarkStart w:id="37" w:name="Article10_titre"/>
+      <w:bookmarkStart w:id="43" w:name="Article10_titre"/>
       <w:r>
         <w:rPr>
           <w:rFonts w:cs="Times New Roman"/>
           <w:color w:val="auto"/>
           <w:lang w:val="fr-FR"/>
         </w:rPr>
-        <w:t>Article8</w:t>
-      </w:r>
-      <w:r>
-        <w:rPr>
-          <w:rFonts w:cs="Times New Roman"/>
-          <w:color w:val="FFFFFF" w:themeColor="background1"/>
-          <w:lang w:val="fr-FR"/>
-        </w:rPr>
-        <w:t>__</w:t>
+        <w:t xml:space="preserve"> </w:t>
       </w:r>
       <w:r>
         <w:rPr>
@@ -1623,7 +1744,7 @@
         </w:rPr>
         <w:t>Clause d’exclusivité</w:t>
       </w:r>
-      <w:bookmarkEnd w:id="37"/>
+      <w:bookmarkEnd w:id="43"/>
       <w:r>
         <w:rPr>
           <w:rFonts w:cs="Times New Roman"/>
@@ -1644,7 +1765,7 @@
           <w:lang w:val="fr-FR"/>
         </w:rPr>
       </w:pPr>
-      <w:bookmarkStart w:id="38" w:name="Article10_titre_1"/>
+      <w:bookmarkStart w:id="44" w:name="Article10_titre_1"/>
       <w:r>
         <w:rPr>
           <w:rFonts w:ascii="Times New Roman" w:hAnsi="Times New Roman" w:cs="Times New Roman"/>
@@ -1654,7 +1775,7 @@
         </w:rPr>
         <w:t>Tout au long de la période de validité du présent Contrat, l’Employé s’engage à :</w:t>
       </w:r>
-      <w:bookmarkEnd w:id="38"/>
+      <w:bookmarkEnd w:id="44"/>
     </w:p>
     <w:p>
       <w:pPr>
@@ -1672,7 +1793,7 @@
           <w:lang w:val="fr-FR"/>
         </w:rPr>
       </w:pPr>
-      <w:bookmarkStart w:id="39" w:name="Article10_titre_2"/>
+      <w:bookmarkStart w:id="45" w:name="Article10_titre_2"/>
       <w:r>
         <w:rPr>
           <w:rFonts w:ascii="Times New Roman" w:hAnsi="Times New Roman" w:cs="Times New Roman"/>
@@ -1682,7 +1803,7 @@
         </w:rPr>
         <w:t>Consacrer toute son activité professionnelle à l’Employeur et à se conformer strictement aux instructions données par son supérieur hiérarchique et à respecter les horaires de travail ;</w:t>
       </w:r>
-      <w:bookmarkEnd w:id="39"/>
+      <w:bookmarkEnd w:id="45"/>
     </w:p>
     <w:p>
       <w:pPr>
@@ -1700,7 +1821,7 @@
           <w:lang w:val="fr-FR"/>
         </w:rPr>
       </w:pPr>
-      <w:bookmarkStart w:id="40" w:name="Article10_titre_3"/>
+      <w:bookmarkStart w:id="46" w:name="Article10_titre_3"/>
       <w:r>
         <w:rPr>
           <w:rFonts w:ascii="Times New Roman" w:hAnsi="Times New Roman" w:cs="Times New Roman"/>
@@ -1719,15 +1840,11 @@
         </w:rPr>
         <w:t>.</w:t>
       </w:r>
-      <w:bookmarkEnd w:id="40"/>
+      <w:bookmarkEnd w:id="46"/>
     </w:p>
     <w:p>
       <w:pPr>
         <w:pStyle w:val="Titre1"/>
-        <w:numPr>
-          <w:ilvl w:val="0"/>
-          <w:numId w:val="0"/>
-        </w:numPr>
         <w:spacing w:after="240"/>
         <w:ind w:left="567"/>
         <w:jc w:val="both"/>
@@ -1737,46 +1854,22 @@
           <w:lang w:val="fr-FR"/>
         </w:rPr>
       </w:pPr>
-      <w:bookmarkStart w:id="41" w:name="Article11_oui"/>
+      <w:bookmarkStart w:id="47" w:name="Article11_oui"/>
       <w:r>
         <w:rPr>
           <w:rFonts w:cs="Times New Roman"/>
           <w:color w:val="auto"/>
           <w:lang w:val="fr-FR"/>
         </w:rPr>
-        <w:t>Article</w:t>
-      </w:r>
+        <w:t>Clause de confidentialité</w:t>
+      </w:r>
+      <w:bookmarkEnd w:id="47"/>
       <w:r>
         <w:rPr>
           <w:rFonts w:cs="Times New Roman"/>
           <w:color w:val="auto"/>
           <w:lang w:val="fr-FR"/>
         </w:rPr>
-        <w:t>9</w:t>
-      </w:r>
-      <w:r>
-        <w:rPr>
-          <w:rFonts w:cs="Times New Roman"/>
-          <w:color w:val="FFFFFF" w:themeColor="background1"/>
-          <w:lang w:val="fr-FR"/>
-        </w:rPr>
-        <w:t>__</w:t>
-      </w:r>
-      <w:r>
-        <w:rPr>
-          <w:rFonts w:cs="Times New Roman"/>
-          <w:color w:val="auto"/>
-          <w:lang w:val="fr-FR"/>
-        </w:rPr>
-        <w:t>Clause de confidentialité</w:t>
-      </w:r>
-      <w:bookmarkEnd w:id="41"/>
-      <w:r>
-        <w:rPr>
-          <w:rFonts w:cs="Times New Roman"/>
-          <w:color w:val="auto"/>
-          <w:lang w:val="fr-FR"/>
-        </w:rPr>
         <w:t xml:space="preserve"> </w:t>
       </w:r>
     </w:p>
@@ -1791,7 +1884,7 @@
           <w:lang w:val="fr-FR"/>
         </w:rPr>
       </w:pPr>
-      <w:bookmarkStart w:id="42" w:name="Article11_titre_1"/>
+      <w:bookmarkStart w:id="48" w:name="Article11_titre_1"/>
       <w:r>
         <w:rPr>
           <w:rFonts w:ascii="Times New Roman" w:hAnsi="Times New Roman" w:cs="Times New Roman"/>
@@ -1801,7 +1894,7 @@
         </w:rPr>
         <w:t>L’Employé s’engage, tant pendant l’exécution du présent Contrat qu’après sa résiliation, à conserver la confidentialité la plus stricte sur les informations inconnues du public, concernant les activités de l’Employeur, y compris et sans limitation, les spécifications de produits et formules, méthodes, documents techniques et produits, ainsi que les études, programmes de recherche et développement, correspondances, liste de clients, noms des clients, rapports de vente et informations financières.</w:t>
       </w:r>
-      <w:bookmarkEnd w:id="42"/>
+      <w:bookmarkEnd w:id="48"/>
       <w:r>
         <w:rPr>
           <w:rFonts w:ascii="Times New Roman" w:hAnsi="Times New Roman" w:cs="Times New Roman"/>
@@ -1823,7 +1916,7 @@
           <w:lang w:val="fr-FR"/>
         </w:rPr>
       </w:pPr>
-      <w:bookmarkStart w:id="43" w:name="Article11_titre_2"/>
+      <w:bookmarkStart w:id="49" w:name="Article11_titre_2"/>
       <w:r>
         <w:rPr>
           <w:rFonts w:ascii="Times New Roman" w:hAnsi="Times New Roman" w:cs="Times New Roman"/>
@@ -1833,15 +1926,11 @@
         </w:rPr>
         <w:t>L’Employé s’engage à ne pas utiliser et à ne pas communiquer ces informations confidentielles pour quelque motif que ce soit, sans l’accord préalable et écrit de l’Employeur.</w:t>
       </w:r>
-      <w:bookmarkEnd w:id="43"/>
+      <w:bookmarkEnd w:id="49"/>
     </w:p>
     <w:p>
       <w:pPr>
         <w:pStyle w:val="Titre1"/>
-        <w:numPr>
-          <w:ilvl w:val="0"/>
-          <w:numId w:val="0"/>
-        </w:numPr>
         <w:spacing w:after="240"/>
         <w:ind w:left="567"/>
         <w:jc w:val="both"/>
@@ -1851,40 +1940,16 @@
           <w:lang w:val="fr-FR"/>
         </w:rPr>
       </w:pPr>
-      <w:bookmarkStart w:id="44" w:name="Article12_titre"/>
+      <w:bookmarkStart w:id="50" w:name="Article12_titre"/>
       <w:r>
         <w:rPr>
           <w:rFonts w:cs="Times New Roman"/>
           <w:color w:val="auto"/>
           <w:lang w:val="fr-FR"/>
         </w:rPr>
-        <w:t>Article</w:t>
-      </w:r>
-      <w:r>
-        <w:rPr>
-          <w:rFonts w:cs="Times New Roman"/>
-          <w:color w:val="auto"/>
-          <w:lang w:val="fr-FR"/>
-        </w:rPr>
-        <w:t>10</w:t>
-      </w:r>
-      <w:r>
-        <w:rPr>
-          <w:rFonts w:cs="Times New Roman"/>
-          <w:color w:val="FFFFFF" w:themeColor="background1"/>
-          <w:lang w:val="fr-FR"/>
-        </w:rPr>
-        <w:t>__</w:t>
-      </w:r>
-      <w:r>
-        <w:rPr>
-          <w:rFonts w:cs="Times New Roman"/>
-          <w:color w:val="auto"/>
-          <w:lang w:val="fr-FR"/>
-        </w:rPr>
         <w:t>Propriété des travaux</w:t>
       </w:r>
-      <w:bookmarkEnd w:id="44"/>
+      <w:bookmarkEnd w:id="50"/>
     </w:p>
     <w:p>
       <w:pPr>
@@ -1897,7 +1962,7 @@
           <w:lang w:val="fr-FR"/>
         </w:rPr>
       </w:pPr>
-      <w:bookmarkStart w:id="45" w:name="Article12_titre_1"/>
+      <w:bookmarkStart w:id="51" w:name="Article12_titre_1"/>
       <w:r>
         <w:rPr>
           <w:rFonts w:ascii="Times New Roman" w:hAnsi="Times New Roman" w:cs="Times New Roman"/>
@@ -1943,7 +2008,7 @@
         </w:rPr>
         <w:t>l’Employé dans le cadre du Contrat.</w:t>
       </w:r>
-      <w:bookmarkEnd w:id="45"/>
+      <w:bookmarkEnd w:id="51"/>
     </w:p>
     <w:p>
       <w:pPr>
@@ -1956,7 +2021,7 @@
           <w:lang w:val="fr-FR"/>
         </w:rPr>
       </w:pPr>
-      <w:bookmarkStart w:id="46" w:name="Article12_titre_2"/>
+      <w:bookmarkStart w:id="52" w:name="Article12_titre_2"/>
       <w:r>
         <w:rPr>
           <w:rFonts w:ascii="Times New Roman" w:hAnsi="Times New Roman" w:cs="Times New Roman"/>
@@ -2020,7 +2085,7 @@
         </w:rPr>
         <w:t>dans le cadre du Contrat.</w:t>
       </w:r>
-      <w:bookmarkEnd w:id="46"/>
+      <w:bookmarkEnd w:id="52"/>
     </w:p>
     <w:p>
       <w:pPr>
@@ -2033,7 +2098,7 @@
           <w:lang w:val="fr-FR"/>
         </w:rPr>
       </w:pPr>
-      <w:bookmarkStart w:id="47" w:name="Article12_titre_3"/>
+      <w:bookmarkStart w:id="53" w:name="Article12_titre_3"/>
       <w:r>
         <w:rPr>
           <w:rFonts w:ascii="Times New Roman" w:hAnsi="Times New Roman" w:cs="Times New Roman"/>
@@ -2106,15 +2171,11 @@
         </w:rPr>
         <w:t>.</w:t>
       </w:r>
-      <w:bookmarkEnd w:id="47"/>
+      <w:bookmarkEnd w:id="53"/>
     </w:p>
     <w:p>
       <w:pPr>
         <w:pStyle w:val="Titre1"/>
-        <w:numPr>
-          <w:ilvl w:val="0"/>
-          <w:numId w:val="0"/>
-        </w:numPr>
         <w:spacing w:after="240"/>
         <w:ind w:left="567"/>
         <w:jc w:val="both"/>
@@ -2124,405 +2185,377 @@
           <w:lang w:val="fr-FR"/>
         </w:rPr>
       </w:pPr>
-      <w:bookmarkStart w:id="48" w:name="Article10_titre_AA"/>
+      <w:bookmarkStart w:id="54" w:name="Article10_titre_AA"/>
       <w:r>
         <w:rPr>
           <w:rFonts w:cs="Times New Roman"/>
           <w:color w:val="auto"/>
           <w:lang w:val="fr-FR"/>
         </w:rPr>
-        <w:t>Article</w:t>
-      </w:r>
-      <w:r>
+        <w:t>Non-concurrence</w:t>
+      </w:r>
+      <w:bookmarkEnd w:id="54"/>
+    </w:p>
+    <w:p>
+      <w:pPr>
+        <w:ind w:left="567"/>
+        <w:rPr>
+          <w:rFonts w:ascii="Times New Roman" w:hAnsi="Times New Roman" w:cs="Times New Roman"/>
+          <w:sz w:val="24"/>
+          <w:szCs w:val="24"/>
+          <w:lang w:val="fr-FR"/>
+        </w:rPr>
+      </w:pPr>
+      <w:bookmarkStart w:id="55" w:name="Article13_1"/>
+      <w:r>
+        <w:rPr>
+          <w:rFonts w:ascii="Times New Roman" w:hAnsi="Times New Roman" w:cs="Times New Roman"/>
+          <w:sz w:val="24"/>
+          <w:szCs w:val="24"/>
+          <w:lang w:val="fr-FR"/>
+        </w:rPr>
+        <w:t xml:space="preserve">Compte tenu de la nature des informations détenues par l’Employé et des fonctions assurées par ce dernier, et afin de préserver les intérêts de l’Employeur en cas de résiliation du </w:t>
+      </w:r>
+      <w:r>
+        <w:rPr>
+          <w:rFonts w:ascii="Times New Roman" w:hAnsi="Times New Roman" w:cs="Times New Roman"/>
+          <w:sz w:val="24"/>
+          <w:szCs w:val="24"/>
+          <w:lang w:val="fr-FR"/>
+        </w:rPr>
+        <w:t>C</w:t>
+      </w:r>
+      <w:r>
+        <w:rPr>
+          <w:rFonts w:ascii="Times New Roman" w:hAnsi="Times New Roman" w:cs="Times New Roman"/>
+          <w:sz w:val="24"/>
+          <w:szCs w:val="24"/>
+          <w:lang w:val="fr-FR"/>
+        </w:rPr>
+        <w:t>ontrat pour quelque motif que ce soit, l’Employé accepte de ne pas entrer au service d’une entreprise concurrente, ni à participer directement ou indirectement à toute activité pouvant concurrencer l’activité de l’Employeur</w:t>
+      </w:r>
+      <w:r>
+        <w:rPr>
+          <w:rFonts w:ascii="Times New Roman" w:hAnsi="Times New Roman" w:cs="Times New Roman"/>
+          <w:sz w:val="24"/>
+          <w:szCs w:val="24"/>
+          <w:lang w:val="fr-FR"/>
+        </w:rPr>
+        <w:t>.</w:t>
+      </w:r>
+      <w:bookmarkEnd w:id="55"/>
+    </w:p>
+    <w:p>
+      <w:pPr>
+        <w:ind w:left="567"/>
+        <w:rPr>
+          <w:rFonts w:ascii="Times New Roman" w:hAnsi="Times New Roman" w:cs="Times New Roman"/>
+          <w:sz w:val="24"/>
+          <w:szCs w:val="24"/>
+          <w:lang w:val="fr-FR"/>
+        </w:rPr>
+      </w:pPr>
+      <w:bookmarkStart w:id="56" w:name="Article13_2"/>
+      <w:r>
+        <w:rPr>
+          <w:rFonts w:ascii="Times New Roman" w:hAnsi="Times New Roman" w:cs="Times New Roman"/>
+          <w:sz w:val="24"/>
+          <w:szCs w:val="24"/>
+          <w:lang w:val="fr-FR"/>
+        </w:rPr>
+        <w:t>La présente clause de non-concurrence s’applique pour une durée de</w:t>
+      </w:r>
+      <w:bookmarkStart w:id="57" w:name="_Hlk95296440"/>
+      <w:r>
+        <w:rPr>
+          <w:rFonts w:ascii="Times New Roman" w:hAnsi="Times New Roman" w:cs="Times New Roman"/>
+          <w:sz w:val="24"/>
+          <w:szCs w:val="24"/>
+          <w:lang w:val="fr-FR"/>
+        </w:rPr>
+        <w:t xml:space="preserve"> </w:t>
+      </w:r>
+      <w:bookmarkStart w:id="58" w:name="Article10_titre_A"/>
+      <w:r>
+        <w:rPr>
+          <w:rFonts w:ascii="Times New Roman" w:hAnsi="Times New Roman" w:cs="Times New Roman"/>
+          <w:sz w:val="24"/>
+          <w:szCs w:val="24"/>
+          <w:lang w:val="fr-FR"/>
+        </w:rPr>
+        <w:t>_______</w:t>
+      </w:r>
+      <w:bookmarkEnd w:id="58"/>
+      <w:r>
+        <w:rPr>
+          <w:rFonts w:ascii="Times New Roman" w:hAnsi="Times New Roman" w:cs="Times New Roman"/>
+          <w:sz w:val="24"/>
+          <w:szCs w:val="24"/>
+          <w:lang w:val="fr-FR"/>
+        </w:rPr>
+        <w:t xml:space="preserve"> </w:t>
+      </w:r>
+      <w:bookmarkEnd w:id="57"/>
+      <w:r>
+        <w:rPr>
+          <w:rFonts w:ascii="Times New Roman" w:hAnsi="Times New Roman" w:cs="Times New Roman"/>
+          <w:sz w:val="24"/>
+          <w:szCs w:val="24"/>
+          <w:lang w:val="fr-FR"/>
+        </w:rPr>
+        <w:t>mois</w:t>
+      </w:r>
+      <w:r>
+        <w:rPr>
+          <w:rFonts w:ascii="Times New Roman" w:hAnsi="Times New Roman" w:cs="Times New Roman"/>
+          <w:sz w:val="24"/>
+          <w:szCs w:val="24"/>
+          <w:lang w:val="fr-FR"/>
+        </w:rPr>
+        <w:t xml:space="preserve"> </w:t>
+      </w:r>
+      <w:r>
+        <w:rPr>
+          <w:rFonts w:ascii="Times New Roman" w:hAnsi="Times New Roman" w:cs="Times New Roman"/>
+          <w:sz w:val="24"/>
+          <w:szCs w:val="24"/>
+          <w:lang w:val="fr-FR"/>
+        </w:rPr>
+        <w:t xml:space="preserve">à compter de la date de résiliation du </w:t>
+      </w:r>
+      <w:r>
+        <w:rPr>
+          <w:rFonts w:ascii="Times New Roman" w:hAnsi="Times New Roman" w:cs="Times New Roman"/>
+          <w:sz w:val="24"/>
+          <w:szCs w:val="24"/>
+          <w:lang w:val="fr-FR"/>
+        </w:rPr>
+        <w:t>C</w:t>
+      </w:r>
+      <w:r>
+        <w:rPr>
+          <w:rFonts w:ascii="Times New Roman" w:hAnsi="Times New Roman" w:cs="Times New Roman"/>
+          <w:sz w:val="24"/>
+          <w:szCs w:val="24"/>
+          <w:lang w:val="fr-FR"/>
+        </w:rPr>
+        <w:t xml:space="preserve">ontrat et </w:t>
+      </w:r>
+      <w:r>
+        <w:rPr>
+          <w:rFonts w:ascii="Times New Roman" w:hAnsi="Times New Roman" w:cs="Times New Roman"/>
+          <w:sz w:val="24"/>
+          <w:szCs w:val="24"/>
+          <w:lang w:val="fr-FR"/>
+        </w:rPr>
+        <w:t>ce dans un périmètre de</w:t>
+      </w:r>
+      <w:bookmarkStart w:id="59" w:name="_Hlk95296450"/>
+      <w:r>
+        <w:rPr>
+          <w:rFonts w:ascii="Times New Roman" w:hAnsi="Times New Roman" w:cs="Times New Roman"/>
+          <w:sz w:val="24"/>
+          <w:szCs w:val="24"/>
+          <w:lang w:val="fr-FR"/>
+        </w:rPr>
+        <w:t xml:space="preserve"> </w:t>
+      </w:r>
+      <w:bookmarkStart w:id="60" w:name="Article10_titre_B"/>
+      <w:r>
+        <w:rPr>
+          <w:rFonts w:ascii="Times New Roman" w:hAnsi="Times New Roman" w:cs="Times New Roman"/>
+          <w:sz w:val="24"/>
+          <w:szCs w:val="24"/>
+          <w:lang w:val="fr-FR"/>
+        </w:rPr>
+        <w:t>_______</w:t>
+      </w:r>
+      <w:bookmarkEnd w:id="60"/>
+      <w:r>
+        <w:rPr>
+          <w:rFonts w:ascii="Times New Roman" w:hAnsi="Times New Roman" w:cs="Times New Roman"/>
+          <w:sz w:val="24"/>
+          <w:szCs w:val="24"/>
+          <w:lang w:val="fr-FR"/>
+        </w:rPr>
+        <w:t xml:space="preserve"> </w:t>
+      </w:r>
+      <w:bookmarkEnd w:id="59"/>
+      <w:r>
+        <w:rPr>
+          <w:rFonts w:ascii="Times New Roman" w:hAnsi="Times New Roman" w:cs="Times New Roman"/>
+          <w:sz w:val="24"/>
+          <w:szCs w:val="24"/>
+          <w:lang w:val="fr-FR"/>
+        </w:rPr>
+        <w:t>kilomètres du lieu d’établissement de l’Employeur.</w:t>
+      </w:r>
+      <w:bookmarkEnd w:id="56"/>
+    </w:p>
+    <w:p>
+      <w:pPr>
+        <w:ind w:left="567"/>
+        <w:rPr>
+          <w:rFonts w:ascii="Times New Roman" w:hAnsi="Times New Roman" w:cs="Times New Roman"/>
+          <w:sz w:val="24"/>
+          <w:szCs w:val="24"/>
+          <w:lang w:val="fr-FR"/>
+        </w:rPr>
+      </w:pPr>
+      <w:bookmarkStart w:id="61" w:name="Article13_3"/>
+      <w:r>
+        <w:rPr>
+          <w:rFonts w:ascii="Times New Roman" w:hAnsi="Times New Roman" w:cs="Times New Roman"/>
+          <w:sz w:val="24"/>
+          <w:szCs w:val="24"/>
+          <w:lang w:val="fr-FR"/>
+        </w:rPr>
+        <w:t>Après</w:t>
+      </w:r>
+      <w:r>
+        <w:rPr>
+          <w:rFonts w:ascii="Times New Roman" w:hAnsi="Times New Roman" w:cs="Times New Roman"/>
+          <w:sz w:val="24"/>
+          <w:szCs w:val="24"/>
+          <w:lang w:val="fr-FR"/>
+        </w:rPr>
+        <w:t xml:space="preserve"> la rupture du </w:t>
+      </w:r>
+      <w:r>
+        <w:rPr>
+          <w:rFonts w:ascii="Times New Roman" w:hAnsi="Times New Roman" w:cs="Times New Roman"/>
+          <w:sz w:val="24"/>
+          <w:szCs w:val="24"/>
+          <w:lang w:val="fr-FR"/>
+        </w:rPr>
+        <w:t>C</w:t>
+      </w:r>
+      <w:r>
+        <w:rPr>
+          <w:rFonts w:ascii="Times New Roman" w:hAnsi="Times New Roman" w:cs="Times New Roman"/>
+          <w:sz w:val="24"/>
+          <w:szCs w:val="24"/>
+          <w:lang w:val="fr-FR"/>
+        </w:rPr>
+        <w:t>ontrat</w:t>
+      </w:r>
+      <w:r>
+        <w:rPr>
+          <w:rFonts w:ascii="Times New Roman" w:hAnsi="Times New Roman" w:cs="Times New Roman"/>
+          <w:sz w:val="24"/>
+          <w:szCs w:val="24"/>
+          <w:lang w:val="fr-FR"/>
+        </w:rPr>
+        <w:t xml:space="preserve"> pour quelque motif que ce soit, </w:t>
+      </w:r>
+      <w:r>
+        <w:rPr>
+          <w:rFonts w:ascii="Times New Roman" w:hAnsi="Times New Roman" w:cs="Times New Roman"/>
+          <w:sz w:val="24"/>
+          <w:szCs w:val="24"/>
+          <w:lang w:val="fr-FR"/>
+        </w:rPr>
+        <w:t>l’Employeur se réserve le droit de libérer l’Employé de l’interdiction de concurrence</w:t>
+      </w:r>
+      <w:r>
+        <w:rPr>
+          <w:rFonts w:ascii="Times New Roman" w:hAnsi="Times New Roman" w:cs="Times New Roman"/>
+          <w:sz w:val="24"/>
+          <w:szCs w:val="24"/>
+          <w:lang w:val="fr-FR"/>
+        </w:rPr>
+        <w:t xml:space="preserve"> moyennant une lettre recommandée avec accusé de réception.</w:t>
+      </w:r>
+      <w:bookmarkEnd w:id="61"/>
+    </w:p>
+    <w:p>
+      <w:pPr>
+        <w:ind w:left="567"/>
         <w:rPr>
           <w:rFonts w:cs="Times New Roman"/>
-          <w:color w:val="auto"/>
-          <w:lang w:val="fr-FR"/>
-        </w:rPr>
-        <w:t>11</w:t>
-      </w:r>
-      <w:r>
-        <w:rPr>
-          <w:rFonts w:cs="Times New Roman"/>
-          <w:color w:val="FFFFFF" w:themeColor="background1"/>
-          <w:lang w:val="fr-FR"/>
-        </w:rPr>
-        <w:t>__</w:t>
-      </w:r>
-      <w:r>
-        <w:rPr>
-          <w:rFonts w:cs="Times New Roman"/>
-          <w:color w:val="auto"/>
-          <w:lang w:val="fr-FR"/>
-        </w:rPr>
-        <w:t>Non-concurrence</w:t>
-      </w:r>
-      <w:bookmarkEnd w:id="48"/>
-    </w:p>
-    <w:p>
-      <w:pPr>
-        <w:ind w:left="567"/>
-        <w:rPr>
-          <w:rFonts w:ascii="Times New Roman" w:hAnsi="Times New Roman" w:cs="Times New Roman"/>
-          <w:sz w:val="24"/>
-          <w:szCs w:val="24"/>
-          <w:lang w:val="fr-FR"/>
-        </w:rPr>
-      </w:pPr>
-      <w:bookmarkStart w:id="49" w:name="Article13_1"/>
-      <w:r>
-        <w:rPr>
-          <w:rFonts w:ascii="Times New Roman" w:hAnsi="Times New Roman" w:cs="Times New Roman"/>
-          <w:sz w:val="24"/>
-          <w:szCs w:val="24"/>
-          <w:lang w:val="fr-FR"/>
-        </w:rPr>
-        <w:t xml:space="preserve">Compte tenu de la nature des informations détenues par l’Employé et des fonctions assurées par ce dernier, et afin de préserver les intérêts de l’Employeur en cas de résiliation du </w:t>
-      </w:r>
-      <w:r>
-        <w:rPr>
-          <w:rFonts w:ascii="Times New Roman" w:hAnsi="Times New Roman" w:cs="Times New Roman"/>
-          <w:sz w:val="24"/>
-          <w:szCs w:val="24"/>
-          <w:lang w:val="fr-FR"/>
-        </w:rPr>
-        <w:t>C</w:t>
-      </w:r>
-      <w:r>
-        <w:rPr>
-          <w:rFonts w:ascii="Times New Roman" w:hAnsi="Times New Roman" w:cs="Times New Roman"/>
-          <w:sz w:val="24"/>
-          <w:szCs w:val="24"/>
-          <w:lang w:val="fr-FR"/>
-        </w:rPr>
-        <w:t>ontrat pour quelque motif que ce soit, l’Employé accepte de ne pas entrer au service d’une entreprise concurrente, ni à participer directement ou indirectement à toute activité pouvant concurrencer l’activité de l’Employeur</w:t>
-      </w:r>
-      <w:r>
-        <w:rPr>
-          <w:rFonts w:ascii="Times New Roman" w:hAnsi="Times New Roman" w:cs="Times New Roman"/>
+          <w:sz w:val="24"/>
+          <w:szCs w:val="24"/>
+          <w:lang w:val="fr-FR"/>
+        </w:rPr>
+      </w:pPr>
+      <w:bookmarkStart w:id="62" w:name="Article13_4"/>
+      <w:r>
+        <w:rPr>
+          <w:rFonts w:ascii="Times New Roman" w:hAnsi="Times New Roman" w:cs="Times New Roman"/>
+          <w:sz w:val="24"/>
+          <w:szCs w:val="24"/>
+          <w:lang w:val="fr-FR"/>
+        </w:rPr>
+        <w:t>En cas de non-respect de la présente obligation de non-</w:t>
+      </w:r>
+      <w:r>
+        <w:rPr>
+          <w:rFonts w:asciiTheme="majorBidi" w:hAnsiTheme="majorBidi" w:cstheme="majorBidi"/>
+          <w:sz w:val="24"/>
+          <w:szCs w:val="24"/>
+          <w:lang w:val="fr-FR"/>
+        </w:rPr>
+        <w:t>concurrence, l’Employé accepte d</w:t>
+      </w:r>
+      <w:r>
+        <w:rPr>
+          <w:rFonts w:asciiTheme="majorBidi" w:hAnsiTheme="majorBidi" w:cstheme="majorBidi"/>
+          <w:sz w:val="24"/>
+          <w:szCs w:val="24"/>
+          <w:lang w:val="fr-FR"/>
+        </w:rPr>
+        <w:t xml:space="preserve">e verser à l’Employeur </w:t>
+      </w:r>
+      <w:r>
+        <w:rPr>
+          <w:rFonts w:asciiTheme="majorBidi" w:hAnsiTheme="majorBidi" w:cstheme="majorBidi"/>
+          <w:sz w:val="24"/>
+          <w:szCs w:val="24"/>
+          <w:lang w:val="fr-FR"/>
+        </w:rPr>
+        <w:t>de</w:t>
+      </w:r>
+      <w:r>
+        <w:rPr>
+          <w:rFonts w:asciiTheme="majorBidi" w:hAnsiTheme="majorBidi" w:cstheme="majorBidi"/>
+          <w:sz w:val="24"/>
+          <w:szCs w:val="24"/>
+          <w:lang w:val="fr-FR"/>
+        </w:rPr>
+        <w:t>s</w:t>
+      </w:r>
+      <w:r>
+        <w:rPr>
+          <w:rFonts w:asciiTheme="majorBidi" w:hAnsiTheme="majorBidi" w:cstheme="majorBidi"/>
+          <w:sz w:val="24"/>
+          <w:szCs w:val="24"/>
+          <w:lang w:val="fr-FR"/>
+        </w:rPr>
+        <w:t xml:space="preserve"> dommages et intérêts résultant d</w:t>
+      </w:r>
+      <w:r>
+        <w:rPr>
+          <w:rFonts w:asciiTheme="majorBidi" w:hAnsiTheme="majorBidi" w:cstheme="majorBidi"/>
+          <w:sz w:val="24"/>
+          <w:szCs w:val="24"/>
+          <w:lang w:val="fr-FR"/>
+        </w:rPr>
+        <w:t>u non-respect de cette obligation</w:t>
+      </w:r>
+      <w:r>
+        <w:rPr>
+          <w:rFonts w:asciiTheme="majorBidi" w:hAnsiTheme="majorBidi" w:cstheme="majorBidi"/>
           <w:sz w:val="24"/>
           <w:szCs w:val="24"/>
           <w:lang w:val="fr-FR"/>
         </w:rPr>
         <w:t>.</w:t>
       </w:r>
-      <w:bookmarkEnd w:id="49"/>
-    </w:p>
-    <w:p>
-      <w:pPr>
-        <w:ind w:left="567"/>
-        <w:rPr>
-          <w:rFonts w:ascii="Times New Roman" w:hAnsi="Times New Roman" w:cs="Times New Roman"/>
-          <w:sz w:val="24"/>
-          <w:szCs w:val="24"/>
-          <w:lang w:val="fr-FR"/>
-        </w:rPr>
-      </w:pPr>
-      <w:bookmarkStart w:id="50" w:name="Article13_2"/>
-      <w:r>
-        <w:rPr>
-          <w:rFonts w:ascii="Times New Roman" w:hAnsi="Times New Roman" w:cs="Times New Roman"/>
-          <w:sz w:val="24"/>
-          <w:szCs w:val="24"/>
-          <w:lang w:val="fr-FR"/>
-        </w:rPr>
-        <w:t>La présente clause de non-concurrence s’applique pour une durée de</w:t>
-      </w:r>
-      <w:bookmarkStart w:id="51" w:name="_Hlk95296440"/>
-      <w:r>
-        <w:rPr>
-          <w:rFonts w:ascii="Times New Roman" w:hAnsi="Times New Roman" w:cs="Times New Roman"/>
-          <w:sz w:val="24"/>
-          <w:szCs w:val="24"/>
-          <w:lang w:val="fr-FR"/>
-        </w:rPr>
-        <w:t xml:space="preserve"> </w:t>
-      </w:r>
-      <w:bookmarkStart w:id="52" w:name="Article10_titre_A"/>
-      <w:r>
-        <w:rPr>
-          <w:rFonts w:ascii="Times New Roman" w:hAnsi="Times New Roman" w:cs="Times New Roman"/>
-          <w:sz w:val="24"/>
-          <w:szCs w:val="24"/>
-          <w:lang w:val="fr-FR"/>
-        </w:rPr>
-        <w:t>_______</w:t>
-      </w:r>
-      <w:bookmarkEnd w:id="52"/>
-      <w:r>
-        <w:rPr>
-          <w:rFonts w:ascii="Times New Roman" w:hAnsi="Times New Roman" w:cs="Times New Roman"/>
-          <w:sz w:val="24"/>
-          <w:szCs w:val="24"/>
-          <w:lang w:val="fr-FR"/>
-        </w:rPr>
-        <w:t xml:space="preserve"> </w:t>
-      </w:r>
-      <w:bookmarkEnd w:id="51"/>
-      <w:r>
-        <w:rPr>
-          <w:rFonts w:ascii="Times New Roman" w:hAnsi="Times New Roman" w:cs="Times New Roman"/>
-          <w:sz w:val="24"/>
-          <w:szCs w:val="24"/>
-          <w:lang w:val="fr-FR"/>
-        </w:rPr>
-        <w:t>mois</w:t>
-      </w:r>
-      <w:r>
-        <w:rPr>
-          <w:rFonts w:ascii="Times New Roman" w:hAnsi="Times New Roman" w:cs="Times New Roman"/>
-          <w:sz w:val="24"/>
-          <w:szCs w:val="24"/>
-          <w:lang w:val="fr-FR"/>
-        </w:rPr>
-        <w:t xml:space="preserve"> </w:t>
-      </w:r>
-      <w:r>
-        <w:rPr>
-          <w:rFonts w:ascii="Times New Roman" w:hAnsi="Times New Roman" w:cs="Times New Roman"/>
-          <w:sz w:val="24"/>
-          <w:szCs w:val="24"/>
-          <w:lang w:val="fr-FR"/>
-        </w:rPr>
-        <w:t xml:space="preserve">à compter de la date de résiliation du </w:t>
-      </w:r>
-      <w:r>
-        <w:rPr>
-          <w:rFonts w:ascii="Times New Roman" w:hAnsi="Times New Roman" w:cs="Times New Roman"/>
-          <w:sz w:val="24"/>
-          <w:szCs w:val="24"/>
-          <w:lang w:val="fr-FR"/>
-        </w:rPr>
-        <w:t>C</w:t>
-      </w:r>
-      <w:r>
-        <w:rPr>
-          <w:rFonts w:ascii="Times New Roman" w:hAnsi="Times New Roman" w:cs="Times New Roman"/>
-          <w:sz w:val="24"/>
-          <w:szCs w:val="24"/>
-          <w:lang w:val="fr-FR"/>
-        </w:rPr>
-        <w:t xml:space="preserve">ontrat et </w:t>
-      </w:r>
-      <w:r>
-        <w:rPr>
-          <w:rFonts w:ascii="Times New Roman" w:hAnsi="Times New Roman" w:cs="Times New Roman"/>
-          <w:sz w:val="24"/>
-          <w:szCs w:val="24"/>
-          <w:lang w:val="fr-FR"/>
-        </w:rPr>
-        <w:t>ce dans un périmètre de</w:t>
-      </w:r>
-      <w:bookmarkStart w:id="53" w:name="_Hlk95296450"/>
-      <w:r>
-        <w:rPr>
-          <w:rFonts w:ascii="Times New Roman" w:hAnsi="Times New Roman" w:cs="Times New Roman"/>
-          <w:sz w:val="24"/>
-          <w:szCs w:val="24"/>
-          <w:lang w:val="fr-FR"/>
-        </w:rPr>
-        <w:t xml:space="preserve"> </w:t>
-      </w:r>
-      <w:bookmarkStart w:id="54" w:name="Article10_titre_B"/>
-      <w:r>
-        <w:rPr>
-          <w:rFonts w:ascii="Times New Roman" w:hAnsi="Times New Roman" w:cs="Times New Roman"/>
-          <w:sz w:val="24"/>
-          <w:szCs w:val="24"/>
-          <w:lang w:val="fr-FR"/>
-        </w:rPr>
-        <w:t>_______</w:t>
-      </w:r>
-      <w:bookmarkEnd w:id="54"/>
-      <w:r>
-        <w:rPr>
-          <w:rFonts w:ascii="Times New Roman" w:hAnsi="Times New Roman" w:cs="Times New Roman"/>
-          <w:sz w:val="24"/>
-          <w:szCs w:val="24"/>
-          <w:lang w:val="fr-FR"/>
-        </w:rPr>
-        <w:t xml:space="preserve"> </w:t>
-      </w:r>
-      <w:bookmarkEnd w:id="53"/>
-      <w:r>
-        <w:rPr>
-          <w:rFonts w:ascii="Times New Roman" w:hAnsi="Times New Roman" w:cs="Times New Roman"/>
-          <w:sz w:val="24"/>
-          <w:szCs w:val="24"/>
-          <w:lang w:val="fr-FR"/>
-        </w:rPr>
-        <w:t>kilomètres du lieu d’établissement de l’Employeur.</w:t>
-      </w:r>
-      <w:bookmarkEnd w:id="50"/>
-    </w:p>
-    <w:p>
-      <w:pPr>
-        <w:ind w:left="567"/>
-        <w:rPr>
-          <w:rFonts w:ascii="Times New Roman" w:hAnsi="Times New Roman" w:cs="Times New Roman"/>
-          <w:sz w:val="24"/>
-          <w:szCs w:val="24"/>
-          <w:lang w:val="fr-FR"/>
-        </w:rPr>
-      </w:pPr>
-      <w:bookmarkStart w:id="55" w:name="Article13_3"/>
-      <w:r>
-        <w:rPr>
-          <w:rFonts w:ascii="Times New Roman" w:hAnsi="Times New Roman" w:cs="Times New Roman"/>
-          <w:sz w:val="24"/>
-          <w:szCs w:val="24"/>
-          <w:lang w:val="fr-FR"/>
-        </w:rPr>
-        <w:t>Après</w:t>
-      </w:r>
-      <w:r>
-        <w:rPr>
-          <w:rFonts w:ascii="Times New Roman" w:hAnsi="Times New Roman" w:cs="Times New Roman"/>
-          <w:sz w:val="24"/>
-          <w:szCs w:val="24"/>
-          <w:lang w:val="fr-FR"/>
-        </w:rPr>
-        <w:t xml:space="preserve"> la rupture du </w:t>
-      </w:r>
-      <w:r>
-        <w:rPr>
-          <w:rFonts w:ascii="Times New Roman" w:hAnsi="Times New Roman" w:cs="Times New Roman"/>
-          <w:sz w:val="24"/>
-          <w:szCs w:val="24"/>
-          <w:lang w:val="fr-FR"/>
-        </w:rPr>
-        <w:t>C</w:t>
-      </w:r>
-      <w:r>
-        <w:rPr>
-          <w:rFonts w:ascii="Times New Roman" w:hAnsi="Times New Roman" w:cs="Times New Roman"/>
-          <w:sz w:val="24"/>
-          <w:szCs w:val="24"/>
-          <w:lang w:val="fr-FR"/>
-        </w:rPr>
-        <w:t>ontrat</w:t>
-      </w:r>
-      <w:r>
-        <w:rPr>
-          <w:rFonts w:ascii="Times New Roman" w:hAnsi="Times New Roman" w:cs="Times New Roman"/>
-          <w:sz w:val="24"/>
-          <w:szCs w:val="24"/>
-          <w:lang w:val="fr-FR"/>
-        </w:rPr>
-        <w:t xml:space="preserve"> pour quelque motif que ce soit, </w:t>
-      </w:r>
-      <w:r>
-        <w:rPr>
-          <w:rFonts w:ascii="Times New Roman" w:hAnsi="Times New Roman" w:cs="Times New Roman"/>
-          <w:sz w:val="24"/>
-          <w:szCs w:val="24"/>
-          <w:lang w:val="fr-FR"/>
-        </w:rPr>
-        <w:t>l’Employeur se réserve le droit de libérer l’Employé de l’interdiction de concurrence</w:t>
-      </w:r>
-      <w:r>
-        <w:rPr>
-          <w:rFonts w:ascii="Times New Roman" w:hAnsi="Times New Roman" w:cs="Times New Roman"/>
-          <w:sz w:val="24"/>
-          <w:szCs w:val="24"/>
-          <w:lang w:val="fr-FR"/>
-        </w:rPr>
-        <w:t xml:space="preserve"> moyennant une lettre recommandée avec accusé de réception.</w:t>
-      </w:r>
-      <w:bookmarkEnd w:id="55"/>
-    </w:p>
-    <w:p>
-      <w:pPr>
-        <w:ind w:left="567"/>
-        <w:rPr>
-          <w:rFonts w:cs="Times New Roman"/>
-          <w:sz w:val="24"/>
-          <w:szCs w:val="24"/>
-          <w:lang w:val="fr-FR"/>
-        </w:rPr>
-      </w:pPr>
-      <w:bookmarkStart w:id="56" w:name="Article13_4"/>
-      <w:r>
-        <w:rPr>
-          <w:rFonts w:ascii="Times New Roman" w:hAnsi="Times New Roman" w:cs="Times New Roman"/>
-          <w:sz w:val="24"/>
-          <w:szCs w:val="24"/>
-          <w:lang w:val="fr-FR"/>
-        </w:rPr>
-        <w:t>En cas de non-respect de la présente obligation de non-</w:t>
-      </w:r>
-      <w:r>
-        <w:rPr>
-          <w:rFonts w:asciiTheme="majorBidi" w:hAnsiTheme="majorBidi" w:cstheme="majorBidi"/>
-          <w:sz w:val="24"/>
-          <w:szCs w:val="24"/>
-          <w:lang w:val="fr-FR"/>
-        </w:rPr>
-        <w:t>concurrence, l’Employé accepte d</w:t>
-      </w:r>
-      <w:r>
-        <w:rPr>
-          <w:rFonts w:asciiTheme="majorBidi" w:hAnsiTheme="majorBidi" w:cstheme="majorBidi"/>
-          <w:sz w:val="24"/>
-          <w:szCs w:val="24"/>
-          <w:lang w:val="fr-FR"/>
-        </w:rPr>
-        <w:t xml:space="preserve">e verser à l’Employeur </w:t>
-      </w:r>
-      <w:r>
-        <w:rPr>
-          <w:rFonts w:asciiTheme="majorBidi" w:hAnsiTheme="majorBidi" w:cstheme="majorBidi"/>
-          <w:sz w:val="24"/>
-          <w:szCs w:val="24"/>
-          <w:lang w:val="fr-FR"/>
-        </w:rPr>
-        <w:t>de</w:t>
-      </w:r>
-      <w:r>
-        <w:rPr>
-          <w:rFonts w:asciiTheme="majorBidi" w:hAnsiTheme="majorBidi" w:cstheme="majorBidi"/>
-          <w:sz w:val="24"/>
-          <w:szCs w:val="24"/>
-          <w:lang w:val="fr-FR"/>
-        </w:rPr>
-        <w:t>s</w:t>
-      </w:r>
-      <w:r>
-        <w:rPr>
-          <w:rFonts w:asciiTheme="majorBidi" w:hAnsiTheme="majorBidi" w:cstheme="majorBidi"/>
-          <w:sz w:val="24"/>
-          <w:szCs w:val="24"/>
-          <w:lang w:val="fr-FR"/>
-        </w:rPr>
-        <w:t xml:space="preserve"> dommages et intérêts résultant d</w:t>
-      </w:r>
-      <w:r>
-        <w:rPr>
-          <w:rFonts w:asciiTheme="majorBidi" w:hAnsiTheme="majorBidi" w:cstheme="majorBidi"/>
-          <w:sz w:val="24"/>
-          <w:szCs w:val="24"/>
-          <w:lang w:val="fr-FR"/>
-        </w:rPr>
-        <w:t>u non-respect de cette obligation</w:t>
-      </w:r>
-      <w:r>
-        <w:rPr>
-          <w:rFonts w:asciiTheme="majorBidi" w:hAnsiTheme="majorBidi" w:cstheme="majorBidi"/>
-          <w:sz w:val="24"/>
-          <w:szCs w:val="24"/>
-          <w:lang w:val="fr-FR"/>
-        </w:rPr>
-        <w:t>.</w:t>
-      </w:r>
-      <w:bookmarkEnd w:id="56"/>
+      <w:bookmarkEnd w:id="62"/>
     </w:p>
     <w:p>
       <w:pPr>
         <w:pStyle w:val="Titre1"/>
-        <w:numPr>
-          <w:ilvl w:val="0"/>
-          <w:numId w:val="0"/>
-        </w:numPr>
         <w:spacing w:after="240"/>
         <w:ind w:left="567"/>
         <w:jc w:val="both"/>
@@ -2538,30 +2571,6 @@
           <w:color w:val="auto"/>
           <w:lang w:val="fr-FR"/>
         </w:rPr>
-        <w:t>Article</w:t>
-      </w:r>
-      <w:r>
-        <w:rPr>
-          <w:rFonts w:cs="Times New Roman"/>
-          <w:color w:val="auto"/>
-          <w:lang w:val="fr-FR"/>
-        </w:rPr>
-        <w:t>12</w:t>
-      </w:r>
-      <w:r>
-        <w:rPr>
-          <w:rFonts w:cs="Times New Roman"/>
-          <w:color w:val="FFFFFF" w:themeColor="background1"/>
-          <w:lang w:val="fr-FR"/>
-        </w:rPr>
-        <w:t>__</w:t>
-      </w:r>
-      <w:r>
-        <w:rPr>
-          <w:rFonts w:cs="Times New Roman"/>
-          <w:color w:val="auto"/>
-          <w:lang w:val="fr-FR"/>
-        </w:rPr>
         <w:t>Election de domicile</w:t>
       </w:r>
     </w:p>
@@ -2607,10 +2616,6 @@
     <w:p>
       <w:pPr>
         <w:pStyle w:val="Titre1"/>
-        <w:numPr>
-          <w:ilvl w:val="0"/>
-          <w:numId w:val="0"/>
-        </w:numPr>
         <w:spacing w:after="240"/>
         <w:ind w:left="567"/>
         <w:jc w:val="both"/>
@@ -2620,30 +2625,6 @@
           <w:lang w:val="fr-FR"/>
         </w:rPr>
       </w:pPr>
-      <w:r>
-        <w:rPr>
-          <w:rFonts w:cs="Times New Roman"/>
-          <w:color w:val="auto"/>
-          <w:lang w:val="fr-FR"/>
-        </w:rPr>
-        <w:t>Article</w:t>
-      </w:r>
-      <w:r>
-        <w:rPr>
-          <w:rFonts w:cs="Times New Roman"/>
-          <w:color w:val="auto"/>
-          <w:lang w:val="fr-FR"/>
-        </w:rPr>
-        <w:t>13</w:t>
-      </w:r>
-      <w:r>
-        <w:rPr>
-          <w:rFonts w:cs="Times New Roman"/>
-          <w:color w:val="FFFFFF" w:themeColor="background1"/>
-          <w:lang w:val="fr-FR"/>
-        </w:rPr>
-        <w:t>__</w:t>
-      </w:r>
       <w:r>
         <w:rPr>
           <w:rFonts w:cs="Times New Roman"/>
@@ -2971,8 +2952,8 @@
           <w:lang w:val="fr-FR"/>
         </w:rPr>
       </w:pPr>
-      <w:bookmarkStart w:id="57" w:name="periode_essai_non"/>
-      <w:bookmarkEnd w:id="57"/>
+      <w:bookmarkStart w:id="63" w:name="periode_essai_non"/>
+      <w:bookmarkEnd w:id="63"/>
     </w:p>
     <w:p>
       <w:pPr>
@@ -3012,8 +2993,8 @@
           <w:lang w:val="fr-FR"/>
         </w:rPr>
       </w:pPr>
-      <w:bookmarkStart w:id="58" w:name="Article10_non"/>
-      <w:bookmarkEnd w:id="58"/>
+      <w:bookmarkStart w:id="64" w:name="Article10_non"/>
+      <w:bookmarkEnd w:id="64"/>
     </w:p>
     <w:p>
       <w:pPr>
@@ -3027,10 +3008,10 @@
           <w:lang w:val="fr-FR"/>
         </w:rPr>
       </w:pPr>
-      <w:bookmarkStart w:id="59" w:name="Article11_non"/>
-      <w:bookmarkStart w:id="60" w:name="Article12_non"/>
-      <w:bookmarkEnd w:id="59"/>
-      <w:bookmarkEnd w:id="60"/>
+      <w:bookmarkStart w:id="65" w:name="Article11_non"/>
+      <w:bookmarkStart w:id="66" w:name="Article12_non"/>
+      <w:bookmarkEnd w:id="65"/>
+      <w:bookmarkEnd w:id="66"/>
     </w:p>
     <w:p>
       <w:pPr>
@@ -3044,6 +3025,8 @@
           <w:lang w:val="fr-FR"/>
         </w:rPr>
       </w:pPr>
+      <w:bookmarkStart w:id="67" w:name="Article2_titre_2"/>
+      <w:bookmarkEnd w:id="67"/>
     </w:p>
     <w:p>
       <w:pPr>
@@ -3070,8 +3053,6 @@
           <w:lang w:val="fr-FR"/>
         </w:rPr>
       </w:pPr>
-      <w:bookmarkStart w:id="61" w:name="Article2_titre_2"/>
-      <w:bookmarkEnd w:id="61"/>
     </w:p>
     <w:sectPr>
       <w:footerReference w:type="default" r:id="rId11"/>
@@ -4463,6 +4444,119 @@
     </w:lvl>
   </w:abstractNum>
   <w:abstractNum w:abstractNumId="12" w15:restartNumberingAfterBreak="0">
+    <w:nsid w:val="5A997737"/>
+    <w:multiLevelType w:val="multilevel"/>
+    <w:tmpl w:val="864220E0"/>
+    <w:lvl w:ilvl="0">
+      <w:start w:val="3"/>
+      <w:numFmt w:val="decimal"/>
+      <w:lvlText w:val="%1."/>
+      <w:lvlJc w:val="left"/>
+      <w:pPr>
+        <w:tabs>
+          <w:tab w:val="num" w:pos="720"/>
+        </w:tabs>
+        <w:ind w:left="720" w:hanging="360"/>
+      </w:pPr>
+    </w:lvl>
+    <w:lvl w:ilvl="1" w:tentative="1">
+      <w:start w:val="1"/>
+      <w:numFmt w:val="decimal"/>
+      <w:lvlText w:val="%2."/>
+      <w:lvlJc w:val="left"/>
+      <w:pPr>
+        <w:tabs>
+          <w:tab w:val="num" w:pos="1440"/>
+        </w:tabs>
+        <w:ind w:left="1440" w:hanging="360"/>
+      </w:pPr>
+    </w:lvl>
+    <w:lvl w:ilvl="2" w:tentative="1">
+      <w:start w:val="1"/>
+      <w:numFmt w:val="decimal"/>
+      <w:lvlText w:val="%3."/>
+      <w:lvlJc w:val="left"/>
+      <w:pPr>
+        <w:tabs>
+          <w:tab w:val="num" w:pos="2160"/>
+        </w:tabs>
+        <w:ind w:left="2160" w:hanging="360"/>
+      </w:pPr>
+    </w:lvl>
+    <w:lvl w:ilvl="3" w:tentative="1">
+      <w:start w:val="1"/>
+      <w:numFmt w:val="decimal"/>
+      <w:lvlText w:val="%4."/>
+      <w:lvlJc w:val="left"/>
+      <w:pPr>
+        <w:tabs>
+          <w:tab w:val="num" w:pos="2880"/>
+        </w:tabs>
+        <w:ind w:left="2880" w:hanging="360"/>
+      </w:pPr>
+    </w:lvl>
+    <w:lvl w:ilvl="4" w:tentative="1">
+      <w:start w:val="1"/>
+      <w:numFmt w:val="decimal"/>
+      <w:lvlText w:val="%5."/>
+      <w:lvlJc w:val="left"/>
+      <w:pPr>
+        <w:tabs>
+          <w:tab w:val="num" w:pos="3600"/>
+        </w:tabs>
+        <w:ind w:left="3600" w:hanging="360"/>
+      </w:pPr>
+    </w:lvl>
+    <w:lvl w:ilvl="5" w:tentative="1">
+      <w:start w:val="1"/>
+      <w:numFmt w:val="decimal"/>
+      <w:lvlText w:val="%6."/>
+      <w:lvlJc w:val="left"/>
+      <w:pPr>
+        <w:tabs>
+          <w:tab w:val="num" w:pos="4320"/>
+        </w:tabs>
+        <w:ind w:left="4320" w:hanging="360"/>
+      </w:pPr>
+    </w:lvl>
+    <w:lvl w:ilvl="6" w:tentative="1">
+      <w:start w:val="1"/>
+      <w:numFmt w:val="decimal"/>
+      <w:lvlText w:val="%7."/>
+      <w:lvlJc w:val="left"/>
+      <w:pPr>
+        <w:tabs>
+          <w:tab w:val="num" w:pos="5040"/>
+        </w:tabs>
+        <w:ind w:left="5040" w:hanging="360"/>
+      </w:pPr>
+    </w:lvl>
+    <w:lvl w:ilvl="7" w:tentative="1">
+      <w:start w:val="1"/>
+      <w:numFmt w:val="decimal"/>
+      <w:lvlText w:val="%8."/>
+      <w:lvlJc w:val="left"/>
+      <w:pPr>
+        <w:tabs>
+          <w:tab w:val="num" w:pos="5760"/>
+        </w:tabs>
+        <w:ind w:left="5760" w:hanging="360"/>
+      </w:pPr>
+    </w:lvl>
+    <w:lvl w:ilvl="8" w:tentative="1">
+      <w:start w:val="1"/>
+      <w:numFmt w:val="decimal"/>
+      <w:lvlText w:val="%9."/>
+      <w:lvlJc w:val="left"/>
+      <w:pPr>
+        <w:tabs>
+          <w:tab w:val="num" w:pos="6480"/>
+        </w:tabs>
+        <w:ind w:left="6480" w:hanging="360"/>
+      </w:pPr>
+    </w:lvl>
+  </w:abstractNum>
+  <w:abstractNum w:abstractNumId="13" w15:restartNumberingAfterBreak="0">
     <w:nsid w:val="5F480755"/>
     <w:multiLevelType w:val="hybridMultilevel"/>
     <w:tmpl w:val="8CE6C9BE"/>
@@ -4575,7 +4669,7 @@
       </w:rPr>
     </w:lvl>
   </w:abstractNum>
-  <w:abstractNum w:abstractNumId="13" w15:restartNumberingAfterBreak="0">
+  <w:abstractNum w:abstractNumId="14" w15:restartNumberingAfterBreak="0">
     <w:nsid w:val="5FA45201"/>
     <w:multiLevelType w:val="hybridMultilevel"/>
     <w:tmpl w:val="73B437A6"/>
@@ -4688,7 +4782,7 @@
       </w:rPr>
     </w:lvl>
   </w:abstractNum>
-  <w:abstractNum w:abstractNumId="14" w15:restartNumberingAfterBreak="0">
+  <w:abstractNum w:abstractNumId="15" w15:restartNumberingAfterBreak="0">
     <w:nsid w:val="7CA75513"/>
     <w:multiLevelType w:val="hybridMultilevel"/>
     <w:tmpl w:val="0B02BD5A"/>
@@ -4801,7 +4895,7 @@
       </w:rPr>
     </w:lvl>
   </w:abstractNum>
-  <w:abstractNum w:abstractNumId="15" w15:restartNumberingAfterBreak="0">
+  <w:abstractNum w:abstractNumId="16" w15:restartNumberingAfterBreak="0">
     <w:nsid w:val="7EDC7F3C"/>
     <w:multiLevelType w:val="hybridMultilevel"/>
     <w:tmpl w:val="CF7A08D8"/>
@@ -4918,7 +5012,7 @@
     <w:abstractNumId w:val="3"/>
   </w:num>
   <w:num w:numId="2">
-    <w:abstractNumId w:val="12"/>
+    <w:abstractNumId w:val="13"/>
   </w:num>
   <w:num w:numId="3">
     <w:abstractNumId w:val="5"/>
@@ -4927,13 +5021,13 @@
     <w:abstractNumId w:val="0"/>
   </w:num>
   <w:num w:numId="5">
-    <w:abstractNumId w:val="15"/>
+    <w:abstractNumId w:val="16"/>
   </w:num>
   <w:num w:numId="6">
     <w:abstractNumId w:val="4"/>
   </w:num>
   <w:num w:numId="7">
-    <w:abstractNumId w:val="13"/>
+    <w:abstractNumId w:val="14"/>
   </w:num>
   <w:num w:numId="8">
     <w:abstractNumId w:val="9"/>
@@ -4960,7 +5054,7 @@
     <w:abstractNumId w:val="10"/>
   </w:num>
   <w:num w:numId="16">
-    <w:abstractNumId w:val="14"/>
+    <w:abstractNumId w:val="15"/>
   </w:num>
   <w:num w:numId="17">
     <w:abstractNumId w:val="11"/>
@@ -4978,6 +5072,30 @@
     <w:abstractNumId w:val="10"/>
   </w:num>
   <w:num w:numId="22">
+    <w:abstractNumId w:val="10"/>
+  </w:num>
+  <w:num w:numId="23">
+    <w:abstractNumId w:val="10"/>
+  </w:num>
+  <w:num w:numId="24">
+    <w:abstractNumId w:val="10"/>
+  </w:num>
+  <w:num w:numId="25">
+    <w:abstractNumId w:val="10"/>
+  </w:num>
+  <w:num w:numId="26">
+    <w:abstractNumId w:val="10"/>
+  </w:num>
+  <w:num w:numId="27">
+    <w:abstractNumId w:val="10"/>
+  </w:num>
+  <w:num w:numId="28">
+    <w:abstractNumId w:val="10"/>
+  </w:num>
+  <w:num w:numId="29">
+    <w:abstractNumId w:val="12"/>
+  </w:num>
+  <w:num w:numId="30">
     <w:abstractNumId w:val="10"/>
   </w:num>
 </w:numbering>
@@ -5106,6 +5224,7 @@
     <w:lsdException w:name="HTML Sample" w:semiHidden="1" w:unhideWhenUsed="1"/>
     <w:lsdException w:name="HTML Typewriter" w:semiHidden="1" w:unhideWhenUsed="1"/>
     <w:lsdException w:name="HTML Variable" w:semiHidden="1" w:unhideWhenUsed="1"/>
+    <w:lsdException w:name="Normal Table" w:semiHidden="1" w:unhideWhenUsed="1"/>
     <w:lsdException w:name="annotation subject" w:semiHidden="1" w:unhideWhenUsed="1"/>
     <w:lsdException w:name="No List" w:semiHidden="1" w:unhideWhenUsed="1"/>
     <w:lsdException w:name="Outline List 1" w:semiHidden="1" w:unhideWhenUsed="1"/>
@@ -5148,8 +5267,11 @@
     <w:lsdException w:name="Table Contemporary" w:semiHidden="1" w:unhideWhenUsed="1"/>
     <w:lsdException w:name="Table Elegant" w:semiHidden="1" w:unhideWhenUsed="1"/>
     <w:lsdException w:name="Table Professional" w:semiHidden="1" w:unhideWhenUsed="1"/>
+    <w:lsdException w:name="Table Subtle 1" w:semiHidden="1" w:unhideWhenUsed="1"/>
     <w:lsdException w:name="Table Subtle 2" w:semiHidden="1" w:unhideWhenUsed="1"/>
     <w:lsdException w:name="Table Web 1" w:semiHidden="1" w:unhideWhenUsed="1"/>
+    <w:lsdException w:name="Table Web 2" w:semiHidden="1" w:unhideWhenUsed="1"/>
+    <w:lsdException w:name="Table Web 3" w:semiHidden="1" w:unhideWhenUsed="1"/>
     <w:lsdException w:name="Balloon Text" w:semiHidden="1" w:unhideWhenUsed="1"/>
     <w:lsdException w:name="Table Grid" w:uiPriority="59"/>
     <w:lsdException w:name="Table Theme" w:semiHidden="1" w:unhideWhenUsed="1"/>
@@ -5953,6 +6075,25 @@
     <w:basedOn w:val="Policepardfaut"/>
     <w:rsid w:val="00FA4D61"/>
   </w:style>
+  <w:style w:type="paragraph" w:customStyle="1" w:styleId="paragraph">
+    <w:name w:val="paragraph"/>
+    <w:basedOn w:val="Normal"/>
+    <w:rsid w:val="003C4DDE"/>
+    <w:pPr>
+      <w:spacing w:before="100" w:beforeAutospacing="1" w:after="100" w:afterAutospacing="1" w:line="240" w:lineRule="auto"/>
+    </w:pPr>
+    <w:rPr>
+      <w:rFonts w:ascii="Times New Roman" w:eastAsia="Times New Roman" w:hAnsi="Times New Roman" w:cs="Times New Roman"/>
+      <w:sz w:val="24"/>
+      <w:szCs w:val="24"/>
+      <w:lang w:val="fr-TN" w:eastAsia="fr-TN"/>
+    </w:rPr>
+  </w:style>
+  <w:style w:type="character" w:customStyle="1" w:styleId="eop">
+    <w:name w:val="eop"/>
+    <w:basedOn w:val="Policepardfaut"/>
+    <w:rsid w:val="003C4DDE"/>
+  </w:style>
 </w:styles>
 </file>
 
@@ -6242,10 +6383,21 @@
 </file>
 
 <file path=customXml/item1.xml><?xml version="1.0" encoding="utf-8"?>
-<b:Sources xmlns:b="http://schemas.openxmlformats.org/officeDocument/2006/bibliography" xmlns="http://schemas.openxmlformats.org/officeDocument/2006/bibliography" SelectedStyle="\APA.XSL" StyleName="APA"/>
+<?mso-contentType ?>
+<FormTemplates xmlns="http://schemas.microsoft.com/sharepoint/v3/contenttype/forms">
+  <Display>DocumentLibraryForm</Display>
+  <Edit>DocumentLibraryForm</Edit>
+  <New>DocumentLibraryForm</New>
+</FormTemplates>
 </file>
 
 <file path=customXml/item2.xml><?xml version="1.0" encoding="utf-8"?>
+<p:properties xmlns:p="http://schemas.microsoft.com/office/2006/metadata/properties" xmlns:xsi="http://www.w3.org/2001/XMLSchema-instance" xmlns:pc="http://schemas.microsoft.com/office/infopath/2007/PartnerControls">
+  <documentManagement/>
+</p:properties>
+</file>
+
+<file path=customXml/item3.xml><?xml version="1.0" encoding="utf-8"?>
 <ct:contentTypeSchema xmlns:ct="http://schemas.microsoft.com/office/2006/metadata/contentType" xmlns:ma="http://schemas.microsoft.com/office/2006/metadata/properties/metaAttributes" ct:_="" ma:_="" ma:contentTypeName="Document" ma:contentTypeID="0x010100174975E38A4C0E47AA37A765E31BB3F2" ma:contentTypeVersion="11" ma:contentTypeDescription="Crée un document." ma:contentTypeScope="" ma:versionID="e8380bccea9bb7c901c35211d2c2cf04">
   <xsd:schema xmlns:xsd="http://www.w3.org/2001/XMLSchema" xmlns:xs="http://www.w3.org/2001/XMLSchema" xmlns:p="http://schemas.microsoft.com/office/2006/metadata/properties" xmlns:ns3="4ab17c7d-4f39-40e1-bc1b-fcb9f7414f70" xmlns:ns4="045bac42-2139-4d05-9bc1-55f11e4bd860" targetNamespace="http://schemas.microsoft.com/office/2006/metadata/properties" ma:root="true" ma:fieldsID="bc8583a0e56ee6235390df5e1afd0abc" ns3:_="" ns4:_="">
     <xsd:import namespace="4ab17c7d-4f39-40e1-bc1b-fcb9f7414f70"/>
@@ -6454,30 +6606,28 @@
 </ct:contentTypeSchema>
 </file>
 
-<file path=customXml/item3.xml><?xml version="1.0" encoding="utf-8"?>
-<p:properties xmlns:p="http://schemas.microsoft.com/office/2006/metadata/properties" xmlns:xsi="http://www.w3.org/2001/XMLSchema-instance" xmlns:pc="http://schemas.microsoft.com/office/infopath/2007/PartnerControls">
-  <documentManagement/>
-</p:properties>
-</file>
-
 <file path=customXml/item4.xml><?xml version="1.0" encoding="utf-8"?>
-<?mso-contentType ?>
-<FormTemplates xmlns="http://schemas.microsoft.com/sharepoint/v3/contenttype/forms">
-  <Display>DocumentLibraryForm</Display>
-  <Edit>DocumentLibraryForm</Edit>
-  <New>DocumentLibraryForm</New>
-</FormTemplates>
+<b:Sources xmlns:b="http://schemas.openxmlformats.org/officeDocument/2006/bibliography" xmlns="http://schemas.openxmlformats.org/officeDocument/2006/bibliography" SelectedStyle="\APA.XSL" StyleName="APA"/>
 </file>
 
 <file path=customXml/itemProps1.xml><?xml version="1.0" encoding="utf-8"?>
-<ds:datastoreItem xmlns:ds="http://schemas.openxmlformats.org/officeDocument/2006/customXml" ds:itemID="{7889F86F-7578-43B6-9061-B4A326D7218C}">
+<ds:datastoreItem xmlns:ds="http://schemas.openxmlformats.org/officeDocument/2006/customXml" ds:itemID="{7A4F85D6-C18B-4F2D-A983-9F92E93B69BC}">
   <ds:schemaRefs>
-    <ds:schemaRef ds:uri="http://schemas.openxmlformats.org/officeDocument/2006/bibliography"/>
+    <ds:schemaRef ds:uri="http://schemas.microsoft.com/sharepoint/v3/contenttype/forms"/>
   </ds:schemaRefs>
 </ds:datastoreItem>
 </file>
 
 <file path=customXml/itemProps2.xml><?xml version="1.0" encoding="utf-8"?>
+<ds:datastoreItem xmlns:ds="http://schemas.openxmlformats.org/officeDocument/2006/customXml" ds:itemID="{4941B76B-6D38-41ED-AC5E-23C98E8B5BD4}">
+  <ds:schemaRefs>
+    <ds:schemaRef ds:uri="http://schemas.microsoft.com/office/2006/metadata/properties"/>
+    <ds:schemaRef ds:uri="http://schemas.microsoft.com/office/infopath/2007/PartnerControls"/>
+  </ds:schemaRefs>
+</ds:datastoreItem>
+</file>
+
+<file path=customXml/itemProps3.xml><?xml version="1.0" encoding="utf-8"?>
 <ds:datastoreItem xmlns:ds="http://schemas.openxmlformats.org/officeDocument/2006/customXml" ds:itemID="{FA80F808-4B16-42F7-92BD-CBEE7755E0EB}">
   <ds:schemaRefs>
     <ds:schemaRef ds:uri="http://schemas.microsoft.com/office/2006/metadata/contentType"/>
@@ -6496,19 +6646,10 @@
 </ds:datastoreItem>
 </file>
 
-<file path=customXml/itemProps3.xml><?xml version="1.0" encoding="utf-8"?>
-<ds:datastoreItem xmlns:ds="http://schemas.openxmlformats.org/officeDocument/2006/customXml" ds:itemID="{4941B76B-6D38-41ED-AC5E-23C98E8B5BD4}">
+<file path=customXml/itemProps4.xml><?xml version="1.0" encoding="utf-8"?>
+<ds:datastoreItem xmlns:ds="http://schemas.openxmlformats.org/officeDocument/2006/customXml" ds:itemID="{7889F86F-7578-43B6-9061-B4A326D7218C}">
   <ds:schemaRefs>
-    <ds:schemaRef ds:uri="http://schemas.microsoft.com/office/2006/metadata/properties"/>
-    <ds:schemaRef ds:uri="http://schemas.microsoft.com/office/infopath/2007/PartnerControls"/>
-  </ds:schemaRefs>
-</ds:datastoreItem>
-</file>
-
-<file path=customXml/itemProps4.xml><?xml version="1.0" encoding="utf-8"?>
-<ds:datastoreItem xmlns:ds="http://schemas.openxmlformats.org/officeDocument/2006/customXml" ds:itemID="{7A4F85D6-C18B-4F2D-A983-9F92E93B69BC}">
-  <ds:schemaRefs>
-    <ds:schemaRef ds:uri="http://schemas.microsoft.com/sharepoint/v3/contenttype/forms"/>
+    <ds:schemaRef ds:uri="http://schemas.openxmlformats.org/officeDocument/2006/bibliography"/>
   </ds:schemaRefs>
 </ds:datastoreItem>
 </file>